--- a/UNDER DEVELOPMENT/OPAR Version 2/OPAR v2.0_Syria_as_candidate_for_Air_attack v0.1.docx
+++ b/UNDER DEVELOPMENT/OPAR Version 2/OPAR v2.0_Syria_as_candidate_for_Air_attack v0.1.docx
@@ -22,7 +22,7 @@
         </w:rPr>
         <w:drawing>
           <wp:inline distT="0" distB="0" distL="0" distR="0">
-            <wp:extent cx="1797731" cy="1630680"/>
+            <wp:extent cx="1722126" cy="1562100"/>
             <wp:effectExtent l="0" t="0" r="0" b="0"/>
             <wp:docPr id="5" name="Bilde 4" descr="VID_logo.png"/>
             <wp:cNvGraphicFramePr>
@@ -44,7 +44,7 @@
                   <pic:spPr>
                     <a:xfrm>
                       <a:off x="0" y="0"/>
-                      <a:ext cx="1799204" cy="1632016"/>
+                      <a:ext cx="1725553" cy="1565208"/>
                     </a:xfrm>
                     <a:prstGeom prst="rect">
                       <a:avLst/>
@@ -81,7 +81,7 @@
         </w:rPr>
         <w:drawing>
           <wp:inline distT="0" distB="0" distL="0" distR="0">
-            <wp:extent cx="1751097" cy="1783080"/>
+            <wp:extent cx="1752600" cy="1609725"/>
             <wp:effectExtent l="0" t="0" r="0" b="0"/>
             <wp:docPr id="4" name="Bilde 1" descr="C:\Users\Frode\Downloads\OPAR JFACC logo.png"/>
             <wp:cNvGraphicFramePr>
@@ -98,7 +98,7 @@
                   </pic:nvPicPr>
                   <pic:blipFill>
                     <a:blip r:embed="rId9" cstate="print"/>
-                    <a:srcRect/>
+                    <a:srcRect t="4278" b="5348"/>
                     <a:stretch>
                       <a:fillRect/>
                     </a:stretch>
@@ -106,7 +106,7 @@
                   <pic:spPr bwMode="auto">
                     <a:xfrm>
                       <a:off x="0" y="0"/>
-                      <a:ext cx="1753447" cy="1785473"/>
+                      <a:ext cx="1752600" cy="1609725"/>
                     </a:xfrm>
                     <a:prstGeom prst="rect">
                       <a:avLst/>
@@ -437,6 +437,74 @@
     </w:p>
     <w:p>
       <w:pPr>
+        <w:pStyle w:val="Ingenmellomrom"/>
+        <w:rPr>
+          <w:lang w:val="en-US"/>
+        </w:rPr>
+      </w:pPr>
+      <w:r>
+        <w:rPr>
+          <w:lang w:val="en-US"/>
+        </w:rPr>
+        <w:t xml:space="preserve">See </w:t>
+      </w:r>
+      <w:proofErr w:type="spellStart"/>
+      <w:r>
+        <w:rPr>
+          <w:lang w:val="en-US"/>
+        </w:rPr>
+        <w:t>CombatFlite</w:t>
+      </w:r>
+      <w:proofErr w:type="spellEnd"/>
+      <w:r>
+        <w:rPr>
+          <w:lang w:val="en-US"/>
+        </w:rPr>
+        <w:t xml:space="preserve"> files:</w:t>
+      </w:r>
+    </w:p>
+    <w:p>
+      <w:pPr>
+        <w:pStyle w:val="Ingenmellomrom"/>
+        <w:rPr>
+          <w:highlight w:val="yellow"/>
+          <w:lang w:val="en-US"/>
+        </w:rPr>
+      </w:pPr>
+      <w:r>
+        <w:rPr>
+          <w:highlight w:val="yellow"/>
+          <w:lang w:val="en-US"/>
+        </w:rPr>
+        <w:t>Overall situation</w:t>
+      </w:r>
+    </w:p>
+    <w:p>
+      <w:pPr>
+        <w:pStyle w:val="Ingenmellomrom"/>
+        <w:rPr>
+          <w:lang w:val="en-US"/>
+        </w:rPr>
+      </w:pPr>
+      <w:r>
+        <w:rPr>
+          <w:highlight w:val="yellow"/>
+          <w:lang w:val="en-US"/>
+        </w:rPr>
+        <w:t xml:space="preserve">Joint Target List </w:t>
+      </w:r>
+      <w:proofErr w:type="spellStart"/>
+      <w:r>
+        <w:rPr>
+          <w:highlight w:val="yellow"/>
+          <w:lang w:val="en-US"/>
+        </w:rPr>
+        <w:t>CombatFlite</w:t>
+      </w:r>
+      <w:proofErr w:type="spellEnd"/>
+    </w:p>
+    <w:p>
+      <w:pPr>
         <w:pStyle w:val="Overskrift1"/>
         <w:rPr>
           <w:lang w:val="en-US"/>
@@ -519,6 +587,7 @@
           <w:highlight w:val="yellow"/>
           <w:lang w:val="en-US"/>
         </w:rPr>
+        <w:lastRenderedPageBreak/>
         <w:t>Syria has one of the most robust SAM networks in the Middle East. Multiple SAM sites provide redundancy ensuring overlapping coverage for critical areas.</w:t>
       </w:r>
     </w:p>
@@ -535,7 +604,6 @@
           <w:highlight w:val="yellow"/>
           <w:lang w:val="en-US"/>
         </w:rPr>
-        <w:lastRenderedPageBreak/>
         <w:t>The Syrian IADS relies heavily on strategic and tactical Soviet era systems including SA-2, SA-3, SA-6, and SA-11. Tactical SAM systems such as SA-6, SA-11, SA-8 and SA-15s are also employed at numerous fixed sites to provide defense in depth to strategic systems.</w:t>
       </w:r>
     </w:p>
@@ -859,40 +927,88 @@
     <w:p>
       <w:pPr>
         <w:pStyle w:val="MMNotes"/>
-      </w:pPr>
-      <w:r>
-        <w:rPr>
-          <w:rFonts w:ascii="Arial" w:eastAsia="Arial" w:hAnsi="Arial" w:cs="Arial"/>
+        <w:rPr>
+          <w:rFonts w:asciiTheme="minorHAnsi" w:eastAsiaTheme="minorEastAsia" w:hAnsiTheme="minorHAnsi" w:cstheme="minorBidi"/>
+          <w:color w:val="auto"/>
           <w:sz w:val="22"/>
           <w:szCs w:val="22"/>
-        </w:rPr>
-        <w:t>P</w:t>
-      </w:r>
-      <w:r>
-        <w:t>opulation ca 20 million with a</w:t>
+          <w:lang w:eastAsia="nb-NO"/>
+        </w:rPr>
+      </w:pPr>
+      <w:r>
+        <w:rPr>
+          <w:rFonts w:asciiTheme="minorHAnsi" w:eastAsiaTheme="minorEastAsia" w:hAnsiTheme="minorHAnsi" w:cstheme="minorBidi"/>
+          <w:color w:val="auto"/>
+          <w:sz w:val="22"/>
+          <w:szCs w:val="22"/>
+          <w:lang w:eastAsia="nb-NO"/>
+        </w:rPr>
+        <w:t>Population ca 20 million with a</w:t>
       </w:r>
       <w:proofErr w:type="gramStart"/>
       <w:r>
+        <w:rPr>
+          <w:rFonts w:asciiTheme="minorHAnsi" w:eastAsiaTheme="minorEastAsia" w:hAnsiTheme="minorHAnsi" w:cstheme="minorBidi"/>
+          <w:color w:val="auto"/>
+          <w:sz w:val="22"/>
+          <w:szCs w:val="22"/>
+          <w:lang w:eastAsia="nb-NO"/>
+        </w:rPr>
         <w:t>  mosaic</w:t>
       </w:r>
       <w:proofErr w:type="gramEnd"/>
       <w:r>
+        <w:rPr>
+          <w:rFonts w:asciiTheme="minorHAnsi" w:eastAsiaTheme="minorEastAsia" w:hAnsiTheme="minorHAnsi" w:cstheme="minorBidi"/>
+          <w:color w:val="auto"/>
+          <w:sz w:val="22"/>
+          <w:szCs w:val="22"/>
+          <w:lang w:eastAsia="nb-NO"/>
+        </w:rPr>
         <w:t xml:space="preserve"> of social groups of various sizes that lack a consistent stratification system linking shared values and loyalties binding the population into a nation. Larger concentrations found in the major cities of Damascus, Aleppo (the country's largest city), and </w:t>
       </w:r>
       <w:proofErr w:type="spellStart"/>
       <w:r>
+        <w:rPr>
+          <w:rFonts w:asciiTheme="minorHAnsi" w:eastAsiaTheme="minorEastAsia" w:hAnsiTheme="minorHAnsi" w:cstheme="minorBidi"/>
+          <w:color w:val="auto"/>
+          <w:sz w:val="22"/>
+          <w:szCs w:val="22"/>
+          <w:lang w:eastAsia="nb-NO"/>
+        </w:rPr>
         <w:t>Hims</w:t>
       </w:r>
       <w:proofErr w:type="spellEnd"/>
       <w:r>
+        <w:rPr>
+          <w:rFonts w:asciiTheme="minorHAnsi" w:eastAsiaTheme="minorEastAsia" w:hAnsiTheme="minorHAnsi" w:cstheme="minorBidi"/>
+          <w:color w:val="auto"/>
+          <w:sz w:val="22"/>
+          <w:szCs w:val="22"/>
+          <w:lang w:eastAsia="nb-NO"/>
+        </w:rPr>
         <w:t xml:space="preserve"> (Homs); more than half of the population lives in the coastal plain, the province of </w:t>
       </w:r>
       <w:proofErr w:type="spellStart"/>
       <w:r>
+        <w:rPr>
+          <w:rFonts w:asciiTheme="minorHAnsi" w:eastAsiaTheme="minorEastAsia" w:hAnsiTheme="minorHAnsi" w:cstheme="minorBidi"/>
+          <w:color w:val="auto"/>
+          <w:sz w:val="22"/>
+          <w:szCs w:val="22"/>
+          <w:lang w:eastAsia="nb-NO"/>
+        </w:rPr>
         <w:t>Halab</w:t>
       </w:r>
       <w:proofErr w:type="spellEnd"/>
       <w:r>
+        <w:rPr>
+          <w:rFonts w:asciiTheme="minorHAnsi" w:eastAsiaTheme="minorEastAsia" w:hAnsiTheme="minorHAnsi" w:cstheme="minorBidi"/>
+          <w:color w:val="auto"/>
+          <w:sz w:val="22"/>
+          <w:szCs w:val="22"/>
+          <w:lang w:eastAsia="nb-NO"/>
+        </w:rPr>
         <w:t>, and the Euphrates River valley.</w:t>
       </w:r>
     </w:p>
@@ -972,6 +1088,7 @@
         <w:rPr>
           <w:lang w:val="en-US"/>
         </w:rPr>
+        <w:lastRenderedPageBreak/>
         <w:t>Political-military foundation</w:t>
       </w:r>
     </w:p>
@@ -1008,156 +1125,537 @@
         <w:rPr>
           <w:lang w:val="en-US"/>
         </w:rPr>
+        <w:t>Summary</w:t>
+      </w:r>
+    </w:p>
+    <w:p>
+      <w:pPr>
+        <w:pStyle w:val="Ingenmellomrom"/>
+        <w:rPr>
+          <w:highlight w:val="yellow"/>
+          <w:lang w:val="en-US"/>
+        </w:rPr>
+      </w:pPr>
+      <w:proofErr w:type="gramStart"/>
+      <w:r>
+        <w:rPr>
+          <w:highlight w:val="yellow"/>
+          <w:lang w:val="en-US"/>
+        </w:rPr>
+        <w:t>Liberalization of economic policies underway with privatization on the rise.</w:t>
+      </w:r>
+      <w:proofErr w:type="gramEnd"/>
+      <w:r>
+        <w:rPr>
+          <w:highlight w:val="yellow"/>
+          <w:lang w:val="en-US"/>
+        </w:rPr>
+        <w:t xml:space="preserve"> </w:t>
+      </w:r>
+      <w:proofErr w:type="gramStart"/>
+      <w:r>
+        <w:rPr>
+          <w:highlight w:val="yellow"/>
+          <w:lang w:val="en-US"/>
+        </w:rPr>
+        <w:t>Increased pressure on water supplies due to heavy use.</w:t>
+      </w:r>
+      <w:proofErr w:type="gramEnd"/>
+      <w:r>
+        <w:rPr>
+          <w:highlight w:val="yellow"/>
+          <w:lang w:val="en-US"/>
+        </w:rPr>
+        <w:t xml:space="preserve"> </w:t>
+      </w:r>
+      <w:proofErr w:type="gramStart"/>
+      <w:r>
+        <w:rPr>
+          <w:highlight w:val="yellow"/>
+          <w:lang w:val="en-US"/>
+        </w:rPr>
+        <w:t xml:space="preserve">Led by a highly authoritarian, hardheaded regime under a presidential republic with a socialist Baath Party doctrine in place, mostly </w:t>
+      </w:r>
+      <w:proofErr w:type="spellStart"/>
+      <w:r>
+        <w:rPr>
+          <w:highlight w:val="yellow"/>
+          <w:lang w:val="en-US"/>
+        </w:rPr>
+        <w:t>pragmatical</w:t>
+      </w:r>
+      <w:proofErr w:type="spellEnd"/>
+      <w:r>
+        <w:rPr>
+          <w:highlight w:val="yellow"/>
+          <w:lang w:val="en-US"/>
+        </w:rPr>
+        <w:t xml:space="preserve"> in fashion.</w:t>
+      </w:r>
+      <w:proofErr w:type="gramEnd"/>
+      <w:r>
+        <w:rPr>
+          <w:highlight w:val="yellow"/>
+          <w:lang w:val="en-US"/>
+        </w:rPr>
+        <w:t xml:space="preserve">  The president is at the center of power in Syria but has three vice presidents, none of which have been specifically designated as successors.</w:t>
+      </w:r>
+    </w:p>
+    <w:p>
+      <w:pPr>
+        <w:pStyle w:val="Ingenmellomrom"/>
+        <w:rPr>
+          <w:highlight w:val="yellow"/>
+          <w:lang w:val="en-US"/>
+        </w:rPr>
+      </w:pPr>
+      <w:r>
+        <w:rPr>
+          <w:highlight w:val="yellow"/>
+          <w:lang w:val="en-US"/>
+        </w:rPr>
+        <w:t xml:space="preserve">Two other branches of government include the Council of </w:t>
+      </w:r>
+      <w:proofErr w:type="spellStart"/>
+      <w:r>
+        <w:rPr>
+          <w:highlight w:val="yellow"/>
+          <w:lang w:val="en-US"/>
+        </w:rPr>
+        <w:t>Minsters</w:t>
+      </w:r>
+      <w:proofErr w:type="spellEnd"/>
+      <w:r>
+        <w:rPr>
+          <w:highlight w:val="yellow"/>
+          <w:lang w:val="en-US"/>
+        </w:rPr>
+        <w:t xml:space="preserve"> and the Peoples Council.</w:t>
+      </w:r>
+    </w:p>
+    <w:p>
+      <w:pPr>
+        <w:pStyle w:val="Ingenmellomrom"/>
+        <w:rPr>
+          <w:lang w:val="en-US"/>
+        </w:rPr>
+      </w:pPr>
+      <w:r>
+        <w:rPr>
+          <w:highlight w:val="yellow"/>
+          <w:lang w:val="en-US"/>
+        </w:rPr>
+        <w:t>Syria's status as a regional power imposes costs and liabilities to the Arab world, primarily because of its maverick support for Iran in the Iran-Iraq war and its involvement in Lebanon.</w:t>
+      </w:r>
+    </w:p>
+    <w:p>
+      <w:pPr>
+        <w:pStyle w:val="Overskrift1"/>
+        <w:rPr>
+          <w:lang w:val="en-US"/>
+        </w:rPr>
+      </w:pPr>
+      <w:r>
+        <w:rPr>
+          <w:lang w:val="en-US"/>
+        </w:rPr>
+        <w:t>Fielded Military Forces</w:t>
+      </w:r>
+    </w:p>
+    <w:p>
+      <w:pPr>
+        <w:pStyle w:val="Overskrift2"/>
+        <w:rPr>
+          <w:lang w:val="en-US"/>
+        </w:rPr>
+      </w:pPr>
+      <w:r>
+        <w:rPr>
+          <w:lang w:val="en-US"/>
+        </w:rPr>
+        <w:t>National Military Policy</w:t>
+      </w:r>
+    </w:p>
+    <w:p>
+      <w:pPr>
+        <w:pStyle w:val="Overskrift3"/>
+        <w:rPr>
+          <w:lang w:val="en-US"/>
+        </w:rPr>
+      </w:pPr>
+      <w:r>
+        <w:rPr>
+          <w:lang w:val="en-US"/>
+        </w:rPr>
+        <w:t>Doctrine</w:t>
+      </w:r>
+    </w:p>
+    <w:p>
+      <w:pPr>
+        <w:pStyle w:val="Ingenmellomrom"/>
+        <w:rPr>
+          <w:lang w:val="en-US"/>
+        </w:rPr>
+      </w:pPr>
+      <w:r>
+        <w:rPr>
+          <w:lang w:val="en-US"/>
+        </w:rPr>
+        <w:t>Very centralized system, hierarchical</w:t>
+      </w:r>
+    </w:p>
+    <w:p>
+      <w:pPr>
+        <w:pStyle w:val="Ingenmellomrom"/>
+        <w:rPr>
+          <w:lang w:val="en-US"/>
+        </w:rPr>
+      </w:pPr>
+      <w:r>
+        <w:rPr>
+          <w:lang w:val="en-US"/>
+        </w:rPr>
+        <w:t xml:space="preserve">The </w:t>
+      </w:r>
+      <w:r>
+        <w:rPr>
+          <w:lang w:val="en-US"/>
+        </w:rPr>
+        <w:t>Syrians</w:t>
+      </w:r>
+      <w:r>
+        <w:rPr>
+          <w:lang w:val="en-US"/>
+        </w:rPr>
+        <w:t xml:space="preserve"> recognize that effective command and control is critical for success in modern combined </w:t>
+      </w:r>
+      <w:r>
+        <w:rPr>
+          <w:lang w:val="en-US"/>
+        </w:rPr>
+        <w:t>arms warfare. Their method of en</w:t>
+      </w:r>
+      <w:r>
+        <w:rPr>
+          <w:lang w:val="en-US"/>
+        </w:rPr>
+        <w:t xml:space="preserve">suring success is to establish and to maintain a system of tightly centralized </w:t>
+      </w:r>
+      <w:r>
+        <w:rPr>
+          <w:lang w:val="en-US"/>
+        </w:rPr>
+        <w:t xml:space="preserve">command and </w:t>
+      </w:r>
+      <w:r>
+        <w:rPr>
+          <w:lang w:val="en-US"/>
+        </w:rPr>
+        <w:t>control over the combat and supporting forces at each level of command</w:t>
+      </w:r>
+      <w:r>
+        <w:rPr>
+          <w:lang w:val="en-US"/>
+        </w:rPr>
+        <w:t>.</w:t>
+      </w:r>
+    </w:p>
+    <w:p>
+      <w:pPr>
+        <w:pStyle w:val="Ingenmellomrom"/>
+        <w:rPr>
+          <w:lang w:val="en-US"/>
+        </w:rPr>
+      </w:pPr>
+    </w:p>
+    <w:p>
+      <w:pPr>
+        <w:pStyle w:val="Ingenmellomrom"/>
+        <w:rPr>
+          <w:lang w:val="en-US"/>
+        </w:rPr>
+      </w:pPr>
+      <w:r>
+        <w:rPr>
+          <w:lang w:val="en-US"/>
+        </w:rPr>
+        <w:t xml:space="preserve">The </w:t>
+      </w:r>
+      <w:r>
+        <w:rPr>
+          <w:lang w:val="en-US"/>
+        </w:rPr>
+        <w:t>Syrian</w:t>
+      </w:r>
+      <w:r>
+        <w:rPr>
+          <w:lang w:val="en-US"/>
+        </w:rPr>
+        <w:t xml:space="preserve"> commander at each level is charged with overall responsibility for his forces. </w:t>
+      </w:r>
+      <w:r>
+        <w:rPr>
+          <w:color w:val="FF0000"/>
+          <w:lang w:val="en-US"/>
+        </w:rPr>
+        <w:t>Syrian</w:t>
+      </w:r>
+      <w:r>
+        <w:rPr>
+          <w:color w:val="FF0000"/>
+          <w:lang w:val="en-US"/>
+        </w:rPr>
+        <w:t xml:space="preserve"> doctrine emphasizes that under the fluid conditions of modern warfare, even </w:t>
+      </w:r>
+      <w:r>
+        <w:rPr>
+          <w:color w:val="FF0000"/>
+          <w:lang w:val="en-US"/>
+        </w:rPr>
+        <w:t>during</w:t>
+      </w:r>
+      <w:r>
+        <w:rPr>
+          <w:color w:val="FF0000"/>
+          <w:lang w:val="en-US"/>
+        </w:rPr>
+        <w:t xml:space="preserve"> carefully planned operations, the commander must accomplish assigned missions on his own initiative without constant guidance from above</w:t>
+      </w:r>
+      <w:r>
+        <w:rPr>
+          <w:lang w:val="en-US"/>
+        </w:rPr>
+        <w:t xml:space="preserve">. </w:t>
+      </w:r>
+      <w:r>
+        <w:rPr>
+          <w:color w:val="FF0000"/>
+          <w:lang w:val="en-US"/>
+        </w:rPr>
+        <w:t>To do this, the commander must be well informed about the general situation and the intentions of the senior commander</w:t>
+      </w:r>
+      <w:r>
+        <w:rPr>
+          <w:lang w:val="en-US"/>
+        </w:rPr>
+        <w:t xml:space="preserve">. The </w:t>
+      </w:r>
+      <w:r>
+        <w:rPr>
+          <w:lang w:val="en-US"/>
+        </w:rPr>
+        <w:t>Corps</w:t>
+      </w:r>
+      <w:r>
+        <w:rPr>
+          <w:lang w:val="en-US"/>
+        </w:rPr>
+        <w:t xml:space="preserve"> </w:t>
+      </w:r>
+      <w:r>
+        <w:rPr>
+          <w:lang w:val="en-US"/>
+        </w:rPr>
+        <w:t xml:space="preserve">commander is responsible for the conduct of the entire operation in which his </w:t>
+      </w:r>
+      <w:r>
+        <w:rPr>
+          <w:lang w:val="en-US"/>
+        </w:rPr>
+        <w:t>Corps</w:t>
+      </w:r>
+      <w:r>
+        <w:rPr>
+          <w:lang w:val="en-US"/>
+        </w:rPr>
+        <w:t xml:space="preserve"> </w:t>
+      </w:r>
+      <w:r>
+        <w:rPr>
+          <w:lang w:val="en-US"/>
+        </w:rPr>
+        <w:t xml:space="preserve">is involved and for carrying out long-term operational </w:t>
+      </w:r>
+      <w:r>
+        <w:rPr>
+          <w:lang w:val="en-US"/>
+        </w:rPr>
+        <w:t>plans</w:t>
+      </w:r>
+      <w:r>
+        <w:rPr>
+          <w:lang w:val="en-US"/>
+        </w:rPr>
+        <w:t xml:space="preserve">. Division commanders, in turn, receive their missions from their respective </w:t>
+      </w:r>
+      <w:r>
+        <w:rPr>
+          <w:lang w:val="en-US"/>
+        </w:rPr>
+        <w:t>Corps</w:t>
+      </w:r>
+      <w:r>
+        <w:rPr>
+          <w:lang w:val="en-US"/>
+        </w:rPr>
+        <w:t xml:space="preserve"> commanders.</w:t>
+      </w:r>
+    </w:p>
+    <w:p>
+      <w:pPr>
+        <w:pStyle w:val="Ingenmellomrom"/>
+        <w:rPr>
+          <w:lang w:val="en-US"/>
+        </w:rPr>
+      </w:pPr>
+      <w:r>
+        <w:rPr>
+          <w:lang w:val="en-US"/>
+        </w:rPr>
+        <w:t xml:space="preserve">Neutralization of the centralized command and control structure will have the effect of paralyzing the organization. If a division HQ/ Division commander is neutralized the Divisions operations will come to a standstill, and it will take some time (1-2 days) before the command structure is re-established and a new commander is </w:t>
+      </w:r>
+      <w:r>
+        <w:rPr>
+          <w:lang w:val="en-US"/>
+        </w:rPr>
+        <w:t xml:space="preserve">in </w:t>
+      </w:r>
+      <w:r>
+        <w:rPr>
+          <w:lang w:val="en-US"/>
+        </w:rPr>
+        <w:t>place to work effectively.</w:t>
+      </w:r>
+    </w:p>
+    <w:p>
+      <w:pPr>
+        <w:pStyle w:val="Overskrift3"/>
+        <w:rPr>
+          <w:lang w:val="en-US"/>
+        </w:rPr>
+      </w:pPr>
+      <w:r>
+        <w:rPr>
+          <w:lang w:val="en-US"/>
+        </w:rPr>
+        <w:t>Influence of geographic and economic factors</w:t>
+      </w:r>
+    </w:p>
+    <w:p>
+      <w:pPr>
+        <w:pStyle w:val="Ingenmellomrom"/>
+        <w:rPr>
+          <w:lang w:val="en-US"/>
+        </w:rPr>
+      </w:pPr>
+      <w:r>
+        <w:rPr>
+          <w:lang w:val="en-US"/>
+        </w:rPr>
+        <w:t>Revenue from export of oil from the oil industry in Syria is very important for the Syrian economy. Attacks or threats of attacks against the oil industry will create pressure and set conditions for leverage during negotiations in final phases of a conflict.</w:t>
+      </w:r>
+    </w:p>
+    <w:p>
+      <w:pPr>
+        <w:pStyle w:val="Ingenmellomrom"/>
+        <w:rPr>
+          <w:lang w:val="en-US"/>
+        </w:rPr>
+      </w:pPr>
+      <w:r>
+        <w:rPr>
+          <w:lang w:val="en-US"/>
+        </w:rPr>
+        <w:t>Due to the geography with a exposed coastline to the Eastern Mediterranean (EMED) and bordering to Israel and Turkey as a enemy, and Lebanon</w:t>
+      </w:r>
+      <w:r>
+        <w:rPr>
+          <w:lang w:val="en-US"/>
+        </w:rPr>
+        <w:t>, Iraq</w:t>
+      </w:r>
+      <w:r>
+        <w:rPr>
+          <w:lang w:val="en-US"/>
+        </w:rPr>
+        <w:t xml:space="preserve"> and Jordan as neutral countries</w:t>
+      </w:r>
+      <w:r>
+        <w:rPr>
+          <w:lang w:val="en-US"/>
+        </w:rPr>
+        <w:t xml:space="preserve"> Syria have created a strategic depth towards the Iraqi border and placed high value items, critical infrastructure and important research in the desert far away from the coast and its enemies. In addition along the coast and the borders of Israel and Turkey a heavy focus on air </w:t>
+      </w:r>
+      <w:r>
+        <w:rPr>
+          <w:lang w:val="en-US"/>
+        </w:rPr>
+        <w:t>defense</w:t>
+      </w:r>
+      <w:r>
+        <w:rPr>
+          <w:lang w:val="en-US"/>
+        </w:rPr>
+        <w:t xml:space="preserve"> is in place.</w:t>
+      </w:r>
+    </w:p>
+    <w:p>
+      <w:pPr>
+        <w:pStyle w:val="Overskrift3"/>
+        <w:rPr>
+          <w:lang w:val="en-US"/>
+        </w:rPr>
+      </w:pPr>
+      <w:r>
+        <w:rPr>
+          <w:lang w:val="en-US"/>
+        </w:rPr>
+        <w:t>Perceived</w:t>
+      </w:r>
+      <w:r>
+        <w:rPr>
+          <w:lang w:val="en-US"/>
+        </w:rPr>
+        <w:t xml:space="preserve"> greatest threat</w:t>
+      </w:r>
+    </w:p>
+    <w:p>
+      <w:pPr>
+        <w:pStyle w:val="Ingenmellomrom"/>
+        <w:rPr>
+          <w:lang w:val="en-US"/>
+        </w:rPr>
+      </w:pPr>
+      <w:r>
+        <w:rPr>
+          <w:lang w:val="en-US"/>
+        </w:rPr>
+        <w:t xml:space="preserve">Syria’s perceived greatest threat is western airpower and ability to conduct power projection from the air. Because of this Syria have put down a significant effort in increasing its air </w:t>
+      </w:r>
+      <w:r>
+        <w:rPr>
+          <w:lang w:val="en-US"/>
+        </w:rPr>
+        <w:t>defense</w:t>
+      </w:r>
+      <w:r>
+        <w:rPr>
+          <w:lang w:val="en-US"/>
+        </w:rPr>
+        <w:t xml:space="preserve"> structure, and this is together with the WMD program the prioritized effort in the Syrian Armed Forces.</w:t>
+      </w:r>
+      <w:r>
+        <w:rPr>
+          <w:lang w:val="en-US"/>
+        </w:rPr>
+        <w:t xml:space="preserve"> WMD are being used as a deterrent toward any attacks, and it is likely </w:t>
+      </w:r>
+      <w:r>
+        <w:rPr>
+          <w:lang w:val="en-US"/>
+        </w:rPr>
         <w:lastRenderedPageBreak/>
-        <w:t>Summary</w:t>
-      </w:r>
-    </w:p>
-    <w:p>
-      <w:pPr>
-        <w:pStyle w:val="Ingenmellomrom"/>
-        <w:rPr>
-          <w:highlight w:val="yellow"/>
-          <w:lang w:val="en-US"/>
-        </w:rPr>
-      </w:pPr>
-      <w:proofErr w:type="gramStart"/>
-      <w:r>
-        <w:rPr>
-          <w:highlight w:val="yellow"/>
-          <w:lang w:val="en-US"/>
-        </w:rPr>
-        <w:t>Liberalization of economic policies underway with privatization on the rise.</w:t>
-      </w:r>
-      <w:proofErr w:type="gramEnd"/>
-      <w:r>
-        <w:rPr>
-          <w:highlight w:val="yellow"/>
-          <w:lang w:val="en-US"/>
-        </w:rPr>
-        <w:t xml:space="preserve"> </w:t>
-      </w:r>
-      <w:proofErr w:type="gramStart"/>
-      <w:r>
-        <w:rPr>
-          <w:highlight w:val="yellow"/>
-          <w:lang w:val="en-US"/>
-        </w:rPr>
-        <w:t>Increased pressure on water supplies due to heavy use.</w:t>
-      </w:r>
-      <w:proofErr w:type="gramEnd"/>
-      <w:r>
-        <w:rPr>
-          <w:highlight w:val="yellow"/>
-          <w:lang w:val="en-US"/>
-        </w:rPr>
-        <w:t xml:space="preserve"> </w:t>
-      </w:r>
-      <w:proofErr w:type="gramStart"/>
-      <w:r>
-        <w:rPr>
-          <w:highlight w:val="yellow"/>
-          <w:lang w:val="en-US"/>
-        </w:rPr>
-        <w:t xml:space="preserve">Led by a highly authoritarian, hardheaded regime under a presidential republic with a socialist Baath Party doctrine in place, mostly </w:t>
-      </w:r>
-      <w:proofErr w:type="spellStart"/>
-      <w:r>
-        <w:rPr>
-          <w:highlight w:val="yellow"/>
-          <w:lang w:val="en-US"/>
-        </w:rPr>
-        <w:t>pragmatical</w:t>
-      </w:r>
-      <w:proofErr w:type="spellEnd"/>
-      <w:r>
-        <w:rPr>
-          <w:highlight w:val="yellow"/>
-          <w:lang w:val="en-US"/>
-        </w:rPr>
-        <w:t xml:space="preserve"> in fashion.</w:t>
-      </w:r>
-      <w:proofErr w:type="gramEnd"/>
-      <w:r>
-        <w:rPr>
-          <w:highlight w:val="yellow"/>
-          <w:lang w:val="en-US"/>
-        </w:rPr>
-        <w:t xml:space="preserve">  The president is at the center of power in Syria but has three vice presidents, none of which have been specifically designated as successors.</w:t>
-      </w:r>
-    </w:p>
-    <w:p>
-      <w:pPr>
-        <w:pStyle w:val="Ingenmellomrom"/>
-        <w:rPr>
-          <w:highlight w:val="yellow"/>
-          <w:lang w:val="en-US"/>
-        </w:rPr>
-      </w:pPr>
-      <w:r>
-        <w:rPr>
-          <w:highlight w:val="yellow"/>
-          <w:lang w:val="en-US"/>
-        </w:rPr>
-        <w:t xml:space="preserve">Two other branches of government include the Council of </w:t>
-      </w:r>
-      <w:proofErr w:type="spellStart"/>
-      <w:r>
-        <w:rPr>
-          <w:highlight w:val="yellow"/>
-          <w:lang w:val="en-US"/>
-        </w:rPr>
-        <w:t>Minsters</w:t>
-      </w:r>
-      <w:proofErr w:type="spellEnd"/>
-      <w:r>
-        <w:rPr>
-          <w:highlight w:val="yellow"/>
-          <w:lang w:val="en-US"/>
-        </w:rPr>
-        <w:t xml:space="preserve"> and the Peoples Council.</w:t>
-      </w:r>
-    </w:p>
-    <w:p>
-      <w:pPr>
-        <w:pStyle w:val="Ingenmellomrom"/>
-        <w:rPr>
-          <w:lang w:val="en-US"/>
-        </w:rPr>
-      </w:pPr>
-      <w:r>
-        <w:rPr>
-          <w:highlight w:val="yellow"/>
-          <w:lang w:val="en-US"/>
-        </w:rPr>
-        <w:t>Syria's status as a regional power imposes costs and liabilities to the Arab world, primarily because of its maverick support for Iran in the Iran-Iraq war and its involvement in Lebanon.</w:t>
-      </w:r>
-    </w:p>
-    <w:p>
-      <w:pPr>
-        <w:pStyle w:val="Overskrift1"/>
-        <w:rPr>
-          <w:lang w:val="en-US"/>
-        </w:rPr>
-      </w:pPr>
-      <w:r>
-        <w:rPr>
-          <w:lang w:val="en-US"/>
-        </w:rPr>
-        <w:t>Fielded Military Forces</w:t>
-      </w:r>
-    </w:p>
-    <w:p>
-      <w:pPr>
-        <w:pStyle w:val="Overskrift2"/>
-        <w:rPr>
-          <w:lang w:val="en-US"/>
-        </w:rPr>
-      </w:pPr>
-      <w:r>
-        <w:rPr>
-          <w:lang w:val="en-US"/>
-        </w:rPr>
-        <w:t>National Military Policy</w:t>
+        <w:t>that offensive operations against Syria will create a rationale for Syrian leadership to use or threaten to use WMD.</w:t>
       </w:r>
     </w:p>
     <w:p>
@@ -1171,335 +1669,6 @@
         <w:rPr>
           <w:lang w:val="en-US"/>
         </w:rPr>
-        <w:t>Doctrine</w:t>
-      </w:r>
-    </w:p>
-    <w:p>
-      <w:pPr>
-        <w:pStyle w:val="Ingenmellomrom"/>
-        <w:rPr>
-          <w:lang w:val="en-US"/>
-        </w:rPr>
-      </w:pPr>
-      <w:r>
-        <w:rPr>
-          <w:lang w:val="en-US"/>
-        </w:rPr>
-        <w:t>Very centralized system, hierarchical</w:t>
-      </w:r>
-    </w:p>
-    <w:p>
-      <w:pPr>
-        <w:pStyle w:val="Ingenmellomrom"/>
-        <w:rPr>
-          <w:lang w:val="en-US"/>
-        </w:rPr>
-      </w:pPr>
-      <w:r>
-        <w:rPr>
-          <w:lang w:val="en-US"/>
-        </w:rPr>
-        <w:t xml:space="preserve">The </w:t>
-      </w:r>
-      <w:r>
-        <w:rPr>
-          <w:lang w:val="en-US"/>
-        </w:rPr>
-        <w:t>Syrians</w:t>
-      </w:r>
-      <w:r>
-        <w:rPr>
-          <w:lang w:val="en-US"/>
-        </w:rPr>
-        <w:t xml:space="preserve"> recognize that effective command and control is critical for success in modern combined arms warfare. Their method of insuring success is to establish and to maintain a system of tightly centralized control over the combat and supporting forces at each level of command</w:t>
-      </w:r>
-      <w:r>
-        <w:rPr>
-          <w:lang w:val="en-US"/>
-        </w:rPr>
-        <w:t>.</w:t>
-      </w:r>
-    </w:p>
-    <w:p>
-      <w:pPr>
-        <w:pStyle w:val="Ingenmellomrom"/>
-        <w:rPr>
-          <w:lang w:val="en-US"/>
-        </w:rPr>
-      </w:pPr>
-    </w:p>
-    <w:p>
-      <w:pPr>
-        <w:pStyle w:val="Ingenmellomrom"/>
-        <w:rPr>
-          <w:lang w:val="en-US"/>
-        </w:rPr>
-      </w:pPr>
-      <w:r>
-        <w:rPr>
-          <w:lang w:val="en-US"/>
-        </w:rPr>
-        <w:t xml:space="preserve">The </w:t>
-      </w:r>
-      <w:r>
-        <w:rPr>
-          <w:lang w:val="en-US"/>
-        </w:rPr>
-        <w:t>Syrian</w:t>
-      </w:r>
-      <w:r>
-        <w:rPr>
-          <w:lang w:val="en-US"/>
-        </w:rPr>
-        <w:t xml:space="preserve"> commander at each level is charged with overall responsibility for his forces. </w:t>
-      </w:r>
-      <w:r>
-        <w:rPr>
-          <w:lang w:val="en-US"/>
-        </w:rPr>
-        <w:t>Syrian</w:t>
-      </w:r>
-      <w:r>
-        <w:rPr>
-          <w:lang w:val="en-US"/>
-        </w:rPr>
-        <w:t xml:space="preserve"> doctrine emphasizes that under the fluid conditions of modern warfare, even </w:t>
-      </w:r>
-      <w:r>
-        <w:rPr>
-          <w:lang w:val="en-US"/>
-        </w:rPr>
-        <w:t>during</w:t>
-      </w:r>
-      <w:r>
-        <w:rPr>
-          <w:lang w:val="en-US"/>
-        </w:rPr>
-        <w:t xml:space="preserve"> carefully planned operations, the commander must accomplish assigned missions on his own initiative without constant guidance from above. To do this, the commander must be well informed about the general situation and the intentions of the senior commander. The </w:t>
-      </w:r>
-      <w:r>
-        <w:rPr>
-          <w:lang w:val="en-US"/>
-        </w:rPr>
-        <w:t>Corps</w:t>
-      </w:r>
-      <w:r>
-        <w:rPr>
-          <w:lang w:val="en-US"/>
-        </w:rPr>
-        <w:t xml:space="preserve"> </w:t>
-      </w:r>
-      <w:r>
-        <w:rPr>
-          <w:lang w:val="en-US"/>
-        </w:rPr>
-        <w:t xml:space="preserve">commander is responsible for the conduct of the entire operation in which his </w:t>
-      </w:r>
-      <w:r>
-        <w:rPr>
-          <w:lang w:val="en-US"/>
-        </w:rPr>
-        <w:t>Corps</w:t>
-      </w:r>
-      <w:r>
-        <w:rPr>
-          <w:lang w:val="en-US"/>
-        </w:rPr>
-        <w:t xml:space="preserve"> </w:t>
-      </w:r>
-      <w:r>
-        <w:rPr>
-          <w:lang w:val="en-US"/>
-        </w:rPr>
-        <w:t xml:space="preserve">is involved and for carrying out long-term operational </w:t>
-      </w:r>
-      <w:r>
-        <w:rPr>
-          <w:lang w:val="en-US"/>
-        </w:rPr>
-        <w:t>plans</w:t>
-      </w:r>
-      <w:r>
-        <w:rPr>
-          <w:lang w:val="en-US"/>
-        </w:rPr>
-        <w:t xml:space="preserve">. Division commanders, in turn, receive their missions from their respective </w:t>
-      </w:r>
-      <w:r>
-        <w:rPr>
-          <w:lang w:val="en-US"/>
-        </w:rPr>
-        <w:t>Corps</w:t>
-      </w:r>
-      <w:r>
-        <w:rPr>
-          <w:lang w:val="en-US"/>
-        </w:rPr>
-        <w:t xml:space="preserve"> commanders.</w:t>
-      </w:r>
-    </w:p>
-    <w:p>
-      <w:pPr>
-        <w:pStyle w:val="Ingenmellomrom"/>
-        <w:rPr>
-          <w:lang w:val="en-US"/>
-        </w:rPr>
-      </w:pPr>
-      <w:r>
-        <w:rPr>
-          <w:lang w:val="en-US"/>
-        </w:rPr>
-        <w:t xml:space="preserve">Neutralization of the centralized command and control structure will have the effect of paralyzing the organization. If a division HQ/ Division commander is neutralized the Divisions operations will come to a standstill, and it will take some time (1-2 days) before the command structure is re-established and a new commander is </w:t>
-      </w:r>
-      <w:r>
-        <w:rPr>
-          <w:lang w:val="en-US"/>
-        </w:rPr>
-        <w:t xml:space="preserve">in </w:t>
-      </w:r>
-      <w:r>
-        <w:rPr>
-          <w:lang w:val="en-US"/>
-        </w:rPr>
-        <w:t>place to work effectively.</w:t>
-      </w:r>
-    </w:p>
-    <w:p>
-      <w:pPr>
-        <w:pStyle w:val="Overskrift3"/>
-        <w:rPr>
-          <w:lang w:val="en-US"/>
-        </w:rPr>
-      </w:pPr>
-      <w:r>
-        <w:rPr>
-          <w:lang w:val="en-US"/>
-        </w:rPr>
-        <w:t>Influence of geographic and economic factors</w:t>
-      </w:r>
-    </w:p>
-    <w:p>
-      <w:pPr>
-        <w:pStyle w:val="Ingenmellomrom"/>
-        <w:rPr>
-          <w:lang w:val="en-US"/>
-        </w:rPr>
-      </w:pPr>
-      <w:r>
-        <w:rPr>
-          <w:lang w:val="en-US"/>
-        </w:rPr>
-        <w:t>Revenue from export of oil from the oil industry in Syria is very important for the Syrian economy. Attacks or threats of attacks against the oil industry will create pressure and set conditions for leverage during negotiations in final phases of a conflict.</w:t>
-      </w:r>
-    </w:p>
-    <w:p>
-      <w:pPr>
-        <w:pStyle w:val="Ingenmellomrom"/>
-        <w:rPr>
-          <w:lang w:val="en-US"/>
-        </w:rPr>
-      </w:pPr>
-      <w:r>
-        <w:rPr>
-          <w:lang w:val="en-US"/>
-        </w:rPr>
-        <w:t>Due to the geography with a exposed coastline to the Eastern Mediterranean (EMED) and bordering to Israel and Turkey as a enemy, and Lebanon</w:t>
-      </w:r>
-      <w:r>
-        <w:rPr>
-          <w:lang w:val="en-US"/>
-        </w:rPr>
-        <w:t>, Iraq</w:t>
-      </w:r>
-      <w:r>
-        <w:rPr>
-          <w:lang w:val="en-US"/>
-        </w:rPr>
-        <w:t xml:space="preserve"> and Jordan as neutral countries</w:t>
-      </w:r>
-      <w:r>
-        <w:rPr>
-          <w:lang w:val="en-US"/>
-        </w:rPr>
-        <w:t xml:space="preserve"> Syria have created a strategic depth towards the Iraqi border and placed high value items, critical infrastructure and important research in the desert far away from the coast and its enemies. In addition along the coast and the borders of Israel and Turkey a heavy focus on air </w:t>
-      </w:r>
-      <w:r>
-        <w:rPr>
-          <w:lang w:val="en-US"/>
-        </w:rPr>
-        <w:t>defense</w:t>
-      </w:r>
-      <w:r>
-        <w:rPr>
-          <w:lang w:val="en-US"/>
-        </w:rPr>
-        <w:t xml:space="preserve"> is in place.</w:t>
-      </w:r>
-    </w:p>
-    <w:p>
-      <w:pPr>
-        <w:pStyle w:val="Overskrift3"/>
-        <w:rPr>
-          <w:lang w:val="en-US"/>
-        </w:rPr>
-      </w:pPr>
-      <w:r>
-        <w:rPr>
-          <w:lang w:val="en-US"/>
-        </w:rPr>
-        <w:t>Perceived</w:t>
-      </w:r>
-      <w:r>
-        <w:rPr>
-          <w:lang w:val="en-US"/>
-        </w:rPr>
-        <w:t xml:space="preserve"> greatest threat</w:t>
-      </w:r>
-    </w:p>
-    <w:p>
-      <w:pPr>
-        <w:pStyle w:val="Ingenmellomrom"/>
-        <w:rPr>
-          <w:lang w:val="en-US"/>
-        </w:rPr>
-      </w:pPr>
-      <w:r>
-        <w:rPr>
-          <w:lang w:val="en-US"/>
-        </w:rPr>
-        <w:t xml:space="preserve">Syria’s perceived greatest threat is western airpower and ability to conduct power projection from the air. Because of this Syria have put down a significant effort in increasing its air </w:t>
-      </w:r>
-      <w:r>
-        <w:rPr>
-          <w:lang w:val="en-US"/>
-        </w:rPr>
-        <w:t>defense</w:t>
-      </w:r>
-      <w:r>
-        <w:rPr>
-          <w:lang w:val="en-US"/>
-        </w:rPr>
-        <w:t xml:space="preserve"> structure, and this is together with the WMD program the prioritized effort in the Syrian Armed Forces.</w:t>
-      </w:r>
-      <w:r>
-        <w:rPr>
-          <w:lang w:val="en-US"/>
-        </w:rPr>
-        <w:t xml:space="preserve"> WMD are being used as a deterrent toward any attacks, and it is likely that offensive operations against Syria will create a rationale for Syrian leadership to use or threaten to use WMD.</w:t>
-      </w:r>
-    </w:p>
-    <w:p>
-      <w:pPr>
-        <w:pStyle w:val="Overskrift3"/>
-        <w:rPr>
-          <w:lang w:val="en-US"/>
-        </w:rPr>
-      </w:pPr>
-      <w:r>
-        <w:rPr>
-          <w:lang w:val="en-US"/>
-        </w:rPr>
-        <w:lastRenderedPageBreak/>
         <w:t>Other planning factors</w:t>
       </w:r>
     </w:p>
@@ -3608,14 +3777,12 @@
         </w:rPr>
         <w:t>The Syrian army have 5 major bases (</w:t>
       </w:r>
-      <w:proofErr w:type="spellStart"/>
-      <w:r>
-        <w:rPr>
-          <w:lang w:val="en-US"/>
-        </w:rPr>
-        <w:t>homebase</w:t>
-      </w:r>
-      <w:proofErr w:type="spellEnd"/>
+      <w:r>
+        <w:rPr>
+          <w:lang w:val="en-US"/>
+        </w:rPr>
+        <w:t>home base</w:t>
+      </w:r>
       <w:r>
         <w:rPr>
           <w:lang w:val="en-US"/>
@@ -3692,16 +3859,8 @@
         <w:rPr>
           <w:lang w:val="en-US"/>
         </w:rPr>
-        <w:t xml:space="preserve"> Corps). When </w:t>
-      </w:r>
-      <w:proofErr w:type="gramStart"/>
-      <w:r>
-        <w:rPr>
-          <w:lang w:val="en-US"/>
-        </w:rPr>
-        <w:t>the a</w:t>
-      </w:r>
-      <w:proofErr w:type="gramEnd"/>
+        <w:t xml:space="preserve"> Corps). When the</w:t>
+      </w:r>
       <w:r>
         <w:rPr>
           <w:lang w:val="en-US"/>
@@ -3730,14 +3889,12 @@
         </w:rPr>
         <w:t xml:space="preserve">Destruction of </w:t>
       </w:r>
-      <w:proofErr w:type="gramStart"/>
-      <w:r>
-        <w:rPr>
-          <w:lang w:val="en-US"/>
-        </w:rPr>
-        <w:t>a</w:t>
-      </w:r>
-      <w:proofErr w:type="gramEnd"/>
+      <w:r>
+        <w:rPr>
+          <w:lang w:val="en-US"/>
+        </w:rPr>
+        <w:t>an</w:t>
+      </w:r>
       <w:r>
         <w:rPr>
           <w:lang w:val="en-US"/>
@@ -3817,7 +3974,6 @@
           <w:lang w:val="en-US"/>
         </w:rPr>
       </w:pPr>
-      <w:proofErr w:type="gramStart"/>
       <w:r>
         <w:rPr>
           <w:lang w:val="en-US"/>
@@ -3841,9 +3997,8 @@
         <w:rPr>
           <w:lang w:val="en-US"/>
         </w:rPr>
-        <w:t xml:space="preserve"> Patrol</w:t>
-      </w:r>
-      <w:proofErr w:type="gramEnd"/>
+        <w:t>Patrol</w:t>
+      </w:r>
       <w:r>
         <w:rPr>
           <w:lang w:val="en-US"/>
@@ -4764,6 +4919,52 @@
           <w:lang w:val="en-US"/>
         </w:rPr>
       </w:pPr>
+      <w:r>
+        <w:rPr>
+          <w:lang w:val="en-US"/>
+        </w:rPr>
+        <w:t xml:space="preserve">If a food factory is destroyed, the Syrian government can change the </w:t>
+      </w:r>
+      <w:r>
+        <w:rPr>
+          <w:lang w:val="en-US"/>
+        </w:rPr>
+        <w:t>priorities</w:t>
+      </w:r>
+      <w:r>
+        <w:rPr>
+          <w:lang w:val="en-US"/>
+        </w:rPr>
+        <w:t xml:space="preserve"> and ensure that food is directed to the corresponding food storage.</w:t>
+      </w:r>
+    </w:p>
+    <w:p>
+      <w:pPr>
+        <w:pStyle w:val="Ingenmellomrom"/>
+        <w:rPr>
+          <w:lang w:val="en-US"/>
+        </w:rPr>
+      </w:pPr>
+      <w:r>
+        <w:rPr>
+          <w:lang w:val="en-US"/>
+        </w:rPr>
+        <w:t xml:space="preserve">If food </w:t>
+      </w:r>
+      <w:proofErr w:type="gramStart"/>
+      <w:r>
+        <w:rPr>
+          <w:lang w:val="en-US"/>
+        </w:rPr>
+        <w:t>distribution to the Syrian armed forces are</w:t>
+      </w:r>
+      <w:proofErr w:type="gramEnd"/>
+      <w:r>
+        <w:rPr>
+          <w:lang w:val="en-US"/>
+        </w:rPr>
+        <w:t xml:space="preserve"> disrupted to the level where they do not get enough food, then the moral of the Syrian armed forces affected will be lowered (DCS skill level lowered)</w:t>
+      </w:r>
     </w:p>
     <w:p>
       <w:pPr>
@@ -4838,6 +5039,619 @@
           <w:lang w:val="en-US"/>
         </w:rPr>
       </w:pPr>
+      <w:r>
+        <w:rPr>
+          <w:lang w:val="en-US"/>
+        </w:rPr>
+        <w:t xml:space="preserve">Produces food for OPARTGT117 </w:t>
+      </w:r>
+      <w:proofErr w:type="spellStart"/>
+      <w:r>
+        <w:rPr>
+          <w:lang w:val="en-US"/>
+        </w:rPr>
+        <w:t>Raqqa</w:t>
+      </w:r>
+      <w:proofErr w:type="spellEnd"/>
+      <w:r>
+        <w:rPr>
+          <w:lang w:val="en-US"/>
+        </w:rPr>
+        <w:t xml:space="preserve"> food storage</w:t>
+      </w:r>
+    </w:p>
+    <w:p>
+      <w:pPr>
+        <w:pStyle w:val="Ingenmellomrom"/>
+        <w:rPr>
+          <w:lang w:val="en-US"/>
+        </w:rPr>
+      </w:pPr>
+    </w:p>
+    <w:p>
+      <w:pPr>
+        <w:pStyle w:val="Overskrift4"/>
+        <w:rPr>
+          <w:lang w:val="en-US"/>
+        </w:rPr>
+      </w:pPr>
+      <w:r>
+        <w:rPr>
+          <w:lang w:val="en-US"/>
+        </w:rPr>
+        <w:t xml:space="preserve">OPARTGT113 </w:t>
+      </w:r>
+      <w:proofErr w:type="spellStart"/>
+      <w:r>
+        <w:rPr>
+          <w:lang w:val="en-US"/>
+        </w:rPr>
+        <w:t>Tartus</w:t>
+      </w:r>
+      <w:proofErr w:type="spellEnd"/>
+      <w:r>
+        <w:rPr>
+          <w:lang w:val="en-US"/>
+        </w:rPr>
+        <w:t xml:space="preserve"> food factory</w:t>
+      </w:r>
+    </w:p>
+    <w:p>
+      <w:pPr>
+        <w:rPr>
+          <w:lang w:val="en-US"/>
+        </w:rPr>
+      </w:pPr>
+      <w:r>
+        <w:rPr>
+          <w:lang w:val="en-US"/>
+        </w:rPr>
+        <w:t>Produces food for OPARTGT118 Damascus food storage</w:t>
+      </w:r>
+    </w:p>
+    <w:p>
+      <w:pPr>
+        <w:pStyle w:val="Ingenmellomrom"/>
+        <w:rPr>
+          <w:lang w:val="en-US"/>
+        </w:rPr>
+      </w:pPr>
+    </w:p>
+    <w:p>
+      <w:pPr>
+        <w:pStyle w:val="Overskrift4"/>
+        <w:rPr>
+          <w:lang w:val="en-US"/>
+        </w:rPr>
+      </w:pPr>
+      <w:r>
+        <w:rPr>
+          <w:lang w:val="en-US"/>
+        </w:rPr>
+        <w:t xml:space="preserve">OPARTGT 114 </w:t>
+      </w:r>
+      <w:proofErr w:type="spellStart"/>
+      <w:r>
+        <w:rPr>
+          <w:lang w:val="en-US"/>
+        </w:rPr>
+        <w:t>Idlib</w:t>
+      </w:r>
+      <w:proofErr w:type="spellEnd"/>
+      <w:r>
+        <w:rPr>
+          <w:lang w:val="en-US"/>
+        </w:rPr>
+        <w:t xml:space="preserve"> Food factory</w:t>
+      </w:r>
+    </w:p>
+    <w:p>
+      <w:pPr>
+        <w:pStyle w:val="Ingenmellomrom"/>
+        <w:rPr>
+          <w:lang w:val="en-US"/>
+        </w:rPr>
+      </w:pPr>
+      <w:r>
+        <w:rPr>
+          <w:lang w:val="en-US"/>
+        </w:rPr>
+        <w:t>This food factory p</w:t>
+      </w:r>
+      <w:r>
+        <w:rPr>
+          <w:lang w:val="en-US"/>
+        </w:rPr>
+        <w:t>roduces food for OPARTGT</w:t>
+      </w:r>
+      <w:r>
+        <w:rPr>
+          <w:lang w:val="en-US"/>
+        </w:rPr>
+        <w:t xml:space="preserve">116 </w:t>
+      </w:r>
+      <w:proofErr w:type="spellStart"/>
+      <w:r>
+        <w:rPr>
+          <w:lang w:val="en-US"/>
+        </w:rPr>
+        <w:t>Idlib</w:t>
+      </w:r>
+      <w:proofErr w:type="spellEnd"/>
+      <w:r>
+        <w:rPr>
+          <w:lang w:val="en-US"/>
+        </w:rPr>
+        <w:t xml:space="preserve"> Food storage</w:t>
+      </w:r>
+      <w:r>
+        <w:rPr>
+          <w:lang w:val="en-US"/>
+        </w:rPr>
+        <w:t xml:space="preserve">. Food production in this factory ensures that </w:t>
+      </w:r>
+      <w:r>
+        <w:rPr>
+          <w:lang w:val="en-US"/>
+        </w:rPr>
+        <w:t xml:space="preserve">OPARTGT116 </w:t>
+      </w:r>
+      <w:proofErr w:type="spellStart"/>
+      <w:r>
+        <w:rPr>
+          <w:lang w:val="en-US"/>
+        </w:rPr>
+        <w:t>Idlib</w:t>
+      </w:r>
+      <w:proofErr w:type="spellEnd"/>
+      <w:r>
+        <w:rPr>
+          <w:lang w:val="en-US"/>
+        </w:rPr>
+        <w:t xml:space="preserve"> food storage is filled up at any time. </w:t>
+      </w:r>
+      <w:r>
+        <w:rPr>
+          <w:lang w:val="en-US"/>
+        </w:rPr>
+        <w:t xml:space="preserve">Every 2 days a convoy is dispatched from this food factory to </w:t>
+      </w:r>
+      <w:proofErr w:type="spellStart"/>
+      <w:r>
+        <w:rPr>
+          <w:lang w:val="en-US"/>
+        </w:rPr>
+        <w:t>Idlib</w:t>
+      </w:r>
+      <w:proofErr w:type="spellEnd"/>
+      <w:r>
+        <w:rPr>
+          <w:lang w:val="en-US"/>
+        </w:rPr>
+        <w:t xml:space="preserve"> food storage to ensure it is topped up with food. The </w:t>
+      </w:r>
+      <w:proofErr w:type="gramStart"/>
+      <w:r>
+        <w:rPr>
+          <w:lang w:val="en-US"/>
+        </w:rPr>
+        <w:t>convoy consist</w:t>
+      </w:r>
+      <w:proofErr w:type="gramEnd"/>
+      <w:r>
+        <w:rPr>
+          <w:lang w:val="en-US"/>
+        </w:rPr>
+        <w:t xml:space="preserve"> of 18 supply trucks (1 Logistical BN with only supply trucks for food).</w:t>
+      </w:r>
+    </w:p>
+    <w:p>
+      <w:pPr>
+        <w:pStyle w:val="Ingenmellomrom"/>
+        <w:rPr>
+          <w:lang w:val="en-US"/>
+        </w:rPr>
+      </w:pPr>
+      <w:r>
+        <w:rPr>
+          <w:lang w:val="en-US"/>
+        </w:rPr>
+        <w:lastRenderedPageBreak/>
+        <w:t>Dual purpose facility, as this food factory produces food both for the Syrian armed forces, but also for the civilian population.</w:t>
+      </w:r>
+      <w:r>
+        <w:rPr>
+          <w:lang w:val="en-US"/>
+        </w:rPr>
+        <w:t xml:space="preserve"> Civilian trucks are used for the distribution of the food going to the civilian market.</w:t>
+      </w:r>
+    </w:p>
+    <w:p>
+      <w:pPr>
+        <w:pStyle w:val="Ingenmellomrom"/>
+        <w:rPr>
+          <w:lang w:val="en-US"/>
+        </w:rPr>
+      </w:pPr>
+    </w:p>
+    <w:p>
+      <w:pPr>
+        <w:pStyle w:val="Overskrift4"/>
+        <w:rPr>
+          <w:lang w:val="en-US"/>
+        </w:rPr>
+      </w:pPr>
+      <w:r>
+        <w:rPr>
+          <w:lang w:val="en-US"/>
+        </w:rPr>
+        <w:t>OPARTGT 115 Aleppo food factory</w:t>
+      </w:r>
+    </w:p>
+    <w:p>
+      <w:pPr>
+        <w:rPr>
+          <w:lang w:val="en-US"/>
+        </w:rPr>
+      </w:pPr>
+      <w:proofErr w:type="gramStart"/>
+      <w:r>
+        <w:rPr>
+          <w:lang w:val="en-US"/>
+        </w:rPr>
+        <w:t>Produces food for all food storages.</w:t>
+      </w:r>
+      <w:proofErr w:type="gramEnd"/>
+    </w:p>
+    <w:p>
+      <w:pPr>
+        <w:pStyle w:val="Ingenmellomrom"/>
+        <w:rPr>
+          <w:lang w:val="en-US"/>
+        </w:rPr>
+      </w:pPr>
+    </w:p>
+    <w:p>
+      <w:pPr>
+        <w:pStyle w:val="Overskrift4"/>
+        <w:rPr>
+          <w:lang w:val="en-US"/>
+        </w:rPr>
+      </w:pPr>
+      <w:r>
+        <w:rPr>
+          <w:lang w:val="en-US"/>
+        </w:rPr>
+        <w:t xml:space="preserve">OPARTGT 116 </w:t>
+      </w:r>
+      <w:proofErr w:type="spellStart"/>
+      <w:r>
+        <w:rPr>
+          <w:lang w:val="en-US"/>
+        </w:rPr>
+        <w:t>Idlib</w:t>
+      </w:r>
+      <w:proofErr w:type="spellEnd"/>
+      <w:r>
+        <w:rPr>
+          <w:lang w:val="en-US"/>
+        </w:rPr>
+        <w:t xml:space="preserve"> food storage</w:t>
+      </w:r>
+      <w:r>
+        <w:rPr>
+          <w:lang w:val="en-US"/>
+        </w:rPr>
+        <w:t xml:space="preserve"> (military)</w:t>
+      </w:r>
+    </w:p>
+    <w:p>
+      <w:pPr>
+        <w:pStyle w:val="Ingenmellomrom"/>
+        <w:rPr>
+          <w:lang w:val="en-US"/>
+        </w:rPr>
+      </w:pPr>
+      <w:proofErr w:type="spellStart"/>
+      <w:r>
+        <w:rPr>
+          <w:lang w:val="en-US"/>
+        </w:rPr>
+        <w:t>Idlib</w:t>
+      </w:r>
+      <w:proofErr w:type="spellEnd"/>
+      <w:r>
+        <w:rPr>
+          <w:lang w:val="en-US"/>
+        </w:rPr>
+        <w:t xml:space="preserve"> food storage stores and distributes food for 1</w:t>
+      </w:r>
+      <w:r>
+        <w:rPr>
+          <w:vertAlign w:val="superscript"/>
+          <w:lang w:val="en-US"/>
+        </w:rPr>
+        <w:t>st</w:t>
+      </w:r>
+      <w:r>
+        <w:rPr>
+          <w:lang w:val="en-US"/>
+        </w:rPr>
+        <w:t xml:space="preserve"> and 2</w:t>
+      </w:r>
+      <w:r>
+        <w:rPr>
+          <w:vertAlign w:val="superscript"/>
+          <w:lang w:val="en-US"/>
+        </w:rPr>
+        <w:t>nd</w:t>
+      </w:r>
+      <w:r>
+        <w:rPr>
+          <w:lang w:val="en-US"/>
+        </w:rPr>
+        <w:t xml:space="preserve"> Corps.</w:t>
+      </w:r>
+      <w:r>
+        <w:rPr>
+          <w:lang w:val="en-US"/>
+        </w:rPr>
+        <w:t xml:space="preserve"> This storage is a military installation.</w:t>
+      </w:r>
+    </w:p>
+    <w:p>
+      <w:pPr>
+        <w:pStyle w:val="Ingenmellomrom"/>
+        <w:rPr>
+          <w:lang w:val="en-US"/>
+        </w:rPr>
+      </w:pPr>
+      <w:r>
+        <w:rPr>
+          <w:lang w:val="en-US"/>
+        </w:rPr>
+        <w:t xml:space="preserve">The food storage </w:t>
+      </w:r>
+      <w:proofErr w:type="gramStart"/>
+      <w:r>
+        <w:rPr>
+          <w:lang w:val="en-US"/>
+        </w:rPr>
+        <w:t>contain</w:t>
+      </w:r>
+      <w:proofErr w:type="gramEnd"/>
+      <w:r>
+        <w:rPr>
+          <w:lang w:val="en-US"/>
+        </w:rPr>
+        <w:t xml:space="preserve"> food for 7 days.</w:t>
+      </w:r>
+    </w:p>
+    <w:p>
+      <w:pPr>
+        <w:rPr>
+          <w:lang w:val="en-US"/>
+        </w:rPr>
+      </w:pPr>
+      <w:r>
+        <w:rPr>
+          <w:lang w:val="en-US"/>
+        </w:rPr>
+        <w:t>If destroyed, the food distribution to 1</w:t>
+      </w:r>
+      <w:r>
+        <w:rPr>
+          <w:vertAlign w:val="superscript"/>
+          <w:lang w:val="en-US"/>
+        </w:rPr>
+        <w:t>st</w:t>
+      </w:r>
+      <w:r>
+        <w:rPr>
+          <w:lang w:val="en-US"/>
+        </w:rPr>
+        <w:t xml:space="preserve"> and 2</w:t>
+      </w:r>
+      <w:r>
+        <w:rPr>
+          <w:vertAlign w:val="superscript"/>
+          <w:lang w:val="en-US"/>
+        </w:rPr>
+        <w:t>nd</w:t>
+      </w:r>
+      <w:r>
+        <w:rPr>
+          <w:lang w:val="en-US"/>
+        </w:rPr>
+        <w:t xml:space="preserve"> Corps will be temporarily disrupted.</w:t>
+      </w:r>
+    </w:p>
+    <w:p>
+      <w:pPr>
+        <w:pStyle w:val="Ingenmellomrom"/>
+        <w:rPr>
+          <w:lang w:val="en-US"/>
+        </w:rPr>
+      </w:pPr>
+      <w:r>
+        <w:rPr>
+          <w:lang w:val="en-US"/>
+        </w:rPr>
+        <w:t>Every 3 days a convoy is sent to 1</w:t>
+      </w:r>
+      <w:r>
+        <w:rPr>
+          <w:vertAlign w:val="superscript"/>
+          <w:lang w:val="en-US"/>
+        </w:rPr>
+        <w:t>st</w:t>
+      </w:r>
+      <w:r>
+        <w:rPr>
+          <w:lang w:val="en-US"/>
+        </w:rPr>
+        <w:t xml:space="preserve"> Corps and a convoy is sent to 2</w:t>
+      </w:r>
+      <w:r>
+        <w:rPr>
+          <w:vertAlign w:val="superscript"/>
+          <w:lang w:val="en-US"/>
+        </w:rPr>
+        <w:t>nd</w:t>
+      </w:r>
+      <w:r>
+        <w:rPr>
+          <w:lang w:val="en-US"/>
+        </w:rPr>
+        <w:t xml:space="preserve"> Corps to fill up with sufficient days of supply. Each convoy </w:t>
+      </w:r>
+      <w:proofErr w:type="gramStart"/>
+      <w:r>
+        <w:rPr>
+          <w:lang w:val="en-US"/>
+        </w:rPr>
+        <w:t>consist</w:t>
+      </w:r>
+      <w:proofErr w:type="gramEnd"/>
+      <w:r>
+        <w:rPr>
+          <w:lang w:val="en-US"/>
+        </w:rPr>
+        <w:t xml:space="preserve"> of 18 supply trucks</w:t>
+      </w:r>
+      <w:r>
+        <w:rPr>
+          <w:lang w:val="en-US"/>
+        </w:rPr>
+        <w:t xml:space="preserve"> (1 Logistical BN with only supply trucks for food). </w:t>
+      </w:r>
+    </w:p>
+    <w:p>
+      <w:pPr>
+        <w:pStyle w:val="Ingenmellomrom"/>
+        <w:rPr>
+          <w:lang w:val="en-US"/>
+        </w:rPr>
+      </w:pPr>
+      <w:r>
+        <w:rPr>
+          <w:lang w:val="en-US"/>
+        </w:rPr>
+        <w:t xml:space="preserve">There are 2 Logistical Battalions attached to this storage. Each logistical battalion </w:t>
+      </w:r>
+      <w:proofErr w:type="gramStart"/>
+      <w:r>
+        <w:rPr>
+          <w:lang w:val="en-US"/>
+        </w:rPr>
+        <w:t>consist</w:t>
+      </w:r>
+      <w:proofErr w:type="gramEnd"/>
+      <w:r>
+        <w:rPr>
+          <w:lang w:val="en-US"/>
+        </w:rPr>
+        <w:t xml:space="preserve"> of 18 supply trucks for food (KAMAZ 43101). The logistical battalions is responsible both for distribution to the Corps, but also to pick up food at the factory producing food to the storage.</w:t>
+      </w:r>
+    </w:p>
+    <w:p>
+      <w:pPr>
+        <w:rPr>
+          <w:lang w:val="en-US"/>
+        </w:rPr>
+      </w:pPr>
+    </w:p>
+    <w:p>
+      <w:pPr>
+        <w:pStyle w:val="Ingenmellomrom"/>
+        <w:rPr>
+          <w:lang w:val="en-US"/>
+        </w:rPr>
+      </w:pPr>
+    </w:p>
+    <w:p>
+      <w:pPr>
+        <w:pStyle w:val="Ingenmellomrom"/>
+        <w:rPr>
+          <w:lang w:val="en-US"/>
+        </w:rPr>
+      </w:pPr>
+    </w:p>
+    <w:p>
+      <w:pPr>
+        <w:pStyle w:val="Overskrift4"/>
+        <w:rPr>
+          <w:lang w:val="en-US"/>
+        </w:rPr>
+      </w:pPr>
+      <w:r>
+        <w:rPr>
+          <w:lang w:val="en-US"/>
+        </w:rPr>
+        <w:t xml:space="preserve">OPARTGT 117 </w:t>
+      </w:r>
+      <w:proofErr w:type="spellStart"/>
+      <w:r>
+        <w:rPr>
+          <w:lang w:val="en-US"/>
+        </w:rPr>
+        <w:t>Raqqa</w:t>
+      </w:r>
+      <w:proofErr w:type="spellEnd"/>
+      <w:r>
+        <w:rPr>
+          <w:lang w:val="en-US"/>
+        </w:rPr>
+        <w:t xml:space="preserve"> food storage</w:t>
+      </w:r>
+    </w:p>
+    <w:p>
+      <w:pPr>
+        <w:rPr>
+          <w:lang w:val="en-US"/>
+        </w:rPr>
+      </w:pPr>
+      <w:r>
+        <w:rPr>
+          <w:lang w:val="en-US"/>
+        </w:rPr>
+        <w:t>5-6 Corps</w:t>
+      </w:r>
+    </w:p>
+    <w:p>
+      <w:pPr>
+        <w:pStyle w:val="Ingenmellomrom"/>
+        <w:rPr>
+          <w:lang w:val="en-US"/>
+        </w:rPr>
+      </w:pPr>
+    </w:p>
+    <w:p>
+      <w:pPr>
+        <w:pStyle w:val="Overskrift4"/>
+        <w:rPr>
+          <w:lang w:val="en-US"/>
+        </w:rPr>
+      </w:pPr>
+      <w:r>
+        <w:rPr>
+          <w:lang w:val="en-US"/>
+        </w:rPr>
+        <w:t>OPARTGT 118 Damascus food storage</w:t>
+      </w:r>
+    </w:p>
+    <w:p>
+      <w:pPr>
+        <w:rPr>
+          <w:lang w:val="en-US"/>
+        </w:rPr>
+      </w:pPr>
+      <w:r>
+        <w:rPr>
+          <w:lang w:val="en-US"/>
+        </w:rPr>
+        <w:t>3-4 Corps</w:t>
+      </w:r>
     </w:p>
     <w:p>
       <w:pPr>
@@ -7579,20 +8393,6 @@
           <w:lang w:val="en-US"/>
         </w:rPr>
       </w:pPr>
-    </w:p>
-    <w:p>
-      <w:pPr>
-        <w:pStyle w:val="Ingenmellomrom"/>
-        <w:rPr>
-          <w:lang w:val="en-US"/>
-        </w:rPr>
-      </w:pPr>
-      <w:r>
-        <w:rPr>
-          <w:lang w:val="en-US"/>
-        </w:rPr>
-        <w:t xml:space="preserve"> </w:t>
-      </w:r>
     </w:p>
     <w:p>
       <w:pPr>
@@ -13226,6 +14026,29 @@
           <w:lang w:val="en-US"/>
         </w:rPr>
         <w:t>.</w:t>
+      </w:r>
+    </w:p>
+    <w:p>
+      <w:pPr>
+        <w:pStyle w:val="Ingenmellomrom"/>
+        <w:rPr>
+          <w:lang w:val="en-US"/>
+        </w:rPr>
+      </w:pPr>
+    </w:p>
+    <w:p>
+      <w:pPr>
+        <w:pStyle w:val="Overskrift4"/>
+        <w:rPr>
+          <w:lang w:val="en-US"/>
+        </w:rPr>
+      </w:pPr>
+      <w:r>
+        <w:rPr>
+          <w:lang w:val="en-US"/>
+        </w:rPr>
+        <w:lastRenderedPageBreak/>
+        <w:t xml:space="preserve">OPARTGTGT119 Al Assad Ammo storage </w:t>
       </w:r>
     </w:p>
     <w:p>
@@ -18663,7 +19486,7 @@
 </file>
 
 <file path=customXml/itemProps1.xml><?xml version="1.0" encoding="utf-8"?>
-<ds:datastoreItem xmlns:ds="http://schemas.openxmlformats.org/officeDocument/2006/customXml" ds:itemID="{2B957C05-43B0-436C-ADF6-FB6B7BADC4F4}">
+<ds:datastoreItem xmlns:ds="http://schemas.openxmlformats.org/officeDocument/2006/customXml" ds:itemID="{E099E7E5-530D-4164-B30B-B2777E30D9B4}">
   <ds:schemaRefs>
     <ds:schemaRef ds:uri="http://schemas.openxmlformats.org/officeDocument/2006/bibliography"/>
   </ds:schemaRefs>

--- a/UNDER DEVELOPMENT/OPAR Version 2/OPAR v2.0_Syria_as_candidate_for_Air_attack v0.1.docx
+++ b/UNDER DEVELOPMENT/OPAR Version 2/OPAR v2.0_Syria_as_candidate_for_Air_attack v0.1.docx
@@ -4951,20 +4951,753 @@
         </w:rPr>
         <w:t xml:space="preserve">If food </w:t>
       </w:r>
+      <w:r>
+        <w:rPr>
+          <w:lang w:val="en-US"/>
+        </w:rPr>
+        <w:t>distribution to the Syrian armed forces is</w:t>
+      </w:r>
+      <w:r>
+        <w:rPr>
+          <w:lang w:val="en-US"/>
+        </w:rPr>
+        <w:t xml:space="preserve"> disrupted to the level where they do not get enough food, then the moral of the Syrian armed forces affected will be lowered (DCS skill level lowered)</w:t>
+      </w:r>
+    </w:p>
+    <w:p>
+      <w:pPr>
+        <w:pStyle w:val="Ingenmellomrom"/>
+        <w:rPr>
+          <w:lang w:val="en-US"/>
+        </w:rPr>
+      </w:pPr>
+    </w:p>
+    <w:p>
+      <w:pPr>
+        <w:pStyle w:val="Ingenmellomrom"/>
+        <w:rPr>
+          <w:lang w:val="en-US"/>
+        </w:rPr>
+      </w:pPr>
+      <w:r>
+        <w:rPr>
+          <w:lang w:val="en-US"/>
+        </w:rPr>
+        <w:t xml:space="preserve">Food is also delivered to the civilian market from international sources. This is done through ships coming in to </w:t>
+      </w:r>
+      <w:proofErr w:type="spellStart"/>
+      <w:r>
+        <w:rPr>
+          <w:lang w:val="en-US"/>
+        </w:rPr>
+        <w:t>Lakatia</w:t>
+      </w:r>
+      <w:proofErr w:type="spellEnd"/>
+      <w:r>
+        <w:rPr>
+          <w:lang w:val="en-US"/>
+        </w:rPr>
+        <w:t xml:space="preserve"> and </w:t>
+      </w:r>
+      <w:proofErr w:type="spellStart"/>
+      <w:r>
+        <w:rPr>
+          <w:lang w:val="en-US"/>
+        </w:rPr>
+        <w:t>Tartus</w:t>
+      </w:r>
+      <w:proofErr w:type="spellEnd"/>
+      <w:r>
+        <w:rPr>
+          <w:lang w:val="en-US"/>
+        </w:rPr>
+        <w:t>.</w:t>
+      </w:r>
+    </w:p>
+    <w:p>
+      <w:pPr>
+        <w:pStyle w:val="Overskrift4"/>
+        <w:rPr>
+          <w:lang w:val="en-US"/>
+        </w:rPr>
+      </w:pPr>
+      <w:r>
+        <w:rPr>
+          <w:lang w:val="en-US"/>
+        </w:rPr>
+        <w:t>Hama food factory (</w:t>
+      </w:r>
+      <w:r>
+        <w:rPr>
+          <w:lang w:val="en-US"/>
+        </w:rPr>
+        <w:t>OPARTGT</w:t>
+      </w:r>
+      <w:r>
+        <w:rPr>
+          <w:lang w:val="en-US"/>
+        </w:rPr>
+        <w:t>107)</w:t>
+      </w:r>
+    </w:p>
+    <w:p>
+      <w:pPr>
+        <w:pStyle w:val="Ingenmellomrom"/>
+        <w:rPr>
+          <w:lang w:val="en-US"/>
+        </w:rPr>
+      </w:pPr>
+      <w:r>
+        <w:rPr>
+          <w:lang w:val="en-US"/>
+        </w:rPr>
+        <w:t xml:space="preserve">This food factory produces food for OPARTGT117 </w:t>
+      </w:r>
+      <w:proofErr w:type="spellStart"/>
+      <w:r>
+        <w:rPr>
+          <w:lang w:val="en-US"/>
+        </w:rPr>
+        <w:t>Raqqa</w:t>
+      </w:r>
+      <w:proofErr w:type="spellEnd"/>
+      <w:r>
+        <w:rPr>
+          <w:lang w:val="en-US"/>
+        </w:rPr>
+        <w:t xml:space="preserve"> Food storage. Food production in this factory ensures that OPARTGT117 </w:t>
+      </w:r>
+      <w:proofErr w:type="spellStart"/>
+      <w:r>
+        <w:rPr>
+          <w:lang w:val="en-US"/>
+        </w:rPr>
+        <w:t>Raqqa</w:t>
+      </w:r>
+      <w:proofErr w:type="spellEnd"/>
+      <w:r>
+        <w:rPr>
+          <w:lang w:val="en-US"/>
+        </w:rPr>
+        <w:t xml:space="preserve"> food storage is filled up at any time. Every 2 days a convoy is dispatched from this food factory to </w:t>
+      </w:r>
+      <w:proofErr w:type="spellStart"/>
+      <w:r>
+        <w:rPr>
+          <w:lang w:val="en-US"/>
+        </w:rPr>
+        <w:t>Raqqa</w:t>
+      </w:r>
+      <w:proofErr w:type="spellEnd"/>
+      <w:r>
+        <w:rPr>
+          <w:lang w:val="en-US"/>
+        </w:rPr>
+        <w:t xml:space="preserve"> food storage to ensure it is topped up with food. The convoy consists of 18 supply trucks (1 Logistical BN with only supply trucks for food).</w:t>
+      </w:r>
+    </w:p>
+    <w:p>
+      <w:pPr>
+        <w:pStyle w:val="Ingenmellomrom"/>
+        <w:rPr>
+          <w:lang w:val="en-US"/>
+        </w:rPr>
+      </w:pPr>
+      <w:r>
+        <w:rPr>
+          <w:lang w:val="en-US"/>
+        </w:rPr>
+        <w:t>Dual purpose facility, as this food factory produces food both for the Syrian armed forces, but also for the civilian population.</w:t>
+      </w:r>
+      <w:r>
+        <w:rPr>
+          <w:lang w:val="en-US"/>
+        </w:rPr>
+        <w:t xml:space="preserve"> Civilian trucks are used for the distribution of the food going to the civilian market.</w:t>
+      </w:r>
+    </w:p>
+    <w:p>
+      <w:pPr>
+        <w:pStyle w:val="Ingenmellomrom"/>
+        <w:rPr>
+          <w:lang w:val="en-US"/>
+        </w:rPr>
+      </w:pPr>
+    </w:p>
+    <w:p>
+      <w:pPr>
+        <w:pStyle w:val="Overskrift4"/>
+        <w:rPr>
+          <w:lang w:val="en-US"/>
+        </w:rPr>
+      </w:pPr>
+      <w:r>
+        <w:rPr>
+          <w:lang w:val="en-US"/>
+        </w:rPr>
+        <w:t xml:space="preserve">OPARTGT113 </w:t>
+      </w:r>
+      <w:proofErr w:type="spellStart"/>
+      <w:r>
+        <w:rPr>
+          <w:lang w:val="en-US"/>
+        </w:rPr>
+        <w:t>Tartus</w:t>
+      </w:r>
+      <w:proofErr w:type="spellEnd"/>
+      <w:r>
+        <w:rPr>
+          <w:lang w:val="en-US"/>
+        </w:rPr>
+        <w:t xml:space="preserve"> food factory</w:t>
+      </w:r>
+    </w:p>
+    <w:p>
+      <w:pPr>
+        <w:pStyle w:val="Ingenmellomrom"/>
+        <w:rPr>
+          <w:lang w:val="en-US"/>
+        </w:rPr>
+      </w:pPr>
+      <w:r>
+        <w:rPr>
+          <w:lang w:val="en-US"/>
+        </w:rPr>
+        <w:t xml:space="preserve">This food factory produces food for OPARTGT118 Damascus Food storage. Food production in this factory ensures that OPARTGT118 Damascus food storage is filled up at any time. Every 2 days a convoy is dispatched from this food factory to Damascus food storage to </w:t>
+      </w:r>
+      <w:r>
+        <w:rPr>
+          <w:lang w:val="en-US"/>
+        </w:rPr>
+        <w:lastRenderedPageBreak/>
+        <w:t>ensure it is topped up with food. The convoy consists of 18 supply trucks (1 Logistical BN with only supply trucks for food).</w:t>
+      </w:r>
+    </w:p>
+    <w:p>
+      <w:pPr>
+        <w:pStyle w:val="Ingenmellomrom"/>
+        <w:rPr>
+          <w:lang w:val="en-US"/>
+        </w:rPr>
+      </w:pPr>
+      <w:r>
+        <w:rPr>
+          <w:lang w:val="en-US"/>
+        </w:rPr>
+        <w:t>Dual purpose facility, as this food factory produces food both for the Syrian armed forces, but also for the civilian population.</w:t>
+      </w:r>
+      <w:r>
+        <w:rPr>
+          <w:lang w:val="en-US"/>
+        </w:rPr>
+        <w:t xml:space="preserve"> Civilian trucks are used for the distribution of the food going to the civilian market.</w:t>
+      </w:r>
+    </w:p>
+    <w:p>
+      <w:pPr>
+        <w:rPr>
+          <w:lang w:val="en-US"/>
+        </w:rPr>
+      </w:pPr>
+    </w:p>
+    <w:p>
+      <w:pPr>
+        <w:pStyle w:val="Ingenmellomrom"/>
+        <w:rPr>
+          <w:lang w:val="en-US"/>
+        </w:rPr>
+      </w:pPr>
+    </w:p>
+    <w:p>
+      <w:pPr>
+        <w:pStyle w:val="Overskrift4"/>
+        <w:rPr>
+          <w:lang w:val="en-US"/>
+        </w:rPr>
+      </w:pPr>
+      <w:r>
+        <w:rPr>
+          <w:lang w:val="en-US"/>
+        </w:rPr>
+        <w:t xml:space="preserve">OPARTGT 114 </w:t>
+      </w:r>
+      <w:proofErr w:type="spellStart"/>
+      <w:r>
+        <w:rPr>
+          <w:lang w:val="en-US"/>
+        </w:rPr>
+        <w:t>Idlib</w:t>
+      </w:r>
+      <w:proofErr w:type="spellEnd"/>
+      <w:r>
+        <w:rPr>
+          <w:lang w:val="en-US"/>
+        </w:rPr>
+        <w:t xml:space="preserve"> Food factory</w:t>
+      </w:r>
+    </w:p>
+    <w:p>
+      <w:pPr>
+        <w:pStyle w:val="Ingenmellomrom"/>
+        <w:rPr>
+          <w:lang w:val="en-US"/>
+        </w:rPr>
+      </w:pPr>
+      <w:r>
+        <w:rPr>
+          <w:lang w:val="en-US"/>
+        </w:rPr>
+        <w:t>This food factory p</w:t>
+      </w:r>
+      <w:r>
+        <w:rPr>
+          <w:lang w:val="en-US"/>
+        </w:rPr>
+        <w:t>roduces food for OPARTGT</w:t>
+      </w:r>
+      <w:r>
+        <w:rPr>
+          <w:lang w:val="en-US"/>
+        </w:rPr>
+        <w:t xml:space="preserve">116 </w:t>
+      </w:r>
+      <w:proofErr w:type="spellStart"/>
+      <w:r>
+        <w:rPr>
+          <w:lang w:val="en-US"/>
+        </w:rPr>
+        <w:t>Idlib</w:t>
+      </w:r>
+      <w:proofErr w:type="spellEnd"/>
+      <w:r>
+        <w:rPr>
+          <w:lang w:val="en-US"/>
+        </w:rPr>
+        <w:t xml:space="preserve"> Food storage</w:t>
+      </w:r>
+      <w:r>
+        <w:rPr>
+          <w:lang w:val="en-US"/>
+        </w:rPr>
+        <w:t xml:space="preserve">. Food production in this factory ensures that </w:t>
+      </w:r>
+      <w:r>
+        <w:rPr>
+          <w:lang w:val="en-US"/>
+        </w:rPr>
+        <w:t xml:space="preserve">OPARTGT116 </w:t>
+      </w:r>
+      <w:proofErr w:type="spellStart"/>
+      <w:r>
+        <w:rPr>
+          <w:lang w:val="en-US"/>
+        </w:rPr>
+        <w:t>Idlib</w:t>
+      </w:r>
+      <w:proofErr w:type="spellEnd"/>
+      <w:r>
+        <w:rPr>
+          <w:lang w:val="en-US"/>
+        </w:rPr>
+        <w:t xml:space="preserve"> food storage is filled up at any time. </w:t>
+      </w:r>
+      <w:r>
+        <w:rPr>
+          <w:lang w:val="en-US"/>
+        </w:rPr>
+        <w:t xml:space="preserve">Every 2 days a convoy is dispatched from this food factory to </w:t>
+      </w:r>
+      <w:proofErr w:type="spellStart"/>
+      <w:r>
+        <w:rPr>
+          <w:lang w:val="en-US"/>
+        </w:rPr>
+        <w:t>Idlib</w:t>
+      </w:r>
+      <w:proofErr w:type="spellEnd"/>
+      <w:r>
+        <w:rPr>
+          <w:lang w:val="en-US"/>
+        </w:rPr>
+        <w:t xml:space="preserve"> food storage to ensure it is topped up with food. The </w:t>
+      </w:r>
+      <w:r>
+        <w:rPr>
+          <w:lang w:val="en-US"/>
+        </w:rPr>
+        <w:t>convoy consists</w:t>
+      </w:r>
+      <w:r>
+        <w:rPr>
+          <w:lang w:val="en-US"/>
+        </w:rPr>
+        <w:t xml:space="preserve"> of 18 supply trucks (1 Logistical BN with only supply trucks for food).</w:t>
+      </w:r>
+    </w:p>
+    <w:p>
+      <w:pPr>
+        <w:pStyle w:val="Ingenmellomrom"/>
+        <w:rPr>
+          <w:lang w:val="en-US"/>
+        </w:rPr>
+      </w:pPr>
+      <w:r>
+        <w:rPr>
+          <w:lang w:val="en-US"/>
+        </w:rPr>
+        <w:t>Dual purpose facility, as this food factory produces food both for the Syrian armed forces, but also for the civilian population.</w:t>
+      </w:r>
+      <w:r>
+        <w:rPr>
+          <w:lang w:val="en-US"/>
+        </w:rPr>
+        <w:t xml:space="preserve"> Civilian trucks are used for the distribution of the food going to the civilian market.</w:t>
+      </w:r>
+    </w:p>
+    <w:p>
+      <w:pPr>
+        <w:pStyle w:val="Ingenmellomrom"/>
+        <w:rPr>
+          <w:lang w:val="en-US"/>
+        </w:rPr>
+      </w:pPr>
+    </w:p>
+    <w:p>
+      <w:pPr>
+        <w:pStyle w:val="Overskrift4"/>
+        <w:rPr>
+          <w:lang w:val="en-US"/>
+        </w:rPr>
+      </w:pPr>
+      <w:r>
+        <w:rPr>
+          <w:lang w:val="en-US"/>
+        </w:rPr>
+        <w:t>OPARTGT 115 Aleppo food factory</w:t>
+      </w:r>
+    </w:p>
+    <w:p>
+      <w:pPr>
+        <w:rPr>
+          <w:lang w:val="en-US"/>
+        </w:rPr>
+      </w:pPr>
+      <w:r>
+        <w:rPr>
+          <w:lang w:val="en-US"/>
+        </w:rPr>
+        <w:t>This is a military target as part of the Syrian armed forces. The factory produces specialized rations for Syrian military forces, and is distributed to</w:t>
+      </w:r>
+      <w:r>
+        <w:rPr>
+          <w:lang w:val="en-US"/>
+        </w:rPr>
+        <w:t xml:space="preserve"> all </w:t>
+      </w:r>
+      <w:r>
+        <w:rPr>
+          <w:lang w:val="en-US"/>
+        </w:rPr>
+        <w:t xml:space="preserve">military </w:t>
+      </w:r>
+      <w:r>
+        <w:rPr>
+          <w:lang w:val="en-US"/>
+        </w:rPr>
+        <w:t>food storages.</w:t>
+      </w:r>
+      <w:r>
+        <w:rPr>
+          <w:lang w:val="en-US"/>
+        </w:rPr>
+        <w:t xml:space="preserve"> Every 6 days a convoy of 6 supply trucks (KAMAZ 43101) is sent to each of the military food storages.</w:t>
+      </w:r>
+    </w:p>
+    <w:p>
+      <w:pPr>
+        <w:pStyle w:val="Ingenmellomrom"/>
+        <w:rPr>
+          <w:lang w:val="en-US"/>
+        </w:rPr>
+      </w:pPr>
+    </w:p>
+    <w:p>
+      <w:pPr>
+        <w:pStyle w:val="Overskrift4"/>
+        <w:rPr>
+          <w:lang w:val="en-US"/>
+        </w:rPr>
+      </w:pPr>
+      <w:r>
+        <w:rPr>
+          <w:lang w:val="en-US"/>
+        </w:rPr>
+        <w:t xml:space="preserve">OPARTGT 116 </w:t>
+      </w:r>
+      <w:proofErr w:type="spellStart"/>
+      <w:r>
+        <w:rPr>
+          <w:lang w:val="en-US"/>
+        </w:rPr>
+        <w:t>Idlib</w:t>
+      </w:r>
+      <w:proofErr w:type="spellEnd"/>
+      <w:r>
+        <w:rPr>
+          <w:lang w:val="en-US"/>
+        </w:rPr>
+        <w:t xml:space="preserve"> food storage</w:t>
+      </w:r>
+      <w:r>
+        <w:rPr>
+          <w:lang w:val="en-US"/>
+        </w:rPr>
+        <w:t xml:space="preserve"> (military)</w:t>
+      </w:r>
+    </w:p>
+    <w:p>
+      <w:pPr>
+        <w:pStyle w:val="Ingenmellomrom"/>
+        <w:rPr>
+          <w:lang w:val="en-US"/>
+        </w:rPr>
+      </w:pPr>
+      <w:proofErr w:type="spellStart"/>
+      <w:r>
+        <w:rPr>
+          <w:lang w:val="en-US"/>
+        </w:rPr>
+        <w:t>Idlib</w:t>
+      </w:r>
+      <w:proofErr w:type="spellEnd"/>
+      <w:r>
+        <w:rPr>
+          <w:lang w:val="en-US"/>
+        </w:rPr>
+        <w:t xml:space="preserve"> food storage stores and distributes food for 1</w:t>
+      </w:r>
+      <w:r>
+        <w:rPr>
+          <w:vertAlign w:val="superscript"/>
+          <w:lang w:val="en-US"/>
+        </w:rPr>
+        <w:t>st</w:t>
+      </w:r>
+      <w:r>
+        <w:rPr>
+          <w:lang w:val="en-US"/>
+        </w:rPr>
+        <w:t xml:space="preserve"> and 2</w:t>
+      </w:r>
+      <w:r>
+        <w:rPr>
+          <w:vertAlign w:val="superscript"/>
+          <w:lang w:val="en-US"/>
+        </w:rPr>
+        <w:t>nd</w:t>
+      </w:r>
+      <w:r>
+        <w:rPr>
+          <w:lang w:val="en-US"/>
+        </w:rPr>
+        <w:t xml:space="preserve"> Corps.</w:t>
+      </w:r>
+      <w:r>
+        <w:rPr>
+          <w:lang w:val="en-US"/>
+        </w:rPr>
+        <w:t xml:space="preserve"> This storage is a military installation.</w:t>
+      </w:r>
+    </w:p>
+    <w:p>
+      <w:pPr>
+        <w:pStyle w:val="Ingenmellomrom"/>
+        <w:rPr>
+          <w:lang w:val="en-US"/>
+        </w:rPr>
+      </w:pPr>
+      <w:r>
+        <w:rPr>
+          <w:lang w:val="en-US"/>
+        </w:rPr>
+        <w:t xml:space="preserve">The food storage </w:t>
+      </w:r>
       <w:proofErr w:type="gramStart"/>
       <w:r>
         <w:rPr>
           <w:lang w:val="en-US"/>
         </w:rPr>
-        <w:t>distribution to the Syrian armed forces are</w:t>
+        <w:t>contain</w:t>
       </w:r>
       <w:proofErr w:type="gramEnd"/>
       <w:r>
         <w:rPr>
           <w:lang w:val="en-US"/>
         </w:rPr>
-        <w:t xml:space="preserve"> disrupted to the level where they do not get enough food, then the moral of the Syrian armed forces affected will be lowered (DCS skill level lowered)</w:t>
-      </w:r>
+        <w:t xml:space="preserve"> food for 7 days.</w:t>
+      </w:r>
+    </w:p>
+    <w:p>
+      <w:pPr>
+        <w:rPr>
+          <w:lang w:val="en-US"/>
+        </w:rPr>
+      </w:pPr>
+      <w:r>
+        <w:rPr>
+          <w:lang w:val="en-US"/>
+        </w:rPr>
+        <w:t>If destroyed, the food distribution to 1</w:t>
+      </w:r>
+      <w:r>
+        <w:rPr>
+          <w:vertAlign w:val="superscript"/>
+          <w:lang w:val="en-US"/>
+        </w:rPr>
+        <w:t>st</w:t>
+      </w:r>
+      <w:r>
+        <w:rPr>
+          <w:lang w:val="en-US"/>
+        </w:rPr>
+        <w:t xml:space="preserve"> and 2</w:t>
+      </w:r>
+      <w:r>
+        <w:rPr>
+          <w:vertAlign w:val="superscript"/>
+          <w:lang w:val="en-US"/>
+        </w:rPr>
+        <w:t>nd</w:t>
+      </w:r>
+      <w:r>
+        <w:rPr>
+          <w:lang w:val="en-US"/>
+        </w:rPr>
+        <w:t xml:space="preserve"> Corps will be temporarily disrupted.</w:t>
+      </w:r>
+    </w:p>
+    <w:p>
+      <w:pPr>
+        <w:pStyle w:val="Ingenmellomrom"/>
+        <w:rPr>
+          <w:lang w:val="en-US"/>
+        </w:rPr>
+      </w:pPr>
+      <w:r>
+        <w:rPr>
+          <w:lang w:val="en-US"/>
+        </w:rPr>
+        <w:t xml:space="preserve">Every </w:t>
+      </w:r>
+      <w:r>
+        <w:rPr>
+          <w:lang w:val="en-US"/>
+        </w:rPr>
+        <w:t>4</w:t>
+      </w:r>
+      <w:r>
+        <w:rPr>
+          <w:lang w:val="en-US"/>
+        </w:rPr>
+        <w:t xml:space="preserve"> days a convoy is sent to 1</w:t>
+      </w:r>
+      <w:r>
+        <w:rPr>
+          <w:vertAlign w:val="superscript"/>
+          <w:lang w:val="en-US"/>
+        </w:rPr>
+        <w:t>st</w:t>
+      </w:r>
+      <w:r>
+        <w:rPr>
+          <w:lang w:val="en-US"/>
+        </w:rPr>
+        <w:t xml:space="preserve"> Corps and a convoy is sent to 2</w:t>
+      </w:r>
+      <w:r>
+        <w:rPr>
+          <w:vertAlign w:val="superscript"/>
+          <w:lang w:val="en-US"/>
+        </w:rPr>
+        <w:t>nd</w:t>
+      </w:r>
+      <w:r>
+        <w:rPr>
+          <w:lang w:val="en-US"/>
+        </w:rPr>
+        <w:t xml:space="preserve"> Corps to fill up with sufficient days of supply. Each convoy </w:t>
+      </w:r>
+      <w:proofErr w:type="gramStart"/>
+      <w:r>
+        <w:rPr>
+          <w:lang w:val="en-US"/>
+        </w:rPr>
+        <w:t>consist</w:t>
+      </w:r>
+      <w:proofErr w:type="gramEnd"/>
+      <w:r>
+        <w:rPr>
+          <w:lang w:val="en-US"/>
+        </w:rPr>
+        <w:t xml:space="preserve"> of 18 supply trucks</w:t>
+      </w:r>
+      <w:r>
+        <w:rPr>
+          <w:lang w:val="en-US"/>
+        </w:rPr>
+        <w:t xml:space="preserve"> (1 Logistical BN with only supply trucks for food). </w:t>
+      </w:r>
+    </w:p>
+    <w:p>
+      <w:pPr>
+        <w:pStyle w:val="Ingenmellomrom"/>
+        <w:rPr>
+          <w:lang w:val="en-US"/>
+        </w:rPr>
+      </w:pPr>
+      <w:r>
+        <w:rPr>
+          <w:lang w:val="en-US"/>
+        </w:rPr>
+        <w:t xml:space="preserve">There are 2 Logistical Battalions attached to this storage. Each logistical battalion </w:t>
+      </w:r>
+      <w:proofErr w:type="gramStart"/>
+      <w:r>
+        <w:rPr>
+          <w:lang w:val="en-US"/>
+        </w:rPr>
+        <w:t>consist</w:t>
+      </w:r>
+      <w:proofErr w:type="gramEnd"/>
+      <w:r>
+        <w:rPr>
+          <w:lang w:val="en-US"/>
+        </w:rPr>
+        <w:t xml:space="preserve"> of 18 supply trucks for food (KAMAZ 43101). The logistical battalions is responsible both for distribution to the Corps, but also to pick up food at the factory producing food to the storage.</w:t>
+      </w:r>
+    </w:p>
+    <w:p>
+      <w:pPr>
+        <w:rPr>
+          <w:lang w:val="en-US"/>
+        </w:rPr>
+      </w:pPr>
+    </w:p>
+    <w:p>
+      <w:pPr>
+        <w:pStyle w:val="Ingenmellomrom"/>
+        <w:rPr>
+          <w:lang w:val="en-US"/>
+        </w:rPr>
+      </w:pPr>
+    </w:p>
+    <w:p>
+      <w:pPr>
+        <w:pStyle w:val="Ingenmellomrom"/>
+        <w:rPr>
+          <w:lang w:val="en-US"/>
+        </w:rPr>
+      </w:pPr>
     </w:p>
     <w:p>
       <w:pPr>
@@ -4977,73 +5710,7 @@
         <w:rPr>
           <w:lang w:val="en-US"/>
         </w:rPr>
-        <w:t>Hama food factory (</w:t>
-      </w:r>
-      <w:r>
-        <w:rPr>
-          <w:lang w:val="en-US"/>
-        </w:rPr>
-        <w:t>OPARTGT</w:t>
-      </w:r>
-      <w:r>
-        <w:rPr>
-          <w:lang w:val="en-US"/>
-        </w:rPr>
-        <w:t>107)</w:t>
-      </w:r>
-    </w:p>
-    <w:p>
-      <w:pPr>
-        <w:pStyle w:val="Ingenmellomrom"/>
-        <w:rPr>
-          <w:lang w:val="en-US"/>
-        </w:rPr>
-      </w:pPr>
-      <w:r>
-        <w:rPr>
-          <w:lang w:val="en-US"/>
-        </w:rPr>
-        <w:t>This factory produces food used by Syrian army. T</w:t>
-      </w:r>
-      <w:r>
-        <w:rPr>
-          <w:lang w:val="en-US"/>
-        </w:rPr>
-        <w:t>he factory produces food to the equivalent of 1 Corps per day.</w:t>
-      </w:r>
-    </w:p>
-    <w:p>
-      <w:pPr>
-        <w:pStyle w:val="Ingenmellomrom"/>
-        <w:rPr>
-          <w:lang w:val="en-US"/>
-        </w:rPr>
-      </w:pPr>
-      <w:r>
-        <w:rPr>
-          <w:lang w:val="en-US"/>
-        </w:rPr>
-        <w:t xml:space="preserve">Destruction of this factory will cause a shortage of </w:t>
-      </w:r>
-      <w:r>
-        <w:rPr>
-          <w:lang w:val="en-US"/>
-        </w:rPr>
-        <w:t>food for the Syrian army, which will cause morale to lower for the Corps affected (DCS skill unit lowered).</w:t>
-      </w:r>
-    </w:p>
-    <w:p>
-      <w:pPr>
-        <w:pStyle w:val="Ingenmellomrom"/>
-        <w:rPr>
-          <w:lang w:val="en-US"/>
-        </w:rPr>
-      </w:pPr>
-      <w:r>
-        <w:rPr>
-          <w:lang w:val="en-US"/>
-        </w:rPr>
-        <w:t xml:space="preserve">Produces food for OPARTGT117 </w:t>
+        <w:t xml:space="preserve">OPARTGT 117 </w:t>
       </w:r>
       <w:proofErr w:type="spellStart"/>
       <w:r>
@@ -5059,6 +5726,241 @@
         </w:rPr>
         <w:t xml:space="preserve"> food storage</w:t>
       </w:r>
+      <w:r>
+        <w:rPr>
+          <w:lang w:val="en-US"/>
+        </w:rPr>
+        <w:t xml:space="preserve"> (military)</w:t>
+      </w:r>
+    </w:p>
+    <w:p>
+      <w:pPr>
+        <w:pStyle w:val="Ingenmellomrom"/>
+        <w:rPr>
+          <w:lang w:val="en-US"/>
+        </w:rPr>
+      </w:pPr>
+      <w:r>
+        <w:rPr>
+          <w:lang w:val="en-US"/>
+        </w:rPr>
+        <w:t xml:space="preserve">Damascus food storage stores and distributes food for </w:t>
+      </w:r>
+      <w:r>
+        <w:rPr>
+          <w:lang w:val="en-US"/>
+        </w:rPr>
+        <w:t>5</w:t>
+      </w:r>
+      <w:r>
+        <w:rPr>
+          <w:vertAlign w:val="superscript"/>
+          <w:lang w:val="en-US"/>
+        </w:rPr>
+        <w:t>th</w:t>
+      </w:r>
+      <w:r>
+        <w:rPr>
+          <w:lang w:val="en-US"/>
+        </w:rPr>
+        <w:t xml:space="preserve"> </w:t>
+      </w:r>
+      <w:r>
+        <w:rPr>
+          <w:lang w:val="en-US"/>
+        </w:rPr>
+        <w:t xml:space="preserve">and </w:t>
+      </w:r>
+      <w:proofErr w:type="gramStart"/>
+      <w:r>
+        <w:rPr>
+          <w:lang w:val="en-US"/>
+        </w:rPr>
+        <w:t>6</w:t>
+      </w:r>
+      <w:r>
+        <w:rPr>
+          <w:vertAlign w:val="superscript"/>
+          <w:lang w:val="en-US"/>
+        </w:rPr>
+        <w:t>th</w:t>
+      </w:r>
+      <w:r>
+        <w:rPr>
+          <w:lang w:val="en-US"/>
+        </w:rPr>
+        <w:t xml:space="preserve">  Corps</w:t>
+      </w:r>
+      <w:proofErr w:type="gramEnd"/>
+      <w:r>
+        <w:rPr>
+          <w:lang w:val="en-US"/>
+        </w:rPr>
+        <w:t>. This storage is a military installation.</w:t>
+      </w:r>
+    </w:p>
+    <w:p>
+      <w:pPr>
+        <w:pStyle w:val="Ingenmellomrom"/>
+        <w:rPr>
+          <w:lang w:val="en-US"/>
+        </w:rPr>
+      </w:pPr>
+      <w:r>
+        <w:rPr>
+          <w:lang w:val="en-US"/>
+        </w:rPr>
+        <w:t>The food storage contains food for 7 days.</w:t>
+      </w:r>
+    </w:p>
+    <w:p>
+      <w:pPr>
+        <w:rPr>
+          <w:lang w:val="en-US"/>
+        </w:rPr>
+      </w:pPr>
+      <w:r>
+        <w:rPr>
+          <w:lang w:val="en-US"/>
+        </w:rPr>
+        <w:t>If destr</w:t>
+      </w:r>
+      <w:r>
+        <w:rPr>
+          <w:lang w:val="en-US"/>
+        </w:rPr>
+        <w:t>oyed, the food distribution to 5</w:t>
+      </w:r>
+      <w:r>
+        <w:rPr>
+          <w:vertAlign w:val="superscript"/>
+          <w:lang w:val="en-US"/>
+        </w:rPr>
+        <w:t>th</w:t>
+      </w:r>
+      <w:r>
+        <w:rPr>
+          <w:lang w:val="en-US"/>
+        </w:rPr>
+        <w:t xml:space="preserve"> </w:t>
+      </w:r>
+      <w:r>
+        <w:rPr>
+          <w:lang w:val="en-US"/>
+        </w:rPr>
+        <w:t xml:space="preserve">and </w:t>
+      </w:r>
+      <w:r>
+        <w:rPr>
+          <w:lang w:val="en-US"/>
+        </w:rPr>
+        <w:t>6</w:t>
+      </w:r>
+      <w:r>
+        <w:rPr>
+          <w:vertAlign w:val="superscript"/>
+          <w:lang w:val="en-US"/>
+        </w:rPr>
+        <w:t>th</w:t>
+      </w:r>
+      <w:r>
+        <w:rPr>
+          <w:lang w:val="en-US"/>
+        </w:rPr>
+        <w:t xml:space="preserve"> Corps will be temporarily disrupted.</w:t>
+      </w:r>
+    </w:p>
+    <w:p>
+      <w:pPr>
+        <w:pStyle w:val="Ingenmellomrom"/>
+        <w:rPr>
+          <w:lang w:val="en-US"/>
+        </w:rPr>
+      </w:pPr>
+      <w:r>
+        <w:rPr>
+          <w:lang w:val="en-US"/>
+        </w:rPr>
+        <w:t xml:space="preserve">Every </w:t>
+      </w:r>
+      <w:r>
+        <w:rPr>
+          <w:lang w:val="en-US"/>
+        </w:rPr>
+        <w:t>4</w:t>
+      </w:r>
+      <w:r>
+        <w:rPr>
+          <w:lang w:val="en-US"/>
+        </w:rPr>
+        <w:t xml:space="preserve"> days a convoy is sent to </w:t>
+      </w:r>
+      <w:r>
+        <w:rPr>
+          <w:lang w:val="en-US"/>
+        </w:rPr>
+        <w:t>5</w:t>
+      </w:r>
+      <w:r>
+        <w:rPr>
+          <w:vertAlign w:val="superscript"/>
+          <w:lang w:val="en-US"/>
+        </w:rPr>
+        <w:t>th</w:t>
+      </w:r>
+      <w:r>
+        <w:rPr>
+          <w:lang w:val="en-US"/>
+        </w:rPr>
+        <w:t xml:space="preserve"> </w:t>
+      </w:r>
+      <w:r>
+        <w:rPr>
+          <w:lang w:val="en-US"/>
+        </w:rPr>
+        <w:t xml:space="preserve">Corps and a convoy is sent to </w:t>
+      </w:r>
+      <w:r>
+        <w:rPr>
+          <w:lang w:val="en-US"/>
+        </w:rPr>
+        <w:t>6</w:t>
+      </w:r>
+      <w:r>
+        <w:rPr>
+          <w:vertAlign w:val="superscript"/>
+          <w:lang w:val="en-US"/>
+        </w:rPr>
+        <w:t>th</w:t>
+      </w:r>
+      <w:r>
+        <w:rPr>
+          <w:lang w:val="en-US"/>
+        </w:rPr>
+        <w:t xml:space="preserve"> Corps to fill up with sufficient days of supply. Each convoy consists of 18 supply trucks (1 Logistical BN with only supply trucks for food). </w:t>
+      </w:r>
+    </w:p>
+    <w:p>
+      <w:pPr>
+        <w:pStyle w:val="Ingenmellomrom"/>
+        <w:rPr>
+          <w:lang w:val="en-US"/>
+        </w:rPr>
+      </w:pPr>
+      <w:r>
+        <w:rPr>
+          <w:lang w:val="en-US"/>
+        </w:rPr>
+        <w:lastRenderedPageBreak/>
+        <w:t>There are 2 Logistical Battalions attached to this storage. Each logistical battalion consists of 18 supply trucks for food (KAMAZ 43101). The logistical battalions is responsible both for distribution to the Corps, but also to pick up food at the factory producing food to the storage.</w:t>
+      </w:r>
+    </w:p>
+    <w:p>
+      <w:pPr>
+        <w:rPr>
+          <w:lang w:val="en-US"/>
+        </w:rPr>
+      </w:pPr>
     </w:p>
     <w:p>
       <w:pPr>
@@ -5079,7 +5981,1105 @@
         <w:rPr>
           <w:lang w:val="en-US"/>
         </w:rPr>
-        <w:t xml:space="preserve">OPARTGT113 </w:t>
+        <w:t>OPARTGT 118 Damascus food storage</w:t>
+      </w:r>
+      <w:r>
+        <w:rPr>
+          <w:lang w:val="en-US"/>
+        </w:rPr>
+        <w:t xml:space="preserve"> (military)</w:t>
+      </w:r>
+    </w:p>
+    <w:p>
+      <w:pPr>
+        <w:pStyle w:val="Ingenmellomrom"/>
+        <w:rPr>
+          <w:lang w:val="en-US"/>
+        </w:rPr>
+      </w:pPr>
+      <w:r>
+        <w:rPr>
+          <w:lang w:val="en-US"/>
+        </w:rPr>
+        <w:t>Damascus food storage stores and distributes food for 3</w:t>
+      </w:r>
+      <w:r>
+        <w:rPr>
+          <w:vertAlign w:val="superscript"/>
+          <w:lang w:val="en-US"/>
+        </w:rPr>
+        <w:t>rd</w:t>
+      </w:r>
+      <w:r>
+        <w:rPr>
+          <w:lang w:val="en-US"/>
+        </w:rPr>
+        <w:t xml:space="preserve"> and </w:t>
+      </w:r>
+      <w:proofErr w:type="gramStart"/>
+      <w:r>
+        <w:rPr>
+          <w:lang w:val="en-US"/>
+        </w:rPr>
+        <w:t>4</w:t>
+      </w:r>
+      <w:r>
+        <w:rPr>
+          <w:vertAlign w:val="superscript"/>
+          <w:lang w:val="en-US"/>
+        </w:rPr>
+        <w:t>th</w:t>
+      </w:r>
+      <w:r>
+        <w:rPr>
+          <w:lang w:val="en-US"/>
+        </w:rPr>
+        <w:t xml:space="preserve">  Corps</w:t>
+      </w:r>
+      <w:proofErr w:type="gramEnd"/>
+      <w:r>
+        <w:rPr>
+          <w:lang w:val="en-US"/>
+        </w:rPr>
+        <w:t>. This storage is a military installation.</w:t>
+      </w:r>
+    </w:p>
+    <w:p>
+      <w:pPr>
+        <w:pStyle w:val="Ingenmellomrom"/>
+        <w:rPr>
+          <w:lang w:val="en-US"/>
+        </w:rPr>
+      </w:pPr>
+      <w:r>
+        <w:rPr>
+          <w:lang w:val="en-US"/>
+        </w:rPr>
+        <w:t>The food storage contains food for 7 days.</w:t>
+      </w:r>
+    </w:p>
+    <w:p>
+      <w:pPr>
+        <w:rPr>
+          <w:lang w:val="en-US"/>
+        </w:rPr>
+      </w:pPr>
+      <w:r>
+        <w:rPr>
+          <w:lang w:val="en-US"/>
+        </w:rPr>
+        <w:t>If destroyed, the food distribution to 3</w:t>
+      </w:r>
+      <w:r>
+        <w:rPr>
+          <w:vertAlign w:val="superscript"/>
+          <w:lang w:val="en-US"/>
+        </w:rPr>
+        <w:t>rd</w:t>
+      </w:r>
+      <w:r>
+        <w:rPr>
+          <w:lang w:val="en-US"/>
+        </w:rPr>
+        <w:t xml:space="preserve"> and 4</w:t>
+      </w:r>
+      <w:r>
+        <w:rPr>
+          <w:vertAlign w:val="superscript"/>
+          <w:lang w:val="en-US"/>
+        </w:rPr>
+        <w:t>th</w:t>
+      </w:r>
+      <w:r>
+        <w:rPr>
+          <w:lang w:val="en-US"/>
+        </w:rPr>
+        <w:t xml:space="preserve"> Corps will be temporarily disrupted.</w:t>
+      </w:r>
+    </w:p>
+    <w:p>
+      <w:pPr>
+        <w:pStyle w:val="Ingenmellomrom"/>
+        <w:rPr>
+          <w:lang w:val="en-US"/>
+        </w:rPr>
+      </w:pPr>
+      <w:r>
+        <w:rPr>
+          <w:lang w:val="en-US"/>
+        </w:rPr>
+        <w:t xml:space="preserve">Every </w:t>
+      </w:r>
+      <w:r>
+        <w:rPr>
+          <w:lang w:val="en-US"/>
+        </w:rPr>
+        <w:t>4</w:t>
+      </w:r>
+      <w:r>
+        <w:rPr>
+          <w:lang w:val="en-US"/>
+        </w:rPr>
+        <w:t xml:space="preserve"> days a convoy is sent to 3</w:t>
+      </w:r>
+      <w:r>
+        <w:rPr>
+          <w:vertAlign w:val="superscript"/>
+          <w:lang w:val="en-US"/>
+        </w:rPr>
+        <w:t>rd</w:t>
+      </w:r>
+      <w:r>
+        <w:rPr>
+          <w:lang w:val="en-US"/>
+        </w:rPr>
+        <w:t xml:space="preserve"> Corps and a convoy is sent to 4</w:t>
+      </w:r>
+      <w:r>
+        <w:rPr>
+          <w:vertAlign w:val="superscript"/>
+          <w:lang w:val="en-US"/>
+        </w:rPr>
+        <w:t>th</w:t>
+      </w:r>
+      <w:r>
+        <w:rPr>
+          <w:lang w:val="en-US"/>
+        </w:rPr>
+        <w:t xml:space="preserve"> Corps to fill up with sufficient days of supply. Each convoy consists of 18 supply trucks (1 Logistical BN with only supply trucks for food). </w:t>
+      </w:r>
+    </w:p>
+    <w:p>
+      <w:pPr>
+        <w:pStyle w:val="Ingenmellomrom"/>
+        <w:rPr>
+          <w:lang w:val="en-US"/>
+        </w:rPr>
+      </w:pPr>
+      <w:r>
+        <w:rPr>
+          <w:lang w:val="en-US"/>
+        </w:rPr>
+        <w:t>There are 2 Logistical Battalions attached to this storage. Each logistical battalion consists of 18 supply trucks for food (KAMAZ 43101). The logistical battalions is responsible both for distribution to the Corps, but also to pick up food at the factory producing food to the storage.</w:t>
+      </w:r>
+    </w:p>
+    <w:p>
+      <w:pPr>
+        <w:rPr>
+          <w:lang w:val="en-US"/>
+        </w:rPr>
+      </w:pPr>
+    </w:p>
+    <w:p>
+      <w:pPr>
+        <w:pStyle w:val="Overskrift2"/>
+        <w:rPr>
+          <w:lang w:val="en-US"/>
+        </w:rPr>
+      </w:pPr>
+      <w:r>
+        <w:rPr>
+          <w:lang w:val="en-US"/>
+        </w:rPr>
+        <w:t>Clothing</w:t>
+      </w:r>
+    </w:p>
+    <w:p>
+      <w:pPr>
+        <w:pStyle w:val="Overskrift2"/>
+        <w:rPr>
+          <w:lang w:val="en-US"/>
+        </w:rPr>
+      </w:pPr>
+      <w:r>
+        <w:rPr>
+          <w:lang w:val="en-US"/>
+        </w:rPr>
+        <w:t>Shelter</w:t>
+      </w:r>
+    </w:p>
+    <w:p>
+      <w:pPr>
+        <w:pStyle w:val="Overskrift2"/>
+        <w:rPr>
+          <w:lang w:val="en-US"/>
+        </w:rPr>
+      </w:pPr>
+      <w:r>
+        <w:rPr>
+          <w:lang w:val="en-US"/>
+        </w:rPr>
+        <w:t>Public</w:t>
+      </w:r>
+      <w:r>
+        <w:rPr>
+          <w:lang w:val="en-US"/>
+        </w:rPr>
+        <w:t xml:space="preserve"> health</w:t>
+      </w:r>
+    </w:p>
+    <w:p>
+      <w:pPr>
+        <w:pStyle w:val="Overskrift3"/>
+        <w:rPr>
+          <w:lang w:val="en-US"/>
+        </w:rPr>
+      </w:pPr>
+      <w:r>
+        <w:rPr>
+          <w:lang w:val="en-US"/>
+        </w:rPr>
+        <w:t>Hospitals/direct health care</w:t>
+      </w:r>
+    </w:p>
+    <w:p>
+      <w:pPr>
+        <w:pStyle w:val="Ingenmellomrom"/>
+        <w:rPr>
+          <w:lang w:val="en-US"/>
+        </w:rPr>
+      </w:pPr>
+      <w:r>
+        <w:rPr>
+          <w:lang w:val="en-US"/>
+        </w:rPr>
+        <w:t>NO STRIKE TGTS</w:t>
+      </w:r>
+    </w:p>
+    <w:p>
+      <w:pPr>
+        <w:pStyle w:val="Overskrift3"/>
+        <w:rPr>
+          <w:lang w:val="en-US"/>
+        </w:rPr>
+      </w:pPr>
+      <w:r>
+        <w:rPr>
+          <w:lang w:val="en-US"/>
+        </w:rPr>
+        <w:t>Sanitation/water supply</w:t>
+      </w:r>
+    </w:p>
+    <w:p>
+      <w:pPr>
+        <w:pStyle w:val="Ingenmellomrom"/>
+        <w:rPr>
+          <w:lang w:val="en-US"/>
+        </w:rPr>
+      </w:pPr>
+      <w:r>
+        <w:rPr>
+          <w:lang w:val="en-US"/>
+        </w:rPr>
+        <w:t>NO STRIKE TGTS</w:t>
+      </w:r>
+    </w:p>
+    <w:p>
+      <w:pPr>
+        <w:pStyle w:val="Overskrift3"/>
+        <w:rPr>
+          <w:lang w:val="en-US"/>
+        </w:rPr>
+      </w:pPr>
+      <w:r>
+        <w:rPr>
+          <w:lang w:val="en-US"/>
+        </w:rPr>
+        <w:t>Public utilities</w:t>
+      </w:r>
+    </w:p>
+    <w:p>
+      <w:pPr>
+        <w:pStyle w:val="Overskrift2"/>
+        <w:rPr>
+          <w:lang w:val="en-US"/>
+        </w:rPr>
+      </w:pPr>
+      <w:r>
+        <w:rPr>
+          <w:lang w:val="en-US"/>
+        </w:rPr>
+        <w:t>Agriculture</w:t>
+      </w:r>
+    </w:p>
+    <w:p>
+      <w:pPr>
+        <w:pStyle w:val="Overskrift2"/>
+        <w:rPr>
+          <w:lang w:val="en-US"/>
+        </w:rPr>
+      </w:pPr>
+      <w:r>
+        <w:rPr>
+          <w:lang w:val="en-US"/>
+        </w:rPr>
+        <w:t>Basic Industry</w:t>
+      </w:r>
+    </w:p>
+    <w:p>
+      <w:pPr>
+        <w:pStyle w:val="Overskrift2"/>
+        <w:rPr>
+          <w:lang w:val="en-US"/>
+        </w:rPr>
+      </w:pPr>
+      <w:r>
+        <w:rPr>
+          <w:lang w:val="en-US"/>
+        </w:rPr>
+        <w:t>Information</w:t>
+      </w:r>
+    </w:p>
+    <w:p>
+      <w:pPr>
+        <w:pStyle w:val="Overskrift2"/>
+        <w:rPr>
+          <w:lang w:val="en-US"/>
+        </w:rPr>
+      </w:pPr>
+      <w:r>
+        <w:rPr>
+          <w:lang w:val="en-US"/>
+        </w:rPr>
+        <w:t>Summary</w:t>
+      </w:r>
+    </w:p>
+    <w:p>
+      <w:pPr>
+        <w:pStyle w:val="Ingenmellomrom"/>
+        <w:rPr>
+          <w:lang w:val="en-US"/>
+        </w:rPr>
+      </w:pPr>
+    </w:p>
+    <w:p>
+      <w:pPr>
+        <w:pStyle w:val="Overskrift1"/>
+        <w:rPr>
+          <w:lang w:val="en-US"/>
+        </w:rPr>
+      </w:pPr>
+      <w:r>
+        <w:rPr>
+          <w:lang w:val="en-US"/>
+        </w:rPr>
+        <w:t>Infrastructure</w:t>
+      </w:r>
+    </w:p>
+    <w:p>
+      <w:pPr>
+        <w:pStyle w:val="Overskrift2"/>
+        <w:rPr>
+          <w:lang w:val="en-US"/>
+        </w:rPr>
+      </w:pPr>
+      <w:r>
+        <w:rPr>
+          <w:lang w:val="en-US"/>
+        </w:rPr>
+        <w:t>Communications</w:t>
+      </w:r>
+    </w:p>
+    <w:p>
+      <w:pPr>
+        <w:pStyle w:val="Overskrift3"/>
+        <w:rPr>
+          <w:lang w:val="en-US"/>
+        </w:rPr>
+      </w:pPr>
+      <w:r>
+        <w:rPr>
+          <w:lang w:val="en-US"/>
+        </w:rPr>
+        <w:t>Syrian Intelligence Internet Agency (SIIA) (OPARTGT094)</w:t>
+      </w:r>
+    </w:p>
+    <w:p>
+      <w:pPr>
+        <w:pStyle w:val="Ingenmellomrom"/>
+        <w:rPr>
+          <w:lang w:val="en-US"/>
+        </w:rPr>
+      </w:pPr>
+      <w:r>
+        <w:rPr>
+          <w:lang w:val="en-US"/>
+        </w:rPr>
+        <w:t xml:space="preserve">Syria Intelligence Internet Agency (SIIA) (OPARTGT094) serves two functions for the Syrian Armed Forces. The primary purpose is to collect intelligence in cyberspace. The second purpose is to conduct offensive operations in cyberspace. It is likely that SIIA are working towards CJTF forces both for collection and for offensive operations. Assessed targets of high interest for SIIA is penetrating command and control networks for collecting intelligence </w:t>
+      </w:r>
+      <w:r>
+        <w:rPr>
+          <w:lang w:val="en-US"/>
+        </w:rPr>
+        <w:lastRenderedPageBreak/>
+        <w:t>and penetrating Air Defense (Patriot and ship based air defense), as well as logistics systems to hamper CJTF resupplies of critical items into the theater.</w:t>
+      </w:r>
+      <w:r>
+        <w:rPr>
+          <w:lang w:val="en-US"/>
+        </w:rPr>
+        <w:t xml:space="preserve"> </w:t>
+      </w:r>
+      <w:r>
+        <w:rPr>
+          <w:lang w:val="en-US"/>
+        </w:rPr>
+        <w:t>If attacked, i</w:t>
+      </w:r>
+      <w:r>
+        <w:rPr>
+          <w:lang w:val="en-US"/>
+        </w:rPr>
+        <w:t>t is likely that the Syrian forces</w:t>
+      </w:r>
+      <w:r>
+        <w:rPr>
+          <w:lang w:val="en-US"/>
+        </w:rPr>
+        <w:t xml:space="preserve"> will conduct </w:t>
+      </w:r>
+      <w:proofErr w:type="gramStart"/>
+      <w:r>
+        <w:rPr>
+          <w:lang w:val="en-US"/>
+        </w:rPr>
+        <w:t>a</w:t>
+      </w:r>
+      <w:proofErr w:type="gramEnd"/>
+      <w:r>
+        <w:rPr>
+          <w:lang w:val="en-US"/>
+        </w:rPr>
+        <w:t xml:space="preserve"> advanced operation starting with a offensive cyber operation to take out CJTF air defense for a time window, followed by a strike from the Syrian air force.</w:t>
+      </w:r>
+    </w:p>
+    <w:p>
+      <w:pPr>
+        <w:pStyle w:val="Ingenmellomrom"/>
+        <w:rPr>
+          <w:lang w:val="en-US"/>
+        </w:rPr>
+      </w:pPr>
+      <w:r>
+        <w:rPr>
+          <w:lang w:val="en-US"/>
+        </w:rPr>
+        <w:t xml:space="preserve">Destruction of this target will remove the threat of offensive operations in </w:t>
+      </w:r>
+      <w:proofErr w:type="spellStart"/>
+      <w:r>
+        <w:rPr>
+          <w:lang w:val="en-US"/>
+        </w:rPr>
+        <w:t>cyberspacefrom</w:t>
+      </w:r>
+      <w:proofErr w:type="spellEnd"/>
+      <w:r>
+        <w:rPr>
+          <w:lang w:val="en-US"/>
+        </w:rPr>
+        <w:t xml:space="preserve"> SIIA. Removal of this target will thus ensure that the friendly air defense network will be operational (Patriot and ship based air defense), and threat of logistical errors are removed.</w:t>
+      </w:r>
+    </w:p>
+    <w:p>
+      <w:pPr>
+        <w:pStyle w:val="Ingenmellomrom"/>
+        <w:rPr>
+          <w:lang w:val="en-US"/>
+        </w:rPr>
+      </w:pPr>
+    </w:p>
+    <w:p>
+      <w:pPr>
+        <w:pStyle w:val="Overskrift3"/>
+        <w:rPr>
+          <w:lang w:val="en-US"/>
+        </w:rPr>
+      </w:pPr>
+      <w:r>
+        <w:rPr>
+          <w:lang w:val="en-US"/>
+        </w:rPr>
+        <w:t>Telecommunications</w:t>
+      </w:r>
+    </w:p>
+    <w:p>
+      <w:pPr>
+        <w:pStyle w:val="Overskrift4"/>
+        <w:rPr>
+          <w:lang w:val="en-US"/>
+        </w:rPr>
+      </w:pPr>
+      <w:r>
+        <w:rPr>
+          <w:lang w:val="en-US"/>
+        </w:rPr>
+        <w:t>International communication center</w:t>
+      </w:r>
+      <w:r>
+        <w:rPr>
+          <w:lang w:val="en-US"/>
+        </w:rPr>
+        <w:t xml:space="preserve"> (</w:t>
+      </w:r>
+      <w:r>
+        <w:rPr>
+          <w:lang w:val="en-US"/>
+        </w:rPr>
+        <w:t>OPARTGT035</w:t>
+      </w:r>
+      <w:r>
+        <w:rPr>
+          <w:lang w:val="en-US"/>
+        </w:rPr>
+        <w:t>)</w:t>
+      </w:r>
+    </w:p>
+    <w:p>
+      <w:pPr>
+        <w:pStyle w:val="Ingenmellomrom"/>
+        <w:rPr>
+          <w:lang w:val="en-US"/>
+        </w:rPr>
+      </w:pPr>
+      <w:r>
+        <w:rPr>
+          <w:lang w:val="en-US"/>
+        </w:rPr>
+        <w:t>The international communications center (</w:t>
+      </w:r>
+      <w:r>
+        <w:rPr>
+          <w:lang w:val="en-US"/>
+        </w:rPr>
+        <w:t>OPARTGT035</w:t>
+      </w:r>
+      <w:r>
+        <w:rPr>
+          <w:lang w:val="en-US"/>
+        </w:rPr>
+        <w:t xml:space="preserve">) is a dual use facility. It is used by civilian Syrian media </w:t>
+      </w:r>
+      <w:r>
+        <w:rPr>
+          <w:lang w:val="en-US"/>
+        </w:rPr>
+        <w:t>as well</w:t>
+      </w:r>
+      <w:r>
+        <w:rPr>
+          <w:lang w:val="en-US"/>
+        </w:rPr>
+        <w:t xml:space="preserve"> as international media. In addition the Syrian Armed Forces are using one part of the building to create and broadcast propaganda on behalf of the Syrian Regime. In another part of the building the Syrian Armed Forces have a backup server for their command and control communications network that controls the armed forces. </w:t>
+      </w:r>
+    </w:p>
+    <w:p>
+      <w:pPr>
+        <w:pStyle w:val="Ingenmellomrom"/>
+        <w:rPr>
+          <w:lang w:val="en-US"/>
+        </w:rPr>
+      </w:pPr>
+      <w:r>
+        <w:rPr>
+          <w:lang w:val="en-US"/>
+        </w:rPr>
+        <w:t>Due to the dual use and nature of this target with civilian international media, it is a sensitive target that needs approval from CJTF-82 Commander for engagement.</w:t>
+      </w:r>
+    </w:p>
+    <w:p>
+      <w:pPr>
+        <w:pStyle w:val="Ingenmellomrom"/>
+        <w:rPr>
+          <w:lang w:val="en-US"/>
+        </w:rPr>
+      </w:pPr>
+      <w:r>
+        <w:rPr>
+          <w:lang w:val="en-US"/>
+        </w:rPr>
+        <w:t xml:space="preserve">Destruction of this target will reduce redundancy for Syrian armed forces to command and control own forces (Also see Damascus radio tower, OPARTGT034). </w:t>
+      </w:r>
+      <w:r>
+        <w:rPr>
+          <w:lang w:val="en-US"/>
+        </w:rPr>
+        <w:t>In addition the destruction of the building will reduce Syrian ability to broadcast propaganda and morale of armed forces will decline (skill level of certain Syrian DCS units will be reduced</w:t>
+      </w:r>
+    </w:p>
+    <w:p>
+      <w:pPr>
+        <w:pStyle w:val="Overskrift3"/>
+        <w:rPr>
+          <w:lang w:val="en-US"/>
+        </w:rPr>
+      </w:pPr>
+      <w:r>
+        <w:rPr>
+          <w:lang w:val="en-US"/>
+        </w:rPr>
+        <w:t>Broadcast Media</w:t>
+      </w:r>
+    </w:p>
+    <w:p>
+      <w:pPr>
+        <w:pStyle w:val="Overskrift4"/>
+        <w:rPr>
+          <w:lang w:val="en-US"/>
+        </w:rPr>
+      </w:pPr>
+      <w:r>
+        <w:rPr>
+          <w:lang w:val="en-US"/>
+        </w:rPr>
+        <w:t>Damascus radio tower</w:t>
+      </w:r>
+      <w:r>
+        <w:rPr>
+          <w:lang w:val="en-US"/>
+        </w:rPr>
+        <w:t xml:space="preserve"> (</w:t>
+      </w:r>
+      <w:r>
+        <w:rPr>
+          <w:lang w:val="en-US"/>
+        </w:rPr>
+        <w:t>OPARTGT034</w:t>
+      </w:r>
+      <w:r>
+        <w:rPr>
+          <w:lang w:val="en-US"/>
+        </w:rPr>
+        <w:t>)</w:t>
+      </w:r>
+    </w:p>
+    <w:p>
+      <w:pPr>
+        <w:pStyle w:val="Ingenmellomrom"/>
+        <w:rPr>
+          <w:lang w:val="en-US"/>
+        </w:rPr>
+      </w:pPr>
+      <w:r>
+        <w:rPr>
+          <w:lang w:val="en-US"/>
+        </w:rPr>
+        <w:t>Damascus radio tower (</w:t>
+      </w:r>
+      <w:r>
+        <w:rPr>
+          <w:lang w:val="en-US"/>
+        </w:rPr>
+        <w:t>OPARTGT034</w:t>
+      </w:r>
+      <w:r>
+        <w:rPr>
+          <w:lang w:val="en-US"/>
+        </w:rPr>
+        <w:t xml:space="preserve">) is a dual use facility. </w:t>
+      </w:r>
+      <w:proofErr w:type="gramStart"/>
+      <w:r>
+        <w:rPr>
+          <w:lang w:val="en-US"/>
+        </w:rPr>
+        <w:t>It’s</w:t>
+      </w:r>
+      <w:proofErr w:type="gramEnd"/>
+      <w:r>
+        <w:rPr>
+          <w:lang w:val="en-US"/>
+        </w:rPr>
+        <w:t xml:space="preserve"> primary purpose is to serve the Syrian society with radio coverage in the Damascus area in addition to provide the Syrian government long range communications (HF) with other parts of Syria. In </w:t>
+      </w:r>
+      <w:r>
+        <w:rPr>
+          <w:lang w:val="en-US"/>
+        </w:rPr>
+        <w:t>addition,</w:t>
+      </w:r>
+      <w:r>
+        <w:rPr>
+          <w:lang w:val="en-US"/>
+        </w:rPr>
+        <w:t xml:space="preserve"> the Syrian Armed Forces are using the facility for long range (HF) communications for the armed forces. This tower is part of the command and control network for Syrian Armed Forces. Primarily communications from the general staff to the various services and Corps commanders are sent from this installation. Destruction of the tower will reduce redundancy in Syrian Armed Forces ability to command and control own forces, and together with other efforts against the command and control network can hamper the Syrian General Staff’s ability to give new direction to its commanders.  Due to the dual use and nature of this target with civilian use of the radio long range communication, it is a sensitive target that needs approval from CJTF-82 Commander for engagement.</w:t>
+      </w:r>
+    </w:p>
+    <w:p>
+      <w:pPr>
+        <w:pStyle w:val="Ingenmellomrom"/>
+        <w:rPr>
+          <w:lang w:val="en-US"/>
+        </w:rPr>
+      </w:pPr>
+    </w:p>
+    <w:p>
+      <w:pPr>
+        <w:pStyle w:val="Ingenmellomrom"/>
+        <w:rPr>
+          <w:lang w:val="en-US"/>
+        </w:rPr>
+      </w:pPr>
+    </w:p>
+    <w:p>
+      <w:pPr>
+        <w:pStyle w:val="Overskrift4"/>
+        <w:rPr>
+          <w:lang w:val="en-US"/>
+        </w:rPr>
+      </w:pPr>
+      <w:r>
+        <w:rPr>
+          <w:lang w:val="en-US"/>
+        </w:rPr>
+        <w:t>Syrian Broadcasting Headquarter</w:t>
+      </w:r>
+      <w:r>
+        <w:rPr>
+          <w:lang w:val="en-US"/>
+        </w:rPr>
+        <w:t xml:space="preserve"> (</w:t>
+      </w:r>
+      <w:r>
+        <w:rPr>
+          <w:lang w:val="en-US"/>
+        </w:rPr>
+        <w:t>OPARTGT070</w:t>
+      </w:r>
+      <w:r>
+        <w:rPr>
+          <w:lang w:val="en-US"/>
+        </w:rPr>
+        <w:t>)</w:t>
+      </w:r>
+    </w:p>
+    <w:p>
+      <w:pPr>
+        <w:pStyle w:val="Ingenmellomrom"/>
+        <w:rPr>
+          <w:lang w:val="en-US"/>
+        </w:rPr>
+      </w:pPr>
+      <w:r>
+        <w:rPr>
+          <w:lang w:val="en-US"/>
+        </w:rPr>
+        <w:t>The Syrian Broadcasting Headquarter (</w:t>
+      </w:r>
+      <w:r>
+        <w:rPr>
+          <w:lang w:val="en-US"/>
+        </w:rPr>
+        <w:t>OPARTGT070</w:t>
+      </w:r>
+      <w:r>
+        <w:rPr>
+          <w:lang w:val="en-US"/>
+        </w:rPr>
+        <w:t>) is a dual use facility. Its primary purpose is to be the home of the Syrian broadcasting company with workspace, offices and studios for both television and radio for several Syrian channels controlled by the Syrian Broadcasting Company.  The Syrian regime is controlling the company and is using some of the channels to broadcast propaganda to the civilian population and the armed forces. Due to the nature of this target as a media outlet, it is categorized as a sensitive target that needs approval from CJTF-82 Commander for engagement.</w:t>
+      </w:r>
+    </w:p>
+    <w:p>
+      <w:pPr>
+        <w:pStyle w:val="Ingenmellomrom"/>
+        <w:rPr>
+          <w:lang w:val="en-US"/>
+        </w:rPr>
+      </w:pPr>
+      <w:r>
+        <w:rPr>
+          <w:lang w:val="en-US"/>
+        </w:rPr>
+        <w:t>Destruction of the building will reduce Syrian ability to broadcast propaganda and morale of armed forces will decline</w:t>
+      </w:r>
+      <w:r>
+        <w:rPr>
+          <w:lang w:val="en-US"/>
+        </w:rPr>
+        <w:t xml:space="preserve"> (skill level of </w:t>
+      </w:r>
+      <w:r>
+        <w:rPr>
+          <w:lang w:val="en-US"/>
+        </w:rPr>
+        <w:t xml:space="preserve">certain Syrian </w:t>
+      </w:r>
+      <w:r>
+        <w:rPr>
+          <w:lang w:val="en-US"/>
+        </w:rPr>
+        <w:t>DCS units will be reduced)</w:t>
+      </w:r>
+      <w:r>
+        <w:rPr>
+          <w:lang w:val="en-US"/>
+        </w:rPr>
+        <w:t>.</w:t>
+      </w:r>
+    </w:p>
+    <w:p>
+      <w:pPr>
+        <w:pStyle w:val="Ingenmellomrom"/>
+        <w:rPr>
+          <w:lang w:val="en-US"/>
+        </w:rPr>
+      </w:pPr>
+    </w:p>
+    <w:p>
+      <w:pPr>
+        <w:pStyle w:val="Overskrift3"/>
+        <w:rPr>
+          <w:lang w:val="en-US"/>
+        </w:rPr>
+      </w:pPr>
+      <w:r>
+        <w:rPr>
+          <w:lang w:val="en-US"/>
+        </w:rPr>
+        <w:lastRenderedPageBreak/>
+        <w:t>Information Flow</w:t>
+      </w:r>
+    </w:p>
+    <w:p>
+      <w:pPr>
+        <w:pStyle w:val="Overskrift4"/>
+        <w:rPr>
+          <w:lang w:val="en-US"/>
+        </w:rPr>
+      </w:pPr>
+      <w:r>
+        <w:rPr>
+          <w:lang w:val="en-US"/>
+        </w:rPr>
+        <w:t>OPARTGT065 Syrian Intelligence Agency HQ</w:t>
+      </w:r>
+    </w:p>
+    <w:p>
+      <w:pPr>
+        <w:pStyle w:val="Ingenmellomrom"/>
+        <w:rPr>
+          <w:lang w:val="en-US"/>
+        </w:rPr>
+      </w:pPr>
+      <w:proofErr w:type="gramStart"/>
+      <w:r>
+        <w:rPr>
+          <w:lang w:val="en-US"/>
+        </w:rPr>
+        <w:t>Syrian Intelligence Agency HQ building.</w:t>
+      </w:r>
+      <w:proofErr w:type="gramEnd"/>
+      <w:r>
+        <w:rPr>
+          <w:lang w:val="en-US"/>
+        </w:rPr>
+        <w:t xml:space="preserve"> </w:t>
+      </w:r>
+      <w:proofErr w:type="gramStart"/>
+      <w:r>
+        <w:rPr>
+          <w:lang w:val="en-US"/>
+        </w:rPr>
+        <w:t>Downtown Damascus</w:t>
+      </w:r>
+      <w:r>
+        <w:rPr>
+          <w:lang w:val="en-US"/>
+        </w:rPr>
+        <w:t>.</w:t>
+      </w:r>
+      <w:proofErr w:type="gramEnd"/>
+    </w:p>
+    <w:p>
+      <w:pPr>
+        <w:pStyle w:val="Ingenmellomrom"/>
+        <w:rPr>
+          <w:lang w:val="en-US"/>
+        </w:rPr>
+      </w:pPr>
+      <w:r>
+        <w:rPr>
+          <w:lang w:val="en-US"/>
+        </w:rPr>
+        <w:t xml:space="preserve">This is where central analysis of </w:t>
+      </w:r>
+      <w:proofErr w:type="gramStart"/>
+      <w:r>
+        <w:rPr>
+          <w:lang w:val="en-US"/>
+        </w:rPr>
+        <w:t>all  Syrian</w:t>
+      </w:r>
+      <w:proofErr w:type="gramEnd"/>
+      <w:r>
+        <w:rPr>
+          <w:lang w:val="en-US"/>
+        </w:rPr>
+        <w:t xml:space="preserve"> intelligence activity takes place.</w:t>
+      </w:r>
+    </w:p>
+    <w:p>
+      <w:pPr>
+        <w:pStyle w:val="Ingenmellomrom"/>
+        <w:rPr>
+          <w:lang w:val="en-US"/>
+        </w:rPr>
+      </w:pPr>
+      <w:r>
+        <w:rPr>
+          <w:lang w:val="en-US"/>
+        </w:rPr>
+        <w:t>Destruction of this building will remove Syrian ability to</w:t>
+      </w:r>
+      <w:r>
+        <w:rPr>
+          <w:lang w:val="en-US"/>
+        </w:rPr>
+        <w:t xml:space="preserve"> conduct targeting of mobile CJTF units (for example CJTF CVN).</w:t>
+      </w:r>
+    </w:p>
+    <w:p>
+      <w:pPr>
+        <w:pStyle w:val="Overskrift4"/>
+        <w:rPr>
+          <w:lang w:val="en-US"/>
+        </w:rPr>
+      </w:pPr>
+      <w:r>
+        <w:rPr>
+          <w:lang w:val="en-US"/>
+        </w:rPr>
+        <w:t>OPARTGT088 Syrian Intelligence office</w:t>
+      </w:r>
+    </w:p>
+    <w:p>
+      <w:pPr>
+        <w:pStyle w:val="Ingenmellomrom"/>
+        <w:rPr>
+          <w:lang w:val="en-US"/>
+        </w:rPr>
+      </w:pPr>
+      <w:proofErr w:type="gramStart"/>
+      <w:r>
+        <w:rPr>
+          <w:lang w:val="en-US"/>
+        </w:rPr>
+        <w:t>2 similar buildings.</w:t>
+      </w:r>
+      <w:proofErr w:type="gramEnd"/>
+      <w:r>
+        <w:rPr>
+          <w:lang w:val="en-US"/>
+        </w:rPr>
+        <w:t xml:space="preserve"> </w:t>
+      </w:r>
+      <w:proofErr w:type="gramStart"/>
+      <w:r>
+        <w:rPr>
+          <w:lang w:val="en-US"/>
+        </w:rPr>
+        <w:t>Responsible for intelligence in the north-east sector.</w:t>
+      </w:r>
+      <w:proofErr w:type="gramEnd"/>
+      <w:r>
+        <w:rPr>
+          <w:lang w:val="en-US"/>
+        </w:rPr>
+        <w:t xml:space="preserve"> </w:t>
+      </w:r>
+      <w:proofErr w:type="gramStart"/>
+      <w:r>
+        <w:rPr>
+          <w:lang w:val="en-US"/>
+        </w:rPr>
+        <w:t xml:space="preserve">Located 16nm NORTHEAST of </w:t>
+      </w:r>
+      <w:proofErr w:type="spellStart"/>
+      <w:r>
+        <w:rPr>
+          <w:lang w:val="en-US"/>
+        </w:rPr>
+        <w:t>Jirah</w:t>
+      </w:r>
+      <w:proofErr w:type="spellEnd"/>
+      <w:r>
+        <w:rPr>
+          <w:lang w:val="en-US"/>
+        </w:rPr>
+        <w:t>.</w:t>
+      </w:r>
+      <w:proofErr w:type="gramEnd"/>
+    </w:p>
+    <w:p>
+      <w:pPr>
+        <w:pStyle w:val="Ingenmellomrom"/>
+        <w:rPr>
+          <w:lang w:val="en-US"/>
+        </w:rPr>
+      </w:pPr>
+    </w:p>
+    <w:p>
+      <w:pPr>
+        <w:pStyle w:val="Overskrift4"/>
+        <w:rPr>
+          <w:lang w:val="en-US"/>
+        </w:rPr>
+      </w:pPr>
+      <w:r>
+        <w:rPr>
+          <w:lang w:val="en-US"/>
+        </w:rPr>
+        <w:t>OPARTGT091 Syrian Intelligence office</w:t>
+      </w:r>
+    </w:p>
+    <w:p>
+      <w:pPr>
+        <w:rPr>
+          <w:lang w:val="en-US"/>
+        </w:rPr>
+      </w:pPr>
+      <w:proofErr w:type="gramStart"/>
+      <w:r>
+        <w:rPr>
+          <w:lang w:val="en-US"/>
+        </w:rPr>
+        <w:t>Responsible for intelligence in the north-west sector.</w:t>
+      </w:r>
+      <w:proofErr w:type="gramEnd"/>
+      <w:r>
+        <w:rPr>
+          <w:lang w:val="en-US"/>
+        </w:rPr>
+        <w:t xml:space="preserve"> </w:t>
+      </w:r>
+      <w:proofErr w:type="spellStart"/>
+      <w:proofErr w:type="gramStart"/>
+      <w:r>
+        <w:rPr>
+          <w:lang w:val="en-US"/>
+        </w:rPr>
+        <w:t>Collataral</w:t>
+      </w:r>
+      <w:proofErr w:type="spellEnd"/>
+      <w:r>
+        <w:rPr>
+          <w:lang w:val="en-US"/>
+        </w:rPr>
+        <w:t xml:space="preserve"> building, historic site close by.</w:t>
+      </w:r>
+      <w:proofErr w:type="gramEnd"/>
+      <w:r>
+        <w:rPr>
+          <w:lang w:val="en-US"/>
+        </w:rPr>
+        <w:t xml:space="preserve"> </w:t>
+      </w:r>
+      <w:proofErr w:type="gramStart"/>
+      <w:r>
+        <w:rPr>
+          <w:lang w:val="en-US"/>
+        </w:rPr>
+        <w:t xml:space="preserve">20nm SOUTHEAST from </w:t>
       </w:r>
       <w:proofErr w:type="spellStart"/>
       <w:r>
@@ -5093,29 +7093,643 @@
         <w:rPr>
           <w:lang w:val="en-US"/>
         </w:rPr>
-        <w:t xml:space="preserve"> food factory</w:t>
-      </w:r>
-    </w:p>
-    <w:p>
-      <w:pPr>
-        <w:rPr>
-          <w:lang w:val="en-US"/>
-        </w:rPr>
-      </w:pPr>
-      <w:r>
-        <w:rPr>
-          <w:lang w:val="en-US"/>
-        </w:rPr>
-        <w:t>Produces food for OPARTGT118 Damascus food storage</w:t>
-      </w:r>
-    </w:p>
-    <w:p>
-      <w:pPr>
-        <w:pStyle w:val="Ingenmellomrom"/>
-        <w:rPr>
-          <w:lang w:val="en-US"/>
-        </w:rPr>
-      </w:pPr>
+        <w:t>.</w:t>
+      </w:r>
+      <w:proofErr w:type="gramEnd"/>
+    </w:p>
+    <w:p>
+      <w:pPr>
+        <w:pStyle w:val="Ingenmellomrom"/>
+        <w:rPr>
+          <w:lang w:val="en-US"/>
+        </w:rPr>
+      </w:pPr>
+    </w:p>
+    <w:p>
+      <w:pPr>
+        <w:pStyle w:val="Overskrift2"/>
+        <w:rPr>
+          <w:lang w:val="en-US"/>
+        </w:rPr>
+      </w:pPr>
+      <w:r>
+        <w:rPr>
+          <w:lang w:val="en-US"/>
+        </w:rPr>
+        <w:t>Electrical Power</w:t>
+      </w:r>
+    </w:p>
+    <w:p>
+      <w:pPr>
+        <w:pStyle w:val="Overskrift3"/>
+        <w:rPr>
+          <w:lang w:val="en-US"/>
+        </w:rPr>
+      </w:pPr>
+      <w:r>
+        <w:rPr>
+          <w:lang w:val="en-US"/>
+        </w:rPr>
+        <w:t>OPARTGT082</w:t>
+      </w:r>
+      <w:r>
+        <w:rPr>
+          <w:lang w:val="en-US"/>
+        </w:rPr>
+        <w:t xml:space="preserve"> </w:t>
+      </w:r>
+      <w:proofErr w:type="spellStart"/>
+      <w:r>
+        <w:rPr>
+          <w:lang w:val="en-US"/>
+        </w:rPr>
+        <w:t>Powerplant</w:t>
+      </w:r>
+      <w:proofErr w:type="spellEnd"/>
+      <w:r>
+        <w:rPr>
+          <w:lang w:val="en-US"/>
+        </w:rPr>
+        <w:t>-Coal</w:t>
+      </w:r>
+    </w:p>
+    <w:p>
+      <w:pPr>
+        <w:pStyle w:val="Ingenmellomrom"/>
+        <w:rPr>
+          <w:lang w:val="en-US"/>
+        </w:rPr>
+      </w:pPr>
+      <w:proofErr w:type="gramStart"/>
+      <w:r>
+        <w:rPr>
+          <w:lang w:val="en-US"/>
+        </w:rPr>
+        <w:t>11nm NORTHWEST of Hama</w:t>
+      </w:r>
+      <w:r>
+        <w:rPr>
+          <w:lang w:val="en-US"/>
+        </w:rPr>
+        <w:t>.</w:t>
+      </w:r>
+      <w:proofErr w:type="gramEnd"/>
+    </w:p>
+    <w:p>
+      <w:pPr>
+        <w:pStyle w:val="Overskrift3"/>
+        <w:rPr>
+          <w:lang w:val="en-US"/>
+        </w:rPr>
+      </w:pPr>
+      <w:r>
+        <w:rPr>
+          <w:lang w:val="en-US"/>
+        </w:rPr>
+        <w:t>OPARTGT083</w:t>
+      </w:r>
+      <w:r>
+        <w:rPr>
+          <w:lang w:val="en-US"/>
+        </w:rPr>
+        <w:t xml:space="preserve"> </w:t>
+      </w:r>
+      <w:r>
+        <w:rPr>
+          <w:lang w:val="en-US"/>
+        </w:rPr>
+        <w:t>Power distribution</w:t>
+      </w:r>
+    </w:p>
+    <w:p>
+      <w:pPr>
+        <w:pStyle w:val="Ingenmellomrom"/>
+        <w:rPr>
+          <w:lang w:val="en-US"/>
+        </w:rPr>
+      </w:pPr>
+      <w:proofErr w:type="gramStart"/>
+      <w:r>
+        <w:rPr>
+          <w:lang w:val="en-US"/>
+        </w:rPr>
+        <w:t xml:space="preserve">Located NORTH of Al </w:t>
+      </w:r>
+      <w:proofErr w:type="spellStart"/>
+      <w:r>
+        <w:rPr>
+          <w:lang w:val="en-US"/>
+        </w:rPr>
+        <w:t>Tabqah</w:t>
+      </w:r>
+      <w:proofErr w:type="spellEnd"/>
+      <w:r>
+        <w:rPr>
+          <w:lang w:val="en-US"/>
+        </w:rPr>
+        <w:t>.</w:t>
+      </w:r>
+      <w:proofErr w:type="gramEnd"/>
+    </w:p>
+    <w:p>
+      <w:pPr>
+        <w:pStyle w:val="Overskrift3"/>
+        <w:rPr>
+          <w:lang w:val="en-US"/>
+        </w:rPr>
+      </w:pPr>
+      <w:r>
+        <w:rPr>
+          <w:lang w:val="en-US"/>
+        </w:rPr>
+        <w:t>OPARTGT084</w:t>
+      </w:r>
+      <w:r>
+        <w:rPr>
+          <w:lang w:val="en-US"/>
+        </w:rPr>
+        <w:t xml:space="preserve"> </w:t>
+      </w:r>
+      <w:proofErr w:type="spellStart"/>
+      <w:r>
+        <w:rPr>
+          <w:lang w:val="en-US"/>
+        </w:rPr>
+        <w:t>Powerplant</w:t>
+      </w:r>
+      <w:proofErr w:type="spellEnd"/>
+      <w:r>
+        <w:rPr>
+          <w:lang w:val="en-US"/>
+        </w:rPr>
+        <w:t xml:space="preserve"> </w:t>
+      </w:r>
+      <w:r>
+        <w:rPr>
+          <w:lang w:val="en-US"/>
+        </w:rPr>
+        <w:t>–</w:t>
+      </w:r>
+      <w:r>
+        <w:rPr>
+          <w:lang w:val="en-US"/>
+        </w:rPr>
+        <w:t xml:space="preserve"> Coal</w:t>
+      </w:r>
+    </w:p>
+    <w:p>
+      <w:pPr>
+        <w:pStyle w:val="Ingenmellomrom"/>
+        <w:rPr>
+          <w:lang w:val="en-US"/>
+        </w:rPr>
+      </w:pPr>
+      <w:proofErr w:type="gramStart"/>
+      <w:r>
+        <w:rPr>
+          <w:lang w:val="en-US"/>
+        </w:rPr>
+        <w:t>IVO Homs</w:t>
+      </w:r>
+      <w:r>
+        <w:rPr>
+          <w:lang w:val="en-US"/>
+        </w:rPr>
+        <w:t>.</w:t>
+      </w:r>
+      <w:proofErr w:type="gramEnd"/>
+      <w:r>
+        <w:rPr>
+          <w:lang w:val="en-US"/>
+        </w:rPr>
+        <w:t xml:space="preserve"> Supplies power to Homs and </w:t>
+      </w:r>
+      <w:r>
+        <w:rPr>
+          <w:lang w:val="en-US"/>
+        </w:rPr>
+        <w:t>A</w:t>
+      </w:r>
+      <w:r>
+        <w:rPr>
+          <w:lang w:val="en-US"/>
+        </w:rPr>
+        <w:t xml:space="preserve">l Assad Airport. </w:t>
+      </w:r>
+    </w:p>
+    <w:p>
+      <w:pPr>
+        <w:pStyle w:val="Overskrift3"/>
+        <w:rPr>
+          <w:lang w:val="en-US"/>
+        </w:rPr>
+      </w:pPr>
+      <w:r>
+        <w:rPr>
+          <w:lang w:val="en-US"/>
+        </w:rPr>
+        <w:t>OPARTGT090</w:t>
+      </w:r>
+      <w:r>
+        <w:rPr>
+          <w:lang w:val="en-US"/>
+        </w:rPr>
+        <w:t xml:space="preserve"> </w:t>
+      </w:r>
+      <w:proofErr w:type="spellStart"/>
+      <w:r>
+        <w:rPr>
+          <w:lang w:val="en-US"/>
+        </w:rPr>
+        <w:t>Powerplant</w:t>
+      </w:r>
+      <w:proofErr w:type="spellEnd"/>
+    </w:p>
+    <w:p>
+      <w:pPr>
+        <w:pStyle w:val="Ingenmellomrom"/>
+        <w:rPr>
+          <w:lang w:val="en-US"/>
+        </w:rPr>
+      </w:pPr>
+      <w:proofErr w:type="gramStart"/>
+      <w:r>
+        <w:rPr>
+          <w:lang w:val="en-US"/>
+        </w:rPr>
+        <w:t xml:space="preserve">Large </w:t>
+      </w:r>
+      <w:proofErr w:type="spellStart"/>
+      <w:r>
+        <w:rPr>
+          <w:lang w:val="en-US"/>
+        </w:rPr>
+        <w:t>powerplant</w:t>
+      </w:r>
+      <w:proofErr w:type="spellEnd"/>
+      <w:r>
+        <w:rPr>
+          <w:lang w:val="en-US"/>
+        </w:rPr>
+        <w:t xml:space="preserve"> and power distribution.</w:t>
+      </w:r>
+      <w:proofErr w:type="gramEnd"/>
+      <w:r>
+        <w:rPr>
+          <w:lang w:val="en-US"/>
+        </w:rPr>
+        <w:t xml:space="preserve"> </w:t>
+      </w:r>
+      <w:proofErr w:type="gramStart"/>
+      <w:r>
+        <w:rPr>
+          <w:lang w:val="en-US"/>
+        </w:rPr>
+        <w:t>14nm NORTH of Homs</w:t>
+      </w:r>
+      <w:r>
+        <w:rPr>
+          <w:lang w:val="en-US"/>
+        </w:rPr>
+        <w:t>.</w:t>
+      </w:r>
+      <w:proofErr w:type="gramEnd"/>
+    </w:p>
+    <w:p>
+      <w:pPr>
+        <w:pStyle w:val="Ingenmellomrom"/>
+        <w:rPr>
+          <w:lang w:val="en-US"/>
+        </w:rPr>
+      </w:pPr>
+      <w:r>
+        <w:rPr>
+          <w:lang w:val="en-US"/>
+        </w:rPr>
+        <w:t xml:space="preserve">Main </w:t>
+      </w:r>
+      <w:proofErr w:type="spellStart"/>
+      <w:r>
+        <w:rPr>
+          <w:lang w:val="en-US"/>
+        </w:rPr>
+        <w:t>powerplant</w:t>
+      </w:r>
+      <w:proofErr w:type="spellEnd"/>
+      <w:r>
+        <w:rPr>
+          <w:lang w:val="en-US"/>
+        </w:rPr>
+        <w:t xml:space="preserve"> for southern region but contributes to the entire grid. If taken out, will force any factories IVO Homs and south to 1 factory line only as available power will be reduced by half.</w:t>
+      </w:r>
+    </w:p>
+    <w:p>
+      <w:pPr>
+        <w:pStyle w:val="Ingenmellomrom"/>
+        <w:rPr>
+          <w:lang w:val="en-US"/>
+        </w:rPr>
+      </w:pPr>
+    </w:p>
+    <w:p>
+      <w:pPr>
+        <w:pStyle w:val="Overskrift3"/>
+        <w:rPr>
+          <w:lang w:val="en-US"/>
+        </w:rPr>
+      </w:pPr>
+      <w:r>
+        <w:rPr>
+          <w:lang w:val="en-US"/>
+        </w:rPr>
+        <w:t>OPARTGT092</w:t>
+      </w:r>
+      <w:r>
+        <w:rPr>
+          <w:lang w:val="en-US"/>
+        </w:rPr>
+        <w:t xml:space="preserve"> </w:t>
+      </w:r>
+      <w:r>
+        <w:rPr>
+          <w:lang w:val="en-US"/>
+        </w:rPr>
+        <w:t>Power</w:t>
+      </w:r>
+      <w:r>
+        <w:rPr>
+          <w:lang w:val="en-US"/>
+        </w:rPr>
+        <w:t xml:space="preserve"> </w:t>
+      </w:r>
+      <w:r>
+        <w:rPr>
+          <w:lang w:val="en-US"/>
+        </w:rPr>
+        <w:t>distribution</w:t>
+      </w:r>
+    </w:p>
+    <w:p>
+      <w:pPr>
+        <w:pStyle w:val="Ingenmellomrom"/>
+        <w:rPr>
+          <w:lang w:val="en-US"/>
+        </w:rPr>
+      </w:pPr>
+      <w:proofErr w:type="gramStart"/>
+      <w:r>
+        <w:rPr>
+          <w:highlight w:val="yellow"/>
+          <w:lang w:val="en-US"/>
+        </w:rPr>
+        <w:t xml:space="preserve">Located in </w:t>
+      </w:r>
+      <w:proofErr w:type="spellStart"/>
+      <w:r>
+        <w:rPr>
+          <w:highlight w:val="yellow"/>
+          <w:lang w:val="en-US"/>
+        </w:rPr>
+        <w:t>Jirah</w:t>
+      </w:r>
+      <w:proofErr w:type="spellEnd"/>
+      <w:r>
+        <w:rPr>
+          <w:highlight w:val="yellow"/>
+          <w:lang w:val="en-US"/>
+        </w:rPr>
+        <w:t xml:space="preserve"> West.</w:t>
+      </w:r>
+      <w:proofErr w:type="gramEnd"/>
+      <w:r>
+        <w:rPr>
+          <w:highlight w:val="yellow"/>
+          <w:lang w:val="en-US"/>
+        </w:rPr>
+        <w:t xml:space="preserve"> </w:t>
+      </w:r>
+      <w:proofErr w:type="gramStart"/>
+      <w:r>
+        <w:rPr>
+          <w:highlight w:val="yellow"/>
+          <w:lang w:val="en-US"/>
+        </w:rPr>
+        <w:t xml:space="preserve">Collateral damage close by, Dam and </w:t>
+      </w:r>
+      <w:proofErr w:type="spellStart"/>
+      <w:r>
+        <w:rPr>
+          <w:highlight w:val="yellow"/>
+          <w:lang w:val="en-US"/>
+        </w:rPr>
+        <w:t>waterpipe</w:t>
+      </w:r>
+      <w:proofErr w:type="spellEnd"/>
+      <w:r>
+        <w:rPr>
+          <w:highlight w:val="yellow"/>
+          <w:lang w:val="en-US"/>
+        </w:rPr>
+        <w:t>.</w:t>
+      </w:r>
+      <w:proofErr w:type="gramEnd"/>
+      <w:r>
+        <w:rPr>
+          <w:highlight w:val="yellow"/>
+          <w:lang w:val="en-US"/>
+        </w:rPr>
+        <w:t xml:space="preserve"> </w:t>
+      </w:r>
+      <w:proofErr w:type="gramStart"/>
+      <w:r>
+        <w:rPr>
+          <w:highlight w:val="yellow"/>
+          <w:lang w:val="en-US"/>
+        </w:rPr>
+        <w:t>Main power supply for Northern Region.</w:t>
+      </w:r>
+      <w:proofErr w:type="gramEnd"/>
+      <w:r>
+        <w:rPr>
+          <w:highlight w:val="yellow"/>
+          <w:lang w:val="en-US"/>
+        </w:rPr>
+        <w:t xml:space="preserve"> </w:t>
+      </w:r>
+      <w:proofErr w:type="gramStart"/>
+      <w:r>
+        <w:rPr>
+          <w:highlight w:val="yellow"/>
+          <w:lang w:val="en-US"/>
+        </w:rPr>
+        <w:t>If destroyed, will force any factories in the North region to 1 factory line only as power will be reduced by half.</w:t>
+      </w:r>
+      <w:proofErr w:type="gramEnd"/>
+      <w:r>
+        <w:rPr>
+          <w:highlight w:val="yellow"/>
+          <w:lang w:val="en-US"/>
+        </w:rPr>
+        <w:t xml:space="preserve"> Main power supply to Backup SDACC and SCC East and West Sector</w:t>
+      </w:r>
+    </w:p>
+    <w:p>
+      <w:pPr>
+        <w:pStyle w:val="Overskrift3"/>
+        <w:rPr>
+          <w:lang w:val="en-US"/>
+        </w:rPr>
+      </w:pPr>
+      <w:r>
+        <w:rPr>
+          <w:lang w:val="en-US"/>
+        </w:rPr>
+        <w:t>OPARTGT099</w:t>
+      </w:r>
+      <w:r>
+        <w:rPr>
+          <w:lang w:val="en-US"/>
+        </w:rPr>
+        <w:t xml:space="preserve"> </w:t>
+      </w:r>
+      <w:r>
+        <w:rPr>
+          <w:lang w:val="en-US"/>
+        </w:rPr>
+        <w:t>Power</w:t>
+      </w:r>
+      <w:r>
+        <w:rPr>
+          <w:lang w:val="en-US"/>
+        </w:rPr>
+        <w:t xml:space="preserve"> </w:t>
+      </w:r>
+      <w:r>
+        <w:rPr>
+          <w:lang w:val="en-US"/>
+        </w:rPr>
+        <w:t>distribution</w:t>
+      </w:r>
+    </w:p>
+    <w:p>
+      <w:pPr>
+        <w:pStyle w:val="Ingenmellomrom"/>
+        <w:rPr>
+          <w:lang w:val="en-US"/>
+        </w:rPr>
+      </w:pPr>
+      <w:proofErr w:type="gramStart"/>
+      <w:r>
+        <w:rPr>
+          <w:lang w:val="en-US"/>
+        </w:rPr>
+        <w:t>Located west of Damascus</w:t>
+      </w:r>
+      <w:r>
+        <w:rPr>
+          <w:lang w:val="en-US"/>
+        </w:rPr>
+        <w:t>.</w:t>
+      </w:r>
+      <w:proofErr w:type="gramEnd"/>
+      <w:r>
+        <w:rPr>
+          <w:lang w:val="en-US"/>
+        </w:rPr>
+        <w:t xml:space="preserve"> </w:t>
+      </w:r>
+      <w:proofErr w:type="gramStart"/>
+      <w:r>
+        <w:rPr>
+          <w:lang w:val="en-US"/>
+        </w:rPr>
+        <w:t xml:space="preserve">Main south node routing power to </w:t>
+      </w:r>
+      <w:proofErr w:type="spellStart"/>
+      <w:r>
+        <w:rPr>
+          <w:lang w:val="en-US"/>
+        </w:rPr>
+        <w:t>Mezzeh</w:t>
+      </w:r>
+      <w:proofErr w:type="spellEnd"/>
+      <w:r>
+        <w:rPr>
+          <w:lang w:val="en-US"/>
+        </w:rPr>
+        <w:t xml:space="preserve">, </w:t>
+      </w:r>
+      <w:proofErr w:type="spellStart"/>
+      <w:r>
+        <w:rPr>
+          <w:lang w:val="en-US"/>
+        </w:rPr>
+        <w:t>Marj</w:t>
+      </w:r>
+      <w:proofErr w:type="spellEnd"/>
+      <w:r>
+        <w:rPr>
+          <w:lang w:val="en-US"/>
+        </w:rPr>
+        <w:t xml:space="preserve"> </w:t>
+      </w:r>
+      <w:proofErr w:type="spellStart"/>
+      <w:r>
+        <w:rPr>
+          <w:lang w:val="en-US"/>
+        </w:rPr>
+        <w:t>Ruhayyl</w:t>
+      </w:r>
+      <w:proofErr w:type="spellEnd"/>
+      <w:r>
+        <w:rPr>
+          <w:lang w:val="en-US"/>
+        </w:rPr>
+        <w:t xml:space="preserve"> AB, </w:t>
+      </w:r>
+      <w:proofErr w:type="spellStart"/>
+      <w:r>
+        <w:rPr>
+          <w:lang w:val="en-US"/>
+        </w:rPr>
+        <w:t>Khalakal</w:t>
+      </w:r>
+      <w:proofErr w:type="spellEnd"/>
+      <w:r>
+        <w:rPr>
+          <w:lang w:val="en-US"/>
+        </w:rPr>
+        <w:t>.</w:t>
+      </w:r>
+      <w:proofErr w:type="gramEnd"/>
+    </w:p>
+    <w:p>
+      <w:pPr>
+        <w:pStyle w:val="Overskrift2"/>
+        <w:rPr>
+          <w:lang w:val="en-US"/>
+        </w:rPr>
+      </w:pPr>
+      <w:r>
+        <w:rPr>
+          <w:lang w:val="en-US"/>
+        </w:rPr>
+        <w:t>Roads</w:t>
+      </w:r>
+    </w:p>
+    <w:p>
+      <w:pPr>
+        <w:pStyle w:val="Overskrift2"/>
+        <w:rPr>
+          <w:lang w:val="en-US"/>
+        </w:rPr>
+      </w:pPr>
+      <w:r>
+        <w:rPr>
+          <w:lang w:val="en-US"/>
+        </w:rPr>
+        <w:t>Railroads</w:t>
+      </w:r>
     </w:p>
     <w:p>
       <w:pPr>
@@ -5128,168 +7742,207 @@
         <w:rPr>
           <w:lang w:val="en-US"/>
         </w:rPr>
-        <w:t xml:space="preserve">OPARTGT 114 </w:t>
-      </w:r>
-      <w:proofErr w:type="spellStart"/>
-      <w:r>
-        <w:rPr>
-          <w:lang w:val="en-US"/>
-        </w:rPr>
-        <w:t>Idlib</w:t>
-      </w:r>
-      <w:proofErr w:type="spellEnd"/>
-      <w:r>
-        <w:rPr>
-          <w:lang w:val="en-US"/>
-        </w:rPr>
-        <w:t xml:space="preserve"> Food factory</w:t>
-      </w:r>
-    </w:p>
-    <w:p>
-      <w:pPr>
-        <w:pStyle w:val="Ingenmellomrom"/>
-        <w:rPr>
-          <w:lang w:val="en-US"/>
-        </w:rPr>
-      </w:pPr>
-      <w:r>
-        <w:rPr>
-          <w:lang w:val="en-US"/>
-        </w:rPr>
-        <w:t>This food factory p</w:t>
-      </w:r>
-      <w:r>
-        <w:rPr>
-          <w:lang w:val="en-US"/>
-        </w:rPr>
-        <w:t>roduces food for OPARTGT</w:t>
-      </w:r>
-      <w:r>
-        <w:rPr>
-          <w:lang w:val="en-US"/>
-        </w:rPr>
-        <w:t xml:space="preserve">116 </w:t>
-      </w:r>
-      <w:proofErr w:type="spellStart"/>
-      <w:r>
-        <w:rPr>
-          <w:lang w:val="en-US"/>
-        </w:rPr>
-        <w:t>Idlib</w:t>
-      </w:r>
-      <w:proofErr w:type="spellEnd"/>
-      <w:r>
-        <w:rPr>
-          <w:lang w:val="en-US"/>
-        </w:rPr>
-        <w:t xml:space="preserve"> Food storage</w:t>
-      </w:r>
-      <w:r>
-        <w:rPr>
-          <w:lang w:val="en-US"/>
-        </w:rPr>
-        <w:t xml:space="preserve">. Food production in this factory ensures that </w:t>
-      </w:r>
-      <w:r>
-        <w:rPr>
-          <w:lang w:val="en-US"/>
-        </w:rPr>
-        <w:t xml:space="preserve">OPARTGT116 </w:t>
-      </w:r>
-      <w:proofErr w:type="spellStart"/>
-      <w:r>
-        <w:rPr>
-          <w:lang w:val="en-US"/>
-        </w:rPr>
-        <w:t>Idlib</w:t>
-      </w:r>
-      <w:proofErr w:type="spellEnd"/>
-      <w:r>
-        <w:rPr>
-          <w:lang w:val="en-US"/>
-        </w:rPr>
-        <w:t xml:space="preserve"> food storage is filled up at any time. </w:t>
-      </w:r>
-      <w:r>
-        <w:rPr>
-          <w:lang w:val="en-US"/>
-        </w:rPr>
-        <w:t xml:space="preserve">Every 2 days a convoy is dispatched from this food factory to </w:t>
-      </w:r>
-      <w:proofErr w:type="spellStart"/>
-      <w:r>
-        <w:rPr>
-          <w:lang w:val="en-US"/>
-        </w:rPr>
-        <w:t>Idlib</w:t>
-      </w:r>
-      <w:proofErr w:type="spellEnd"/>
-      <w:r>
-        <w:rPr>
-          <w:lang w:val="en-US"/>
-        </w:rPr>
-        <w:t xml:space="preserve"> food storage to ensure it is topped up with food. The </w:t>
-      </w:r>
+        <w:t>Homs railroad bridge (OPARTGT105)</w:t>
+      </w:r>
+    </w:p>
+    <w:p>
+      <w:pPr>
+        <w:rPr>
+          <w:lang w:val="en-US"/>
+        </w:rPr>
+      </w:pPr>
+      <w:r>
+        <w:rPr>
+          <w:lang w:val="en-US"/>
+        </w:rPr>
+        <w:t xml:space="preserve">This bridge is a key bridge for </w:t>
+      </w:r>
+      <w:proofErr w:type="spellStart"/>
+      <w:r>
+        <w:rPr>
+          <w:lang w:val="en-US"/>
+        </w:rPr>
+        <w:t>railtraffic</w:t>
+      </w:r>
+      <w:proofErr w:type="spellEnd"/>
+      <w:r>
+        <w:rPr>
+          <w:lang w:val="en-US"/>
+        </w:rPr>
+        <w:t xml:space="preserve"> between north and south. Destruction of the railroad bridge will cause a delay in flow of supplies between north and south in Syria.</w:t>
+      </w:r>
+    </w:p>
+    <w:p>
+      <w:pPr>
+        <w:rPr>
+          <w:lang w:val="en-US"/>
+        </w:rPr>
+      </w:pPr>
+    </w:p>
+    <w:p>
+      <w:pPr>
+        <w:pStyle w:val="Overskrift4"/>
+        <w:rPr>
+          <w:lang w:val="en-US"/>
+        </w:rPr>
+      </w:pPr>
+      <w:r>
+        <w:rPr>
+          <w:lang w:val="en-US"/>
+        </w:rPr>
+        <w:lastRenderedPageBreak/>
+        <w:t>Homs railroad station (</w:t>
+      </w:r>
+      <w:r>
+        <w:rPr>
+          <w:lang w:val="en-US"/>
+        </w:rPr>
+        <w:t>OPARTG</w:t>
+      </w:r>
+      <w:r>
+        <w:rPr>
+          <w:lang w:val="en-US"/>
+        </w:rPr>
+        <w:t>106)</w:t>
+      </w:r>
+    </w:p>
+    <w:p>
+      <w:pPr>
+        <w:rPr>
+          <w:lang w:val="en-US"/>
+        </w:rPr>
+      </w:pPr>
+      <w:r>
+        <w:rPr>
+          <w:lang w:val="en-US"/>
+        </w:rPr>
+        <w:t>This railroad station is a key junction for traffic between north and south in Syria. Destruction of the railroad station will cause delays in flow from supplies from factories north and south of the station.</w:t>
+      </w:r>
+      <w:r>
+        <w:rPr>
+          <w:lang w:val="en-US"/>
+        </w:rPr>
+        <w:t xml:space="preserve"> Destruction of the railroad station will prevent offload of vehicles intended for Syrian Air Defense Academy (OPARTGT062), or prevent </w:t>
+      </w:r>
+      <w:proofErr w:type="spellStart"/>
+      <w:r>
+        <w:rPr>
+          <w:lang w:val="en-US"/>
+        </w:rPr>
+        <w:t>onload</w:t>
+      </w:r>
+      <w:proofErr w:type="spellEnd"/>
+      <w:r>
+        <w:rPr>
+          <w:lang w:val="en-US"/>
+        </w:rPr>
+        <w:t xml:space="preserve"> of trained units from Syrian Air Defense Academy.</w:t>
+      </w:r>
+    </w:p>
+    <w:p>
+      <w:pPr>
+        <w:pStyle w:val="Ingenmellomrom"/>
+        <w:rPr>
+          <w:highlight w:val="yellow"/>
+          <w:lang w:val="en-US"/>
+        </w:rPr>
+      </w:pPr>
+    </w:p>
+    <w:p>
+      <w:pPr>
+        <w:pStyle w:val="Overskrift3"/>
+        <w:rPr>
+          <w:lang w:val="en-US"/>
+        </w:rPr>
+      </w:pPr>
+      <w:r>
+        <w:rPr>
+          <w:lang w:val="en-US"/>
+        </w:rPr>
+        <w:t>OPARTGT120</w:t>
+      </w:r>
+      <w:r>
+        <w:rPr>
+          <w:lang w:val="en-US"/>
+        </w:rPr>
+        <w:t xml:space="preserve"> Hama</w:t>
+      </w:r>
+      <w:r>
+        <w:rPr>
+          <w:lang w:val="en-US"/>
+        </w:rPr>
+        <w:t xml:space="preserve"> Railroad Station</w:t>
+      </w:r>
+    </w:p>
+    <w:p>
+      <w:pPr>
+        <w:pStyle w:val="Ingenmellomrom"/>
+        <w:rPr>
+          <w:lang w:val="en-US"/>
+        </w:rPr>
+      </w:pPr>
+      <w:r>
+        <w:rPr>
+          <w:lang w:val="en-US"/>
+        </w:rPr>
+        <w:t>Hama railroad station</w:t>
+      </w:r>
+    </w:p>
+    <w:p>
+      <w:pPr>
+        <w:pStyle w:val="Overskrift2"/>
+        <w:rPr>
+          <w:lang w:val="en-US"/>
+        </w:rPr>
+      </w:pPr>
+      <w:r>
+        <w:rPr>
+          <w:lang w:val="en-US"/>
+        </w:rPr>
+        <w:t>Shipping</w:t>
+      </w:r>
+    </w:p>
+    <w:p>
+      <w:pPr>
+        <w:pStyle w:val="Overskrift3"/>
+        <w:rPr>
+          <w:lang w:val="en-US"/>
+        </w:rPr>
+      </w:pPr>
       <w:proofErr w:type="gramStart"/>
       <w:r>
         <w:rPr>
           <w:lang w:val="en-US"/>
         </w:rPr>
-        <w:t>convoy consist</w:t>
-      </w:r>
+        <w:t xml:space="preserve">OPARTGT055  </w:t>
+      </w:r>
+      <w:proofErr w:type="spellStart"/>
+      <w:r>
+        <w:rPr>
+          <w:lang w:val="en-US"/>
+        </w:rPr>
+        <w:t>Syr</w:t>
+      </w:r>
+      <w:proofErr w:type="spellEnd"/>
       <w:proofErr w:type="gramEnd"/>
       <w:r>
         <w:rPr>
           <w:lang w:val="en-US"/>
         </w:rPr>
-        <w:t xml:space="preserve"> of 18 supply trucks (1 Logistical BN with only supply trucks for food).</w:t>
-      </w:r>
-    </w:p>
-    <w:p>
-      <w:pPr>
-        <w:pStyle w:val="Ingenmellomrom"/>
-        <w:rPr>
-          <w:lang w:val="en-US"/>
-        </w:rPr>
-      </w:pPr>
-      <w:r>
-        <w:rPr>
-          <w:lang w:val="en-US"/>
-        </w:rPr>
-        <w:lastRenderedPageBreak/>
-        <w:t>Dual purpose facility, as this food factory produces food both for the Syrian armed forces, but also for the civilian population.</w:t>
-      </w:r>
-      <w:r>
-        <w:rPr>
-          <w:lang w:val="en-US"/>
-        </w:rPr>
-        <w:t xml:space="preserve"> Civilian trucks are used for the distribution of the food going to the civilian market.</w:t>
-      </w:r>
-    </w:p>
-    <w:p>
-      <w:pPr>
-        <w:pStyle w:val="Ingenmellomrom"/>
-        <w:rPr>
-          <w:lang w:val="en-US"/>
-        </w:rPr>
-      </w:pPr>
-    </w:p>
-    <w:p>
-      <w:pPr>
-        <w:pStyle w:val="Overskrift4"/>
-        <w:rPr>
-          <w:lang w:val="en-US"/>
-        </w:rPr>
-      </w:pPr>
-      <w:r>
-        <w:rPr>
-          <w:lang w:val="en-US"/>
-        </w:rPr>
-        <w:t>OPARTGT 115 Aleppo food factory</w:t>
-      </w:r>
-    </w:p>
-    <w:p>
-      <w:pPr>
+        <w:t xml:space="preserve"> Naval Base </w:t>
+      </w:r>
+      <w:proofErr w:type="spellStart"/>
+      <w:r>
+        <w:rPr>
+          <w:lang w:val="en-US"/>
+        </w:rPr>
+        <w:t>Latakia</w:t>
+      </w:r>
+      <w:proofErr w:type="spellEnd"/>
+    </w:p>
+    <w:p>
+      <w:pPr>
+        <w:pStyle w:val="Ingenmellomrom"/>
         <w:rPr>
           <w:lang w:val="en-US"/>
         </w:rPr>
@@ -5299,7 +7952,34 @@
         <w:rPr>
           <w:lang w:val="en-US"/>
         </w:rPr>
-        <w:t>Produces food for all food storages.</w:t>
+        <w:t xml:space="preserve">Located in </w:t>
+      </w:r>
+      <w:proofErr w:type="spellStart"/>
+      <w:r>
+        <w:rPr>
+          <w:lang w:val="en-US"/>
+        </w:rPr>
+        <w:t>Latakia</w:t>
+      </w:r>
+      <w:proofErr w:type="spellEnd"/>
+      <w:r>
+        <w:rPr>
+          <w:lang w:val="en-US"/>
+        </w:rPr>
+        <w:t>, home of 1</w:t>
+      </w:r>
+      <w:r>
+        <w:rPr>
+          <w:vertAlign w:val="superscript"/>
+          <w:lang w:val="en-US"/>
+        </w:rPr>
+        <w:t>st</w:t>
+      </w:r>
+      <w:r>
+        <w:rPr>
+          <w:lang w:val="en-US"/>
+        </w:rPr>
+        <w:t xml:space="preserve"> Fast Patrol Boat squadron.</w:t>
       </w:r>
       <w:proofErr w:type="gramEnd"/>
     </w:p>
@@ -5313,2448 +7993,284 @@
     </w:p>
     <w:p>
       <w:pPr>
-        <w:pStyle w:val="Overskrift4"/>
-        <w:rPr>
-          <w:lang w:val="en-US"/>
-        </w:rPr>
-      </w:pPr>
-      <w:r>
-        <w:rPr>
-          <w:lang w:val="en-US"/>
-        </w:rPr>
-        <w:t xml:space="preserve">OPARTGT 116 </w:t>
-      </w:r>
-      <w:proofErr w:type="spellStart"/>
-      <w:r>
-        <w:rPr>
-          <w:lang w:val="en-US"/>
-        </w:rPr>
-        <w:t>Idlib</w:t>
-      </w:r>
-      <w:proofErr w:type="spellEnd"/>
-      <w:r>
-        <w:rPr>
-          <w:lang w:val="en-US"/>
-        </w:rPr>
-        <w:t xml:space="preserve"> food storage</w:t>
-      </w:r>
-      <w:r>
-        <w:rPr>
-          <w:lang w:val="en-US"/>
-        </w:rPr>
-        <w:t xml:space="preserve"> (military)</w:t>
-      </w:r>
-    </w:p>
-    <w:p>
-      <w:pPr>
-        <w:pStyle w:val="Ingenmellomrom"/>
-        <w:rPr>
-          <w:lang w:val="en-US"/>
-        </w:rPr>
-      </w:pPr>
-      <w:proofErr w:type="spellStart"/>
-      <w:r>
-        <w:rPr>
-          <w:lang w:val="en-US"/>
-        </w:rPr>
-        <w:t>Idlib</w:t>
-      </w:r>
-      <w:proofErr w:type="spellEnd"/>
-      <w:r>
-        <w:rPr>
-          <w:lang w:val="en-US"/>
-        </w:rPr>
-        <w:t xml:space="preserve"> food storage stores and distributes food for 1</w:t>
+        <w:pStyle w:val="Overskrift3"/>
+        <w:rPr>
+          <w:lang w:val="en-US"/>
+        </w:rPr>
+      </w:pPr>
+      <w:r>
+        <w:rPr>
+          <w:lang w:val="en-US"/>
+        </w:rPr>
+        <w:t xml:space="preserve">OPARTGT056 </w:t>
+      </w:r>
+      <w:proofErr w:type="spellStart"/>
+      <w:r>
+        <w:rPr>
+          <w:lang w:val="en-US"/>
+        </w:rPr>
+        <w:t>Tartus</w:t>
+      </w:r>
+      <w:proofErr w:type="spellEnd"/>
+      <w:r>
+        <w:rPr>
+          <w:lang w:val="en-US"/>
+        </w:rPr>
+        <w:t xml:space="preserve"> Naval Base</w:t>
+      </w:r>
+    </w:p>
+    <w:p>
+      <w:pPr>
+        <w:pStyle w:val="Ingenmellomrom"/>
+        <w:rPr>
+          <w:lang w:val="en-US"/>
+        </w:rPr>
+      </w:pPr>
+      <w:proofErr w:type="gramStart"/>
+      <w:r>
+        <w:rPr>
+          <w:lang w:val="en-US"/>
+        </w:rPr>
+        <w:t xml:space="preserve">Located in </w:t>
+      </w:r>
+      <w:proofErr w:type="spellStart"/>
+      <w:r>
+        <w:rPr>
+          <w:lang w:val="en-US"/>
+        </w:rPr>
+        <w:t>Tartus</w:t>
+      </w:r>
+      <w:proofErr w:type="spellEnd"/>
+      <w:r>
+        <w:rPr>
+          <w:lang w:val="en-US"/>
+        </w:rPr>
+        <w:t>, home of 2</w:t>
       </w:r>
       <w:r>
         <w:rPr>
           <w:vertAlign w:val="superscript"/>
           <w:lang w:val="en-US"/>
         </w:rPr>
-        <w:t>st</w:t>
-      </w:r>
-      <w:r>
-        <w:rPr>
-          <w:lang w:val="en-US"/>
-        </w:rPr>
-        <w:t xml:space="preserve"> and 2</w:t>
-      </w:r>
-      <w:r>
-        <w:rPr>
-          <w:vertAlign w:val="superscript"/>
-          <w:lang w:val="en-US"/>
-        </w:rPr>
         <w:t>nd</w:t>
       </w:r>
       <w:r>
         <w:rPr>
           <w:lang w:val="en-US"/>
         </w:rPr>
-        <w:t xml:space="preserve"> Corps.</w:t>
-      </w:r>
-      <w:r>
-        <w:rPr>
-          <w:lang w:val="en-US"/>
-        </w:rPr>
-        <w:t xml:space="preserve"> This storage is a military installation.</w:t>
-      </w:r>
-    </w:p>
-    <w:p>
-      <w:pPr>
-        <w:pStyle w:val="Ingenmellomrom"/>
-        <w:rPr>
-          <w:lang w:val="en-US"/>
-        </w:rPr>
-      </w:pPr>
-      <w:r>
-        <w:rPr>
-          <w:lang w:val="en-US"/>
-        </w:rPr>
-        <w:t xml:space="preserve">The food storage </w:t>
-      </w:r>
+        <w:t xml:space="preserve"> Frigate squadron.</w:t>
+      </w:r>
+      <w:proofErr w:type="gramEnd"/>
+    </w:p>
+    <w:p>
+      <w:pPr>
+        <w:pStyle w:val="Overskrift3"/>
+        <w:rPr>
+          <w:lang w:val="en-US"/>
+        </w:rPr>
+      </w:pPr>
       <w:proofErr w:type="gramStart"/>
       <w:r>
         <w:rPr>
           <w:lang w:val="en-US"/>
         </w:rPr>
-        <w:t>contain</w:t>
-      </w:r>
+        <w:t xml:space="preserve">OPARTGT005  </w:t>
+      </w:r>
+      <w:proofErr w:type="spellStart"/>
+      <w:r>
+        <w:rPr>
+          <w:lang w:val="en-US"/>
+        </w:rPr>
+        <w:t>Jablah</w:t>
+      </w:r>
+      <w:proofErr w:type="spellEnd"/>
       <w:proofErr w:type="gramEnd"/>
       <w:r>
         <w:rPr>
           <w:lang w:val="en-US"/>
         </w:rPr>
-        <w:t xml:space="preserve"> food for 7 days.</w:t>
-      </w:r>
-    </w:p>
-    <w:p>
-      <w:pPr>
-        <w:rPr>
-          <w:lang w:val="en-US"/>
-        </w:rPr>
-      </w:pPr>
-      <w:r>
-        <w:rPr>
-          <w:lang w:val="en-US"/>
-        </w:rPr>
-        <w:t>If destroyed, the food distribution to 1</w:t>
-      </w:r>
-      <w:r>
-        <w:rPr>
-          <w:vertAlign w:val="superscript"/>
-          <w:lang w:val="en-US"/>
-        </w:rPr>
-        <w:t>st</w:t>
-      </w:r>
-      <w:r>
-        <w:rPr>
-          <w:lang w:val="en-US"/>
-        </w:rPr>
-        <w:t xml:space="preserve"> and 2</w:t>
-      </w:r>
-      <w:r>
-        <w:rPr>
-          <w:vertAlign w:val="superscript"/>
-          <w:lang w:val="en-US"/>
-        </w:rPr>
-        <w:t>nd</w:t>
-      </w:r>
-      <w:r>
-        <w:rPr>
-          <w:lang w:val="en-US"/>
-        </w:rPr>
-        <w:t xml:space="preserve"> Corps will be temporarily disrupted.</w:t>
-      </w:r>
-    </w:p>
-    <w:p>
-      <w:pPr>
-        <w:pStyle w:val="Ingenmellomrom"/>
-        <w:rPr>
-          <w:lang w:val="en-US"/>
-        </w:rPr>
-      </w:pPr>
-      <w:r>
-        <w:rPr>
-          <w:lang w:val="en-US"/>
-        </w:rPr>
-        <w:t>Every 3 days a convoy is sent to 1</w:t>
-      </w:r>
-      <w:r>
-        <w:rPr>
-          <w:vertAlign w:val="superscript"/>
-          <w:lang w:val="en-US"/>
-        </w:rPr>
-        <w:t>st</w:t>
-      </w:r>
-      <w:r>
-        <w:rPr>
-          <w:lang w:val="en-US"/>
-        </w:rPr>
-        <w:t xml:space="preserve"> Corps and a convoy is sent to 2</w:t>
-      </w:r>
-      <w:r>
-        <w:rPr>
-          <w:vertAlign w:val="superscript"/>
-          <w:lang w:val="en-US"/>
-        </w:rPr>
-        <w:t>nd</w:t>
-      </w:r>
-      <w:r>
-        <w:rPr>
-          <w:lang w:val="en-US"/>
-        </w:rPr>
-        <w:t xml:space="preserve"> Corps to fill up with sufficient days of supply. Each convoy </w:t>
-      </w:r>
+        <w:t xml:space="preserve"> Navy port</w:t>
+      </w:r>
+    </w:p>
+    <w:p>
+      <w:pPr>
+        <w:pStyle w:val="Ingenmellomrom"/>
+        <w:rPr>
+          <w:lang w:val="en-US"/>
+        </w:rPr>
+      </w:pPr>
       <w:proofErr w:type="gramStart"/>
       <w:r>
         <w:rPr>
           <w:lang w:val="en-US"/>
         </w:rPr>
-        <w:t>consist</w:t>
+        <w:t xml:space="preserve">Military port for receiving resupply to </w:t>
+      </w:r>
+      <w:proofErr w:type="spellStart"/>
+      <w:r>
+        <w:rPr>
+          <w:lang w:val="en-US"/>
+        </w:rPr>
+        <w:t>Bassel</w:t>
+      </w:r>
+      <w:proofErr w:type="spellEnd"/>
+      <w:r>
+        <w:rPr>
+          <w:lang w:val="en-US"/>
+        </w:rPr>
+        <w:t xml:space="preserve"> Al-Assad airbase.</w:t>
       </w:r>
       <w:proofErr w:type="gramEnd"/>
       <w:r>
         <w:rPr>
           <w:lang w:val="en-US"/>
         </w:rPr>
-        <w:t xml:space="preserve"> of 18 supply trucks</w:t>
-      </w:r>
-      <w:r>
-        <w:rPr>
-          <w:lang w:val="en-US"/>
-        </w:rPr>
-        <w:t xml:space="preserve"> (1 Logistical BN with only supply trucks for food). </w:t>
-      </w:r>
-    </w:p>
-    <w:p>
-      <w:pPr>
-        <w:pStyle w:val="Ingenmellomrom"/>
-        <w:rPr>
-          <w:lang w:val="en-US"/>
-        </w:rPr>
-      </w:pPr>
-      <w:r>
-        <w:rPr>
-          <w:lang w:val="en-US"/>
-        </w:rPr>
-        <w:t xml:space="preserve">There are 2 Logistical Battalions attached to this storage. Each logistical battalion </w:t>
-      </w:r>
+        <w:t xml:space="preserve"> </w:t>
+      </w:r>
+    </w:p>
+    <w:p>
+      <w:pPr>
+        <w:pStyle w:val="Ingenmellomrom"/>
+        <w:rPr>
+          <w:lang w:val="en-US"/>
+        </w:rPr>
+      </w:pPr>
+      <w:r>
+        <w:rPr>
+          <w:lang w:val="en-US"/>
+        </w:rPr>
+        <w:t xml:space="preserve">Located 3nm southwest of </w:t>
+      </w:r>
+      <w:proofErr w:type="spellStart"/>
+      <w:r>
+        <w:rPr>
+          <w:lang w:val="en-US"/>
+        </w:rPr>
+        <w:t>Bassel</w:t>
+      </w:r>
+      <w:proofErr w:type="spellEnd"/>
+      <w:r>
+        <w:rPr>
+          <w:lang w:val="en-US"/>
+        </w:rPr>
+        <w:t xml:space="preserve"> Al-Assad airfield</w:t>
+      </w:r>
+    </w:p>
+    <w:p>
+      <w:pPr>
+        <w:pStyle w:val="Ingenmellomrom"/>
+        <w:rPr>
+          <w:lang w:val="en-US"/>
+        </w:rPr>
+      </w:pPr>
+      <w:r>
+        <w:rPr>
+          <w:lang w:val="en-US"/>
+        </w:rPr>
+        <w:t xml:space="preserve">If destroyed, slow down </w:t>
+      </w:r>
+      <w:r>
+        <w:rPr>
+          <w:lang w:val="en-US"/>
+        </w:rPr>
+        <w:t>the supplie</w:t>
+      </w:r>
+      <w:r>
+        <w:rPr>
+          <w:lang w:val="en-US"/>
+        </w:rPr>
+        <w:t>s to reaching</w:t>
+      </w:r>
+      <w:r>
+        <w:rPr>
+          <w:lang w:val="en-US"/>
+        </w:rPr>
+        <w:t xml:space="preserve"> </w:t>
+      </w:r>
+      <w:proofErr w:type="spellStart"/>
+      <w:r>
+        <w:rPr>
+          <w:lang w:val="en-US"/>
+        </w:rPr>
+        <w:t>Bassel</w:t>
+      </w:r>
+      <w:proofErr w:type="spellEnd"/>
+      <w:r>
+        <w:rPr>
+          <w:lang w:val="en-US"/>
+        </w:rPr>
+        <w:t xml:space="preserve"> Al Assad airport via sea.</w:t>
+      </w:r>
+    </w:p>
+    <w:p>
+      <w:pPr>
+        <w:pStyle w:val="Overskrift3"/>
+        <w:rPr>
+          <w:lang w:val="en-US"/>
+        </w:rPr>
+      </w:pPr>
       <w:proofErr w:type="gramStart"/>
       <w:r>
         <w:rPr>
           <w:lang w:val="en-US"/>
         </w:rPr>
-        <w:t>consist</w:t>
+        <w:t>OPARTGT006  SYR</w:t>
       </w:r>
       <w:proofErr w:type="gramEnd"/>
       <w:r>
         <w:rPr>
           <w:lang w:val="en-US"/>
         </w:rPr>
-        <w:t xml:space="preserve"> of 18 supply trucks for food (KAMAZ 43101). The logistical battalions is responsible both for distribution to the Corps, but also to pick up food at the factory producing food to the storage.</w:t>
-      </w:r>
-    </w:p>
-    <w:p>
-      <w:pPr>
-        <w:rPr>
-          <w:lang w:val="en-US"/>
-        </w:rPr>
-      </w:pPr>
-    </w:p>
-    <w:p>
-      <w:pPr>
-        <w:pStyle w:val="Ingenmellomrom"/>
-        <w:rPr>
-          <w:lang w:val="en-US"/>
-        </w:rPr>
-      </w:pPr>
-    </w:p>
-    <w:p>
-      <w:pPr>
-        <w:pStyle w:val="Ingenmellomrom"/>
-        <w:rPr>
-          <w:lang w:val="en-US"/>
-        </w:rPr>
-      </w:pPr>
-    </w:p>
-    <w:p>
-      <w:pPr>
-        <w:pStyle w:val="Overskrift4"/>
-        <w:rPr>
-          <w:lang w:val="en-US"/>
-        </w:rPr>
-      </w:pPr>
-      <w:r>
-        <w:rPr>
-          <w:lang w:val="en-US"/>
-        </w:rPr>
-        <w:t xml:space="preserve">OPARTGT 117 </w:t>
-      </w:r>
-      <w:proofErr w:type="spellStart"/>
-      <w:r>
-        <w:rPr>
-          <w:lang w:val="en-US"/>
-        </w:rPr>
-        <w:t>Raqqa</w:t>
-      </w:r>
-      <w:proofErr w:type="spellEnd"/>
-      <w:r>
-        <w:rPr>
-          <w:lang w:val="en-US"/>
-        </w:rPr>
-        <w:t xml:space="preserve"> food storage</w:t>
-      </w:r>
-    </w:p>
-    <w:p>
-      <w:pPr>
-        <w:rPr>
-          <w:lang w:val="en-US"/>
-        </w:rPr>
-      </w:pPr>
-      <w:r>
-        <w:rPr>
-          <w:lang w:val="en-US"/>
-        </w:rPr>
-        <w:t>5-6 Corps</w:t>
-      </w:r>
-    </w:p>
-    <w:p>
-      <w:pPr>
-        <w:pStyle w:val="Ingenmellomrom"/>
-        <w:rPr>
-          <w:lang w:val="en-US"/>
-        </w:rPr>
-      </w:pPr>
-    </w:p>
-    <w:p>
-      <w:pPr>
-        <w:pStyle w:val="Overskrift4"/>
-        <w:rPr>
-          <w:lang w:val="en-US"/>
-        </w:rPr>
-      </w:pPr>
-      <w:r>
-        <w:rPr>
-          <w:lang w:val="en-US"/>
-        </w:rPr>
-        <w:t>OPARTGT 118 Damascus food storage</w:t>
-      </w:r>
-    </w:p>
-    <w:p>
-      <w:pPr>
-        <w:rPr>
-          <w:lang w:val="en-US"/>
-        </w:rPr>
-      </w:pPr>
-      <w:r>
-        <w:rPr>
-          <w:lang w:val="en-US"/>
-        </w:rPr>
-        <w:t>3-4 Corps</w:t>
-      </w:r>
-    </w:p>
-    <w:p>
-      <w:pPr>
-        <w:pStyle w:val="Overskrift2"/>
-        <w:rPr>
-          <w:lang w:val="en-US"/>
-        </w:rPr>
-      </w:pPr>
-      <w:r>
-        <w:rPr>
-          <w:lang w:val="en-US"/>
-        </w:rPr>
-        <w:t>Clothing</w:t>
-      </w:r>
-    </w:p>
-    <w:p>
-      <w:pPr>
-        <w:pStyle w:val="Overskrift2"/>
-        <w:rPr>
-          <w:lang w:val="en-US"/>
-        </w:rPr>
-      </w:pPr>
-      <w:r>
-        <w:rPr>
-          <w:lang w:val="en-US"/>
-        </w:rPr>
-        <w:t>Shelter</w:t>
-      </w:r>
-    </w:p>
-    <w:p>
-      <w:pPr>
-        <w:pStyle w:val="Overskrift2"/>
-        <w:rPr>
-          <w:lang w:val="en-US"/>
-        </w:rPr>
-      </w:pPr>
-      <w:r>
-        <w:rPr>
-          <w:lang w:val="en-US"/>
-        </w:rPr>
-        <w:t>Public</w:t>
-      </w:r>
-      <w:r>
-        <w:rPr>
-          <w:lang w:val="en-US"/>
-        </w:rPr>
-        <w:t xml:space="preserve"> health</w:t>
-      </w:r>
-    </w:p>
-    <w:p>
-      <w:pPr>
-        <w:pStyle w:val="Overskrift3"/>
-        <w:rPr>
-          <w:lang w:val="en-US"/>
-        </w:rPr>
-      </w:pPr>
-      <w:r>
-        <w:rPr>
-          <w:lang w:val="en-US"/>
-        </w:rPr>
-        <w:t>Hospitals/direct health care</w:t>
-      </w:r>
-    </w:p>
-    <w:p>
-      <w:pPr>
-        <w:pStyle w:val="Ingenmellomrom"/>
-        <w:rPr>
-          <w:lang w:val="en-US"/>
-        </w:rPr>
-      </w:pPr>
-      <w:r>
-        <w:rPr>
-          <w:lang w:val="en-US"/>
-        </w:rPr>
-        <w:t>NO STRIKE TGTS</w:t>
-      </w:r>
-    </w:p>
-    <w:p>
-      <w:pPr>
-        <w:pStyle w:val="Overskrift3"/>
-        <w:rPr>
-          <w:lang w:val="en-US"/>
-        </w:rPr>
-      </w:pPr>
-      <w:r>
-        <w:rPr>
-          <w:lang w:val="en-US"/>
-        </w:rPr>
-        <w:t>Sanitation/water supply</w:t>
-      </w:r>
-    </w:p>
-    <w:p>
-      <w:pPr>
-        <w:pStyle w:val="Ingenmellomrom"/>
-        <w:rPr>
-          <w:lang w:val="en-US"/>
-        </w:rPr>
-      </w:pPr>
-      <w:r>
-        <w:rPr>
-          <w:lang w:val="en-US"/>
-        </w:rPr>
-        <w:t>NO STRIKE TGTS</w:t>
-      </w:r>
-    </w:p>
-    <w:p>
-      <w:pPr>
-        <w:pStyle w:val="Overskrift3"/>
-        <w:rPr>
-          <w:lang w:val="en-US"/>
-        </w:rPr>
-      </w:pPr>
-      <w:r>
-        <w:rPr>
-          <w:lang w:val="en-US"/>
-        </w:rPr>
-        <w:lastRenderedPageBreak/>
-        <w:t>Public utilities</w:t>
-      </w:r>
-    </w:p>
-    <w:p>
-      <w:pPr>
-        <w:pStyle w:val="Overskrift2"/>
-        <w:rPr>
-          <w:lang w:val="en-US"/>
-        </w:rPr>
-      </w:pPr>
-      <w:r>
-        <w:rPr>
-          <w:lang w:val="en-US"/>
-        </w:rPr>
-        <w:t>Agriculture</w:t>
-      </w:r>
-    </w:p>
-    <w:p>
-      <w:pPr>
-        <w:pStyle w:val="Overskrift2"/>
-        <w:rPr>
-          <w:lang w:val="en-US"/>
-        </w:rPr>
-      </w:pPr>
-      <w:r>
-        <w:rPr>
-          <w:lang w:val="en-US"/>
-        </w:rPr>
-        <w:t>Basic Industry</w:t>
-      </w:r>
-    </w:p>
-    <w:p>
-      <w:pPr>
-        <w:pStyle w:val="Overskrift2"/>
-        <w:rPr>
-          <w:lang w:val="en-US"/>
-        </w:rPr>
-      </w:pPr>
-      <w:r>
-        <w:rPr>
-          <w:lang w:val="en-US"/>
-        </w:rPr>
-        <w:t>Information</w:t>
-      </w:r>
-    </w:p>
-    <w:p>
-      <w:pPr>
-        <w:pStyle w:val="Overskrift2"/>
-        <w:rPr>
-          <w:lang w:val="en-US"/>
-        </w:rPr>
-      </w:pPr>
-      <w:r>
-        <w:rPr>
-          <w:lang w:val="en-US"/>
-        </w:rPr>
-        <w:t>Summary</w:t>
-      </w:r>
-    </w:p>
-    <w:p>
-      <w:pPr>
-        <w:pStyle w:val="Ingenmellomrom"/>
-        <w:rPr>
-          <w:lang w:val="en-US"/>
-        </w:rPr>
-      </w:pPr>
-    </w:p>
-    <w:p>
-      <w:pPr>
-        <w:pStyle w:val="Overskrift1"/>
-        <w:rPr>
-          <w:lang w:val="en-US"/>
-        </w:rPr>
-      </w:pPr>
-      <w:r>
-        <w:rPr>
-          <w:lang w:val="en-US"/>
-        </w:rPr>
-        <w:t>Infrastructure</w:t>
-      </w:r>
-    </w:p>
-    <w:p>
-      <w:pPr>
-        <w:pStyle w:val="Overskrift2"/>
-        <w:rPr>
-          <w:lang w:val="en-US"/>
-        </w:rPr>
-      </w:pPr>
-      <w:r>
-        <w:rPr>
-          <w:lang w:val="en-US"/>
-        </w:rPr>
-        <w:t>Communications</w:t>
-      </w:r>
-    </w:p>
-    <w:p>
-      <w:pPr>
-        <w:pStyle w:val="Overskrift3"/>
-        <w:rPr>
-          <w:lang w:val="en-US"/>
-        </w:rPr>
-      </w:pPr>
-      <w:r>
-        <w:rPr>
-          <w:lang w:val="en-US"/>
-        </w:rPr>
-        <w:t>Syrian Intelligence Internet Agency (SIIA) (OPARTGT094)</w:t>
-      </w:r>
-    </w:p>
-    <w:p>
-      <w:pPr>
-        <w:pStyle w:val="Ingenmellomrom"/>
-        <w:rPr>
-          <w:lang w:val="en-US"/>
-        </w:rPr>
-      </w:pPr>
-      <w:r>
-        <w:rPr>
-          <w:lang w:val="en-US"/>
-        </w:rPr>
-        <w:t>Syria Intelligence Internet Agency (SIIA) (OPARTGT094) serves two functions for the Syrian Armed Forces. The primary purpose is to collect intelligence in cyberspace. The second purpose is to conduct offensive operations in cyberspace. It is likely that SIIA are working towards CJTF forces both for collection and for offensive operations. Assessed targets of high interest for SIIA is penetrating command and control networks for collecting intelligence and penetrating Air Defense (Patriot and ship based air defense), as well as logistics systems to hamper CJTF resupplies of critical items into the theater.</w:t>
-      </w:r>
+        <w:t xml:space="preserve"> Navy storage</w:t>
+      </w:r>
+    </w:p>
+    <w:p>
+      <w:pPr>
+        <w:pStyle w:val="Ingenmellomrom"/>
+        <w:rPr>
+          <w:lang w:val="en-US"/>
+        </w:rPr>
+      </w:pPr>
+      <w:proofErr w:type="gramStart"/>
+      <w:r>
+        <w:rPr>
+          <w:lang w:val="en-US"/>
+        </w:rPr>
+        <w:t>Storage for Syrian navy, key supplies to keep ships going.</w:t>
+      </w:r>
+      <w:proofErr w:type="gramEnd"/>
       <w:r>
         <w:rPr>
           <w:lang w:val="en-US"/>
         </w:rPr>
         <w:t xml:space="preserve"> </w:t>
       </w:r>
-      <w:r>
-        <w:rPr>
-          <w:lang w:val="en-US"/>
-        </w:rPr>
-        <w:t>If attacked, i</w:t>
-      </w:r>
-      <w:r>
-        <w:rPr>
-          <w:lang w:val="en-US"/>
-        </w:rPr>
-        <w:t>t is likely that the Syrian forces</w:t>
-      </w:r>
-      <w:r>
-        <w:rPr>
-          <w:lang w:val="en-US"/>
-        </w:rPr>
-        <w:t xml:space="preserve"> will conduct </w:t>
-      </w:r>
-      <w:proofErr w:type="gramStart"/>
-      <w:r>
-        <w:rPr>
-          <w:lang w:val="en-US"/>
-        </w:rPr>
-        <w:t>a</w:t>
-      </w:r>
-      <w:proofErr w:type="gramEnd"/>
-      <w:r>
-        <w:rPr>
-          <w:lang w:val="en-US"/>
-        </w:rPr>
-        <w:t xml:space="preserve"> advanced operation starting with a offensive cyber operation to take out CJTF air defense for a time window, followed by a strike from the Syrian air force.</w:t>
-      </w:r>
-    </w:p>
-    <w:p>
-      <w:pPr>
-        <w:pStyle w:val="Ingenmellomrom"/>
-        <w:rPr>
-          <w:lang w:val="en-US"/>
-        </w:rPr>
-      </w:pPr>
-      <w:r>
-        <w:rPr>
-          <w:lang w:val="en-US"/>
-        </w:rPr>
-        <w:t xml:space="preserve">Destruction of this target will remove the threat of offensive operations in </w:t>
-      </w:r>
-      <w:proofErr w:type="spellStart"/>
-      <w:r>
-        <w:rPr>
-          <w:lang w:val="en-US"/>
-        </w:rPr>
-        <w:t>cyberspacefrom</w:t>
-      </w:r>
-      <w:proofErr w:type="spellEnd"/>
-      <w:r>
-        <w:rPr>
-          <w:lang w:val="en-US"/>
-        </w:rPr>
-        <w:t xml:space="preserve"> SIIA. Removal of this target will thus ensure that the friendly air defense network will be operational (Patriot and ship based air defense), and threat of logistical errors are removed.</w:t>
-      </w:r>
-    </w:p>
-    <w:p>
-      <w:pPr>
-        <w:pStyle w:val="Ingenmellomrom"/>
-        <w:rPr>
-          <w:lang w:val="en-US"/>
-        </w:rPr>
-      </w:pPr>
-    </w:p>
-    <w:p>
-      <w:pPr>
-        <w:pStyle w:val="Overskrift3"/>
-        <w:rPr>
-          <w:lang w:val="en-US"/>
-        </w:rPr>
-      </w:pPr>
-      <w:r>
-        <w:rPr>
-          <w:lang w:val="en-US"/>
-        </w:rPr>
-        <w:t>Telecommunications</w:t>
-      </w:r>
-    </w:p>
-    <w:p>
-      <w:pPr>
-        <w:pStyle w:val="Overskrift4"/>
-        <w:rPr>
-          <w:lang w:val="en-US"/>
-        </w:rPr>
-      </w:pPr>
-      <w:r>
-        <w:rPr>
-          <w:lang w:val="en-US"/>
-        </w:rPr>
-        <w:t>International communication center</w:t>
-      </w:r>
-      <w:r>
-        <w:rPr>
-          <w:lang w:val="en-US"/>
-        </w:rPr>
-        <w:t xml:space="preserve"> (</w:t>
-      </w:r>
-      <w:r>
-        <w:rPr>
-          <w:lang w:val="en-US"/>
-        </w:rPr>
-        <w:t>OPARTGT035</w:t>
-      </w:r>
-      <w:r>
-        <w:rPr>
-          <w:lang w:val="en-US"/>
-        </w:rPr>
-        <w:t>)</w:t>
-      </w:r>
-    </w:p>
-    <w:p>
-      <w:pPr>
-        <w:pStyle w:val="Ingenmellomrom"/>
-        <w:rPr>
-          <w:lang w:val="en-US"/>
-        </w:rPr>
-      </w:pPr>
-      <w:r>
-        <w:rPr>
-          <w:lang w:val="en-US"/>
-        </w:rPr>
-        <w:t>The international communications center (</w:t>
-      </w:r>
-      <w:r>
-        <w:rPr>
-          <w:lang w:val="en-US"/>
-        </w:rPr>
-        <w:t>OPARTGT035</w:t>
-      </w:r>
-      <w:r>
-        <w:rPr>
-          <w:lang w:val="en-US"/>
-        </w:rPr>
-        <w:t xml:space="preserve">) is a dual use facility. It is used by civilian Syrian media </w:t>
-      </w:r>
-      <w:r>
-        <w:rPr>
-          <w:lang w:val="en-US"/>
-        </w:rPr>
-        <w:t>as well</w:t>
-      </w:r>
-      <w:r>
-        <w:rPr>
-          <w:lang w:val="en-US"/>
-        </w:rPr>
-        <w:t xml:space="preserve"> as international media. In addition the Syrian Armed Forces are using one part of the building to create and broadcast propaganda on behalf of the Syrian Regime. In another part of the building the Syrian Armed Forces have a backup server for their command and control communications network that controls the armed forces. </w:t>
-      </w:r>
-    </w:p>
-    <w:p>
-      <w:pPr>
-        <w:pStyle w:val="Ingenmellomrom"/>
-        <w:rPr>
-          <w:lang w:val="en-US"/>
-        </w:rPr>
-      </w:pPr>
-      <w:r>
-        <w:rPr>
-          <w:lang w:val="en-US"/>
-        </w:rPr>
-        <w:t>Due to the dual use and nature of this target with civilian international media, it is a sensitive target that needs approval from CJTF-82 Commander for engagement.</w:t>
-      </w:r>
-    </w:p>
-    <w:p>
-      <w:pPr>
-        <w:pStyle w:val="Ingenmellomrom"/>
-        <w:rPr>
-          <w:lang w:val="en-US"/>
-        </w:rPr>
-      </w:pPr>
-      <w:r>
-        <w:rPr>
-          <w:lang w:val="en-US"/>
-        </w:rPr>
-        <w:t xml:space="preserve">Destruction of this target will reduce redundancy for Syrian armed forces to command and control own forces (Also see Damascus radio tower, OPARTGT034). </w:t>
-      </w:r>
-      <w:r>
-        <w:rPr>
-          <w:lang w:val="en-US"/>
-        </w:rPr>
-        <w:t>In addition the destruction of the building will reduce Syrian ability to broadcast propaganda and morale of armed forces will decline (skill level of certain Syrian DCS units will be reduced</w:t>
-      </w:r>
-    </w:p>
-    <w:p>
-      <w:pPr>
-        <w:pStyle w:val="Overskrift3"/>
-        <w:rPr>
-          <w:lang w:val="en-US"/>
-        </w:rPr>
-      </w:pPr>
-      <w:r>
-        <w:rPr>
-          <w:lang w:val="en-US"/>
-        </w:rPr>
-        <w:t>Broadcast Media</w:t>
-      </w:r>
-    </w:p>
-    <w:p>
-      <w:pPr>
-        <w:pStyle w:val="Overskrift4"/>
-        <w:rPr>
-          <w:lang w:val="en-US"/>
-        </w:rPr>
-      </w:pPr>
-      <w:r>
-        <w:rPr>
-          <w:lang w:val="en-US"/>
-        </w:rPr>
-        <w:t>Damascus radio tower</w:t>
-      </w:r>
-      <w:r>
-        <w:rPr>
-          <w:lang w:val="en-US"/>
-        </w:rPr>
-        <w:t xml:space="preserve"> (</w:t>
-      </w:r>
-      <w:r>
-        <w:rPr>
-          <w:lang w:val="en-US"/>
-        </w:rPr>
-        <w:t>OPARTGT034</w:t>
-      </w:r>
-      <w:r>
-        <w:rPr>
-          <w:lang w:val="en-US"/>
-        </w:rPr>
-        <w:t>)</w:t>
-      </w:r>
-    </w:p>
-    <w:p>
-      <w:pPr>
-        <w:pStyle w:val="Ingenmellomrom"/>
-        <w:rPr>
-          <w:lang w:val="en-US"/>
-        </w:rPr>
-      </w:pPr>
-      <w:r>
-        <w:rPr>
-          <w:lang w:val="en-US"/>
-        </w:rPr>
-        <w:t>Damascus radio tower (</w:t>
-      </w:r>
-      <w:r>
-        <w:rPr>
-          <w:lang w:val="en-US"/>
-        </w:rPr>
-        <w:t>OPARTGT034</w:t>
-      </w:r>
-      <w:r>
-        <w:rPr>
-          <w:lang w:val="en-US"/>
-        </w:rPr>
-        <w:t xml:space="preserve">) is a dual use facility. </w:t>
-      </w:r>
-      <w:proofErr w:type="gramStart"/>
-      <w:r>
-        <w:rPr>
-          <w:lang w:val="en-US"/>
-        </w:rPr>
-        <w:t>It’s</w:t>
-      </w:r>
-      <w:proofErr w:type="gramEnd"/>
-      <w:r>
-        <w:rPr>
-          <w:lang w:val="en-US"/>
-        </w:rPr>
-        <w:t xml:space="preserve"> primary purpose is to serve the Syrian society with radio coverage in the Damascus area in addition to provide the Syrian government long range communications (HF) with other parts of Syria. In </w:t>
-      </w:r>
-      <w:r>
-        <w:rPr>
-          <w:lang w:val="en-US"/>
-        </w:rPr>
-        <w:t>addition,</w:t>
-      </w:r>
-      <w:r>
-        <w:rPr>
-          <w:lang w:val="en-US"/>
-        </w:rPr>
-        <w:t xml:space="preserve"> the Syrian Armed Forces are using the facility for long range (HF) communications for the armed forces. This tower is part of the command and control network for Syrian Armed Forces. Primarily </w:t>
-      </w:r>
-      <w:r>
-        <w:rPr>
-          <w:lang w:val="en-US"/>
-        </w:rPr>
-        <w:lastRenderedPageBreak/>
-        <w:t>communications from the general staff to the various services and Corps commanders are sent from this installation. Destruction of the tower will reduce redundancy in Syrian Armed Forces ability to command and control own forces, and together with other efforts against the command and control network can hamper the Syrian General Staff’s ability to give new direction to its commanders.  Due to the dual use and nature of this target with civilian use of the radio long range communication, it is a sensitive target that needs approval from CJTF-82 Commander for engagement.</w:t>
-      </w:r>
-    </w:p>
-    <w:p>
-      <w:pPr>
-        <w:pStyle w:val="Ingenmellomrom"/>
-        <w:rPr>
-          <w:lang w:val="en-US"/>
-        </w:rPr>
-      </w:pPr>
-    </w:p>
-    <w:p>
-      <w:pPr>
-        <w:pStyle w:val="Ingenmellomrom"/>
-        <w:rPr>
-          <w:lang w:val="en-US"/>
-        </w:rPr>
-      </w:pPr>
-    </w:p>
-    <w:p>
-      <w:pPr>
-        <w:pStyle w:val="Overskrift4"/>
-        <w:rPr>
-          <w:lang w:val="en-US"/>
-        </w:rPr>
-      </w:pPr>
-      <w:r>
-        <w:rPr>
-          <w:lang w:val="en-US"/>
-        </w:rPr>
-        <w:t>Syrian Broadcasting Headquarter</w:t>
-      </w:r>
-      <w:r>
-        <w:rPr>
-          <w:lang w:val="en-US"/>
-        </w:rPr>
-        <w:t xml:space="preserve"> (</w:t>
-      </w:r>
-      <w:r>
-        <w:rPr>
-          <w:lang w:val="en-US"/>
-        </w:rPr>
-        <w:t>OPARTGT070</w:t>
-      </w:r>
-      <w:r>
-        <w:rPr>
-          <w:lang w:val="en-US"/>
-        </w:rPr>
-        <w:t>)</w:t>
-      </w:r>
-    </w:p>
-    <w:p>
-      <w:pPr>
-        <w:pStyle w:val="Ingenmellomrom"/>
-        <w:rPr>
-          <w:lang w:val="en-US"/>
-        </w:rPr>
-      </w:pPr>
-      <w:r>
-        <w:rPr>
-          <w:lang w:val="en-US"/>
-        </w:rPr>
-        <w:t>The Syrian Broadcasting Headquarter (</w:t>
-      </w:r>
-      <w:r>
-        <w:rPr>
-          <w:lang w:val="en-US"/>
-        </w:rPr>
-        <w:t>OPARTGT070</w:t>
-      </w:r>
-      <w:r>
-        <w:rPr>
-          <w:lang w:val="en-US"/>
-        </w:rPr>
-        <w:t>) is a dual use facility. Its primary purpose is to be the home of the Syrian broadcasting company with workspace, offices and studios for both television and radio for several Syrian channels controlled by the Syrian Broadcasting Company.  The Syrian regime is controlling the company and is using some of the channels to broadcast propaganda to the civilian population and the armed forces. Due to the nature of this target as a media outlet, it is categorized as a sensitive target that needs approval from CJTF-82 Commander for engagement.</w:t>
-      </w:r>
-    </w:p>
-    <w:p>
-      <w:pPr>
-        <w:pStyle w:val="Ingenmellomrom"/>
-        <w:rPr>
-          <w:lang w:val="en-US"/>
-        </w:rPr>
-      </w:pPr>
-      <w:r>
-        <w:rPr>
-          <w:lang w:val="en-US"/>
-        </w:rPr>
-        <w:t>Destruction of the building will reduce Syrian ability to broadcast propaganda and morale of armed forces will decline</w:t>
-      </w:r>
-      <w:r>
-        <w:rPr>
-          <w:lang w:val="en-US"/>
-        </w:rPr>
-        <w:t xml:space="preserve"> (skill level of </w:t>
-      </w:r>
-      <w:r>
-        <w:rPr>
-          <w:lang w:val="en-US"/>
-        </w:rPr>
-        <w:t xml:space="preserve">certain Syrian </w:t>
-      </w:r>
-      <w:r>
-        <w:rPr>
-          <w:lang w:val="en-US"/>
-        </w:rPr>
-        <w:t>DCS units will be reduced)</w:t>
-      </w:r>
-      <w:r>
-        <w:rPr>
-          <w:lang w:val="en-US"/>
-        </w:rPr>
-        <w:t>.</w:t>
-      </w:r>
-    </w:p>
-    <w:p>
-      <w:pPr>
-        <w:pStyle w:val="Ingenmellomrom"/>
-        <w:rPr>
-          <w:lang w:val="en-US"/>
-        </w:rPr>
-      </w:pPr>
-    </w:p>
-    <w:p>
-      <w:pPr>
-        <w:pStyle w:val="Overskrift3"/>
-        <w:rPr>
-          <w:lang w:val="en-US"/>
-        </w:rPr>
-      </w:pPr>
-      <w:r>
-        <w:rPr>
-          <w:lang w:val="en-US"/>
-        </w:rPr>
-        <w:t>Information Flow</w:t>
-      </w:r>
-    </w:p>
-    <w:p>
-      <w:pPr>
-        <w:pStyle w:val="Overskrift4"/>
-        <w:rPr>
-          <w:lang w:val="en-US"/>
-        </w:rPr>
-      </w:pPr>
-      <w:r>
-        <w:rPr>
-          <w:lang w:val="en-US"/>
-        </w:rPr>
-        <w:t>OPARTGT065 Syrian Intelligence Agency HQ</w:t>
-      </w:r>
-    </w:p>
-    <w:p>
-      <w:pPr>
-        <w:pStyle w:val="Ingenmellomrom"/>
-        <w:rPr>
-          <w:lang w:val="en-US"/>
-        </w:rPr>
-      </w:pPr>
-      <w:proofErr w:type="gramStart"/>
-      <w:r>
-        <w:rPr>
-          <w:lang w:val="en-US"/>
-        </w:rPr>
-        <w:t>Syrian Intelligence Agency HQ building.</w:t>
-      </w:r>
-      <w:proofErr w:type="gramEnd"/>
+    </w:p>
+    <w:p>
+      <w:pPr>
+        <w:pStyle w:val="Ingenmellomrom"/>
+        <w:rPr>
+          <w:lang w:val="en-US"/>
+        </w:rPr>
+      </w:pPr>
       <w:r>
         <w:rPr>
           <w:lang w:val="en-US"/>
         </w:rPr>
         <w:t xml:space="preserve"> </w:t>
       </w:r>
-      <w:proofErr w:type="gramStart"/>
-      <w:r>
-        <w:rPr>
-          <w:lang w:val="en-US"/>
-        </w:rPr>
-        <w:t>Downtown Damascus</w:t>
-      </w:r>
-      <w:r>
-        <w:rPr>
-          <w:lang w:val="en-US"/>
-        </w:rPr>
-        <w:t>.</w:t>
-      </w:r>
-      <w:proofErr w:type="gramEnd"/>
-    </w:p>
-    <w:p>
-      <w:pPr>
-        <w:pStyle w:val="Ingenmellomrom"/>
-        <w:rPr>
-          <w:lang w:val="en-US"/>
-        </w:rPr>
-      </w:pPr>
-      <w:r>
-        <w:rPr>
-          <w:lang w:val="en-US"/>
-        </w:rPr>
-        <w:t xml:space="preserve">This is where central analysis of </w:t>
-      </w:r>
-      <w:proofErr w:type="gramStart"/>
-      <w:r>
-        <w:rPr>
-          <w:lang w:val="en-US"/>
-        </w:rPr>
-        <w:t>all  Syrian</w:t>
-      </w:r>
-      <w:proofErr w:type="gramEnd"/>
-      <w:r>
-        <w:rPr>
-          <w:lang w:val="en-US"/>
-        </w:rPr>
-        <w:t xml:space="preserve"> intelligence activity takes place.</w:t>
-      </w:r>
-    </w:p>
-    <w:p>
-      <w:pPr>
-        <w:pStyle w:val="Ingenmellomrom"/>
-        <w:rPr>
-          <w:lang w:val="en-US"/>
-        </w:rPr>
-      </w:pPr>
-      <w:r>
-        <w:rPr>
-          <w:lang w:val="en-US"/>
-        </w:rPr>
-        <w:t>Destruction of this building will remove Syrian ability to</w:t>
-      </w:r>
-      <w:r>
-        <w:rPr>
-          <w:lang w:val="en-US"/>
-        </w:rPr>
-        <w:t xml:space="preserve"> conduct targeting of mobile CJTF units (for example CJTF CVN).</w:t>
-      </w:r>
-    </w:p>
-    <w:p>
-      <w:pPr>
-        <w:pStyle w:val="Overskrift4"/>
-        <w:rPr>
-          <w:lang w:val="en-US"/>
-        </w:rPr>
-      </w:pPr>
-      <w:r>
-        <w:rPr>
-          <w:lang w:val="en-US"/>
-        </w:rPr>
-        <w:t>OPARTGT088 Syrian Intelligence office</w:t>
-      </w:r>
-    </w:p>
-    <w:p>
-      <w:pPr>
-        <w:pStyle w:val="Ingenmellomrom"/>
-        <w:rPr>
-          <w:lang w:val="en-US"/>
-        </w:rPr>
-      </w:pPr>
-      <w:proofErr w:type="gramStart"/>
-      <w:r>
-        <w:rPr>
-          <w:lang w:val="en-US"/>
-        </w:rPr>
-        <w:t>2 similar buildings.</w:t>
-      </w:r>
-      <w:proofErr w:type="gramEnd"/>
-      <w:r>
-        <w:rPr>
-          <w:lang w:val="en-US"/>
-        </w:rPr>
-        <w:t xml:space="preserve"> </w:t>
-      </w:r>
-      <w:proofErr w:type="gramStart"/>
-      <w:r>
-        <w:rPr>
-          <w:lang w:val="en-US"/>
-        </w:rPr>
-        <w:t>Responsible for intelligence in the north-east sector.</w:t>
-      </w:r>
-      <w:proofErr w:type="gramEnd"/>
-      <w:r>
-        <w:rPr>
-          <w:lang w:val="en-US"/>
-        </w:rPr>
-        <w:t xml:space="preserve"> </w:t>
-      </w:r>
-      <w:proofErr w:type="gramStart"/>
-      <w:r>
-        <w:rPr>
-          <w:lang w:val="en-US"/>
-        </w:rPr>
-        <w:t xml:space="preserve">Located 16nm NORTHEAST of </w:t>
-      </w:r>
-      <w:proofErr w:type="spellStart"/>
-      <w:r>
-        <w:rPr>
-          <w:lang w:val="en-US"/>
-        </w:rPr>
-        <w:t>Jirah</w:t>
-      </w:r>
-      <w:proofErr w:type="spellEnd"/>
-      <w:r>
-        <w:rPr>
-          <w:lang w:val="en-US"/>
-        </w:rPr>
-        <w:t>.</w:t>
-      </w:r>
-      <w:proofErr w:type="gramEnd"/>
-    </w:p>
-    <w:p>
-      <w:pPr>
-        <w:pStyle w:val="Ingenmellomrom"/>
-        <w:rPr>
-          <w:lang w:val="en-US"/>
-        </w:rPr>
-      </w:pPr>
-    </w:p>
-    <w:p>
-      <w:pPr>
-        <w:pStyle w:val="Overskrift4"/>
-        <w:rPr>
-          <w:lang w:val="en-US"/>
-        </w:rPr>
-      </w:pPr>
-      <w:r>
-        <w:rPr>
-          <w:lang w:val="en-US"/>
-        </w:rPr>
-        <w:t>OPARTGT091 Syrian Intelligence office</w:t>
-      </w:r>
-    </w:p>
-    <w:p>
-      <w:pPr>
-        <w:rPr>
-          <w:lang w:val="en-US"/>
-        </w:rPr>
-      </w:pPr>
-      <w:proofErr w:type="gramStart"/>
-      <w:r>
-        <w:rPr>
-          <w:lang w:val="en-US"/>
-        </w:rPr>
-        <w:t>Responsible for intelligence in the north-west sector.</w:t>
-      </w:r>
-      <w:proofErr w:type="gramEnd"/>
-      <w:r>
-        <w:rPr>
-          <w:lang w:val="en-US"/>
-        </w:rPr>
-        <w:t xml:space="preserve"> </w:t>
-      </w:r>
-      <w:proofErr w:type="spellStart"/>
-      <w:proofErr w:type="gramStart"/>
-      <w:r>
-        <w:rPr>
-          <w:lang w:val="en-US"/>
-        </w:rPr>
-        <w:t>Collataral</w:t>
-      </w:r>
-      <w:proofErr w:type="spellEnd"/>
-      <w:r>
-        <w:rPr>
-          <w:lang w:val="en-US"/>
-        </w:rPr>
-        <w:t xml:space="preserve"> building, historic site close by.</w:t>
-      </w:r>
-      <w:proofErr w:type="gramEnd"/>
-      <w:r>
-        <w:rPr>
-          <w:lang w:val="en-US"/>
-        </w:rPr>
-        <w:t xml:space="preserve"> </w:t>
-      </w:r>
-      <w:proofErr w:type="gramStart"/>
-      <w:r>
-        <w:rPr>
-          <w:lang w:val="en-US"/>
-        </w:rPr>
-        <w:t xml:space="preserve">20nm SOUTHEAST from </w:t>
-      </w:r>
-      <w:proofErr w:type="spellStart"/>
-      <w:r>
-        <w:rPr>
-          <w:lang w:val="en-US"/>
-        </w:rPr>
-        <w:t>Tartus</w:t>
-      </w:r>
-      <w:proofErr w:type="spellEnd"/>
-      <w:r>
-        <w:rPr>
-          <w:lang w:val="en-US"/>
-        </w:rPr>
-        <w:t>.</w:t>
-      </w:r>
-      <w:proofErr w:type="gramEnd"/>
-    </w:p>
-    <w:p>
-      <w:pPr>
-        <w:pStyle w:val="Ingenmellomrom"/>
-        <w:rPr>
-          <w:lang w:val="en-US"/>
-        </w:rPr>
-      </w:pPr>
-    </w:p>
-    <w:p>
-      <w:pPr>
-        <w:pStyle w:val="Overskrift2"/>
-        <w:rPr>
-          <w:lang w:val="en-US"/>
-        </w:rPr>
-      </w:pPr>
-      <w:r>
-        <w:rPr>
-          <w:lang w:val="en-US"/>
-        </w:rPr>
-        <w:t>Electrical Power</w:t>
-      </w:r>
-    </w:p>
-    <w:p>
-      <w:pPr>
-        <w:pStyle w:val="Overskrift3"/>
-        <w:rPr>
-          <w:lang w:val="en-US"/>
-        </w:rPr>
-      </w:pPr>
-      <w:r>
-        <w:rPr>
-          <w:lang w:val="en-US"/>
-        </w:rPr>
-        <w:t>OPARTGT082</w:t>
-      </w:r>
-      <w:r>
-        <w:rPr>
-          <w:lang w:val="en-US"/>
-        </w:rPr>
-        <w:t xml:space="preserve"> </w:t>
-      </w:r>
-      <w:proofErr w:type="spellStart"/>
-      <w:r>
-        <w:rPr>
-          <w:lang w:val="en-US"/>
-        </w:rPr>
-        <w:t>Powerplant</w:t>
-      </w:r>
-      <w:proofErr w:type="spellEnd"/>
-      <w:r>
-        <w:rPr>
-          <w:lang w:val="en-US"/>
-        </w:rPr>
-        <w:t>-Coal</w:t>
-      </w:r>
-    </w:p>
-    <w:p>
-      <w:pPr>
-        <w:pStyle w:val="Ingenmellomrom"/>
-        <w:rPr>
-          <w:lang w:val="en-US"/>
-        </w:rPr>
-      </w:pPr>
-      <w:proofErr w:type="gramStart"/>
-      <w:r>
-        <w:rPr>
-          <w:lang w:val="en-US"/>
-        </w:rPr>
-        <w:t>11nm NORTHWEST of Hama</w:t>
-      </w:r>
-      <w:r>
-        <w:rPr>
-          <w:lang w:val="en-US"/>
-        </w:rPr>
-        <w:t>.</w:t>
-      </w:r>
-      <w:proofErr w:type="gramEnd"/>
-    </w:p>
-    <w:p>
-      <w:pPr>
-        <w:pStyle w:val="Overskrift3"/>
-        <w:rPr>
-          <w:lang w:val="en-US"/>
-        </w:rPr>
-      </w:pPr>
-      <w:r>
-        <w:rPr>
-          <w:lang w:val="en-US"/>
-        </w:rPr>
-        <w:t>OPARTGT083</w:t>
-      </w:r>
-      <w:r>
-        <w:rPr>
-          <w:lang w:val="en-US"/>
-        </w:rPr>
-        <w:t xml:space="preserve"> </w:t>
-      </w:r>
-      <w:r>
-        <w:rPr>
-          <w:lang w:val="en-US"/>
-        </w:rPr>
-        <w:t>Power distribution</w:t>
-      </w:r>
-    </w:p>
-    <w:p>
-      <w:pPr>
-        <w:pStyle w:val="Ingenmellomrom"/>
-        <w:rPr>
-          <w:lang w:val="en-US"/>
-        </w:rPr>
-      </w:pPr>
-      <w:proofErr w:type="gramStart"/>
-      <w:r>
-        <w:rPr>
-          <w:lang w:val="en-US"/>
-        </w:rPr>
-        <w:t xml:space="preserve">Located NORTH of Al </w:t>
-      </w:r>
-      <w:proofErr w:type="spellStart"/>
-      <w:r>
-        <w:rPr>
-          <w:lang w:val="en-US"/>
-        </w:rPr>
-        <w:t>Tabqah</w:t>
-      </w:r>
-      <w:proofErr w:type="spellEnd"/>
-      <w:r>
-        <w:rPr>
-          <w:lang w:val="en-US"/>
-        </w:rPr>
-        <w:t>.</w:t>
-      </w:r>
-      <w:proofErr w:type="gramEnd"/>
-    </w:p>
-    <w:p>
-      <w:pPr>
-        <w:pStyle w:val="Overskrift3"/>
-        <w:rPr>
-          <w:lang w:val="en-US"/>
-        </w:rPr>
-      </w:pPr>
-      <w:r>
-        <w:rPr>
-          <w:lang w:val="en-US"/>
-        </w:rPr>
-        <w:t>OPARTGT084</w:t>
-      </w:r>
-      <w:r>
-        <w:rPr>
-          <w:lang w:val="en-US"/>
-        </w:rPr>
-        <w:t xml:space="preserve"> </w:t>
-      </w:r>
-      <w:proofErr w:type="spellStart"/>
-      <w:r>
-        <w:rPr>
-          <w:lang w:val="en-US"/>
-        </w:rPr>
-        <w:t>Powerplant</w:t>
-      </w:r>
-      <w:proofErr w:type="spellEnd"/>
-      <w:r>
-        <w:rPr>
-          <w:lang w:val="en-US"/>
-        </w:rPr>
-        <w:t xml:space="preserve"> </w:t>
-      </w:r>
-      <w:r>
-        <w:rPr>
-          <w:lang w:val="en-US"/>
-        </w:rPr>
-        <w:t>–</w:t>
-      </w:r>
-      <w:r>
-        <w:rPr>
-          <w:lang w:val="en-US"/>
-        </w:rPr>
-        <w:t xml:space="preserve"> Coal</w:t>
-      </w:r>
-    </w:p>
-    <w:p>
-      <w:pPr>
-        <w:pStyle w:val="Ingenmellomrom"/>
-        <w:rPr>
-          <w:lang w:val="en-US"/>
-        </w:rPr>
-      </w:pPr>
-      <w:proofErr w:type="gramStart"/>
-      <w:r>
-        <w:rPr>
-          <w:lang w:val="en-US"/>
-        </w:rPr>
-        <w:t>IVO Homs</w:t>
-      </w:r>
-      <w:r>
-        <w:rPr>
-          <w:lang w:val="en-US"/>
-        </w:rPr>
-        <w:t>.</w:t>
-      </w:r>
-      <w:proofErr w:type="gramEnd"/>
-      <w:r>
-        <w:rPr>
-          <w:lang w:val="en-US"/>
-        </w:rPr>
-        <w:t xml:space="preserve"> Supplies power to Homs and </w:t>
-      </w:r>
-      <w:r>
-        <w:rPr>
-          <w:lang w:val="en-US"/>
-        </w:rPr>
-        <w:t>A</w:t>
-      </w:r>
-      <w:r>
-        <w:rPr>
-          <w:lang w:val="en-US"/>
-        </w:rPr>
-        <w:t xml:space="preserve">l Assad Airport. </w:t>
-      </w:r>
-    </w:p>
-    <w:p>
-      <w:pPr>
-        <w:pStyle w:val="Overskrift3"/>
-        <w:rPr>
-          <w:lang w:val="en-US"/>
-        </w:rPr>
-      </w:pPr>
-      <w:r>
-        <w:rPr>
-          <w:lang w:val="en-US"/>
-        </w:rPr>
-        <w:t>OPARTGT090</w:t>
-      </w:r>
-      <w:r>
-        <w:rPr>
-          <w:lang w:val="en-US"/>
-        </w:rPr>
-        <w:t xml:space="preserve"> </w:t>
-      </w:r>
-      <w:proofErr w:type="spellStart"/>
-      <w:r>
-        <w:rPr>
-          <w:lang w:val="en-US"/>
-        </w:rPr>
-        <w:t>Powerplant</w:t>
-      </w:r>
-      <w:proofErr w:type="spellEnd"/>
-    </w:p>
-    <w:p>
-      <w:pPr>
-        <w:pStyle w:val="Ingenmellomrom"/>
-        <w:rPr>
-          <w:lang w:val="en-US"/>
-        </w:rPr>
-      </w:pPr>
-      <w:proofErr w:type="gramStart"/>
-      <w:r>
-        <w:rPr>
-          <w:lang w:val="en-US"/>
-        </w:rPr>
-        <w:t xml:space="preserve">Large </w:t>
-      </w:r>
-      <w:proofErr w:type="spellStart"/>
-      <w:r>
-        <w:rPr>
-          <w:lang w:val="en-US"/>
-        </w:rPr>
-        <w:t>powerplant</w:t>
-      </w:r>
-      <w:proofErr w:type="spellEnd"/>
-      <w:r>
-        <w:rPr>
-          <w:lang w:val="en-US"/>
-        </w:rPr>
-        <w:t xml:space="preserve"> and power distribution.</w:t>
-      </w:r>
-      <w:proofErr w:type="gramEnd"/>
-      <w:r>
-        <w:rPr>
-          <w:lang w:val="en-US"/>
-        </w:rPr>
-        <w:t xml:space="preserve"> </w:t>
-      </w:r>
-      <w:proofErr w:type="gramStart"/>
-      <w:r>
-        <w:rPr>
-          <w:lang w:val="en-US"/>
-        </w:rPr>
-        <w:t>14nm NORTH of Homs</w:t>
-      </w:r>
-      <w:r>
-        <w:rPr>
-          <w:lang w:val="en-US"/>
-        </w:rPr>
-        <w:t>.</w:t>
-      </w:r>
-      <w:proofErr w:type="gramEnd"/>
-    </w:p>
-    <w:p>
-      <w:pPr>
-        <w:pStyle w:val="Ingenmellomrom"/>
-        <w:rPr>
-          <w:lang w:val="en-US"/>
-        </w:rPr>
-      </w:pPr>
-      <w:r>
-        <w:rPr>
-          <w:lang w:val="en-US"/>
-        </w:rPr>
-        <w:lastRenderedPageBreak/>
-        <w:t xml:space="preserve">Main </w:t>
-      </w:r>
-      <w:proofErr w:type="spellStart"/>
-      <w:r>
-        <w:rPr>
-          <w:lang w:val="en-US"/>
-        </w:rPr>
-        <w:t>powerplant</w:t>
-      </w:r>
-      <w:proofErr w:type="spellEnd"/>
-      <w:r>
-        <w:rPr>
-          <w:lang w:val="en-US"/>
-        </w:rPr>
-        <w:t xml:space="preserve"> for southern region but contributes to the entire grid. If taken out, will force any factories IVO Homs and south to 1 factory line only as available power will be reduced by half.</w:t>
-      </w:r>
-    </w:p>
-    <w:p>
-      <w:pPr>
-        <w:pStyle w:val="Ingenmellomrom"/>
-        <w:rPr>
-          <w:lang w:val="en-US"/>
-        </w:rPr>
-      </w:pPr>
-    </w:p>
-    <w:p>
-      <w:pPr>
-        <w:pStyle w:val="Overskrift3"/>
-        <w:rPr>
-          <w:lang w:val="en-US"/>
-        </w:rPr>
-      </w:pPr>
-      <w:r>
-        <w:rPr>
-          <w:lang w:val="en-US"/>
-        </w:rPr>
-        <w:t>OPARTGT092</w:t>
-      </w:r>
-      <w:r>
-        <w:rPr>
-          <w:lang w:val="en-US"/>
-        </w:rPr>
-        <w:t xml:space="preserve"> </w:t>
-      </w:r>
-      <w:r>
-        <w:rPr>
-          <w:lang w:val="en-US"/>
-        </w:rPr>
-        <w:t>Power</w:t>
-      </w:r>
-      <w:r>
-        <w:rPr>
-          <w:lang w:val="en-US"/>
-        </w:rPr>
-        <w:t xml:space="preserve"> </w:t>
-      </w:r>
-      <w:r>
-        <w:rPr>
-          <w:lang w:val="en-US"/>
-        </w:rPr>
-        <w:t>distribution</w:t>
-      </w:r>
-    </w:p>
-    <w:p>
-      <w:pPr>
-        <w:pStyle w:val="Ingenmellomrom"/>
-        <w:rPr>
-          <w:lang w:val="en-US"/>
-        </w:rPr>
-      </w:pPr>
-      <w:proofErr w:type="gramStart"/>
-      <w:r>
-        <w:rPr>
-          <w:highlight w:val="yellow"/>
-          <w:lang w:val="en-US"/>
-        </w:rPr>
-        <w:t xml:space="preserve">Located in </w:t>
-      </w:r>
-      <w:proofErr w:type="spellStart"/>
-      <w:r>
-        <w:rPr>
-          <w:highlight w:val="yellow"/>
-          <w:lang w:val="en-US"/>
-        </w:rPr>
-        <w:t>Jirah</w:t>
-      </w:r>
-      <w:proofErr w:type="spellEnd"/>
-      <w:r>
-        <w:rPr>
-          <w:highlight w:val="yellow"/>
-          <w:lang w:val="en-US"/>
-        </w:rPr>
-        <w:t xml:space="preserve"> West.</w:t>
-      </w:r>
-      <w:proofErr w:type="gramEnd"/>
-      <w:r>
-        <w:rPr>
-          <w:highlight w:val="yellow"/>
-          <w:lang w:val="en-US"/>
-        </w:rPr>
-        <w:t xml:space="preserve"> </w:t>
-      </w:r>
-      <w:proofErr w:type="gramStart"/>
-      <w:r>
-        <w:rPr>
-          <w:highlight w:val="yellow"/>
-          <w:lang w:val="en-US"/>
-        </w:rPr>
-        <w:t xml:space="preserve">Collateral damage close by, Dam and </w:t>
-      </w:r>
-      <w:proofErr w:type="spellStart"/>
-      <w:r>
-        <w:rPr>
-          <w:highlight w:val="yellow"/>
-          <w:lang w:val="en-US"/>
-        </w:rPr>
-        <w:t>waterpipe</w:t>
-      </w:r>
-      <w:proofErr w:type="spellEnd"/>
-      <w:r>
-        <w:rPr>
-          <w:highlight w:val="yellow"/>
-          <w:lang w:val="en-US"/>
-        </w:rPr>
-        <w:t>.</w:t>
-      </w:r>
-      <w:proofErr w:type="gramEnd"/>
-      <w:r>
-        <w:rPr>
-          <w:highlight w:val="yellow"/>
-          <w:lang w:val="en-US"/>
-        </w:rPr>
-        <w:t xml:space="preserve"> </w:t>
-      </w:r>
-      <w:proofErr w:type="gramStart"/>
-      <w:r>
-        <w:rPr>
-          <w:highlight w:val="yellow"/>
-          <w:lang w:val="en-US"/>
-        </w:rPr>
-        <w:t>Main power supply for Northern Region.</w:t>
-      </w:r>
-      <w:proofErr w:type="gramEnd"/>
-      <w:r>
-        <w:rPr>
-          <w:highlight w:val="yellow"/>
-          <w:lang w:val="en-US"/>
-        </w:rPr>
-        <w:t xml:space="preserve"> </w:t>
-      </w:r>
-      <w:proofErr w:type="gramStart"/>
-      <w:r>
-        <w:rPr>
-          <w:highlight w:val="yellow"/>
-          <w:lang w:val="en-US"/>
-        </w:rPr>
-        <w:t>If destroyed, will force any factories in the North region to 1 factory line only as power will be reduced by half.</w:t>
-      </w:r>
-      <w:proofErr w:type="gramEnd"/>
-      <w:r>
-        <w:rPr>
-          <w:highlight w:val="yellow"/>
-          <w:lang w:val="en-US"/>
-        </w:rPr>
-        <w:t xml:space="preserve"> Main power supply to Backup SDACC and SCC East and West Sector</w:t>
-      </w:r>
-    </w:p>
-    <w:p>
-      <w:pPr>
-        <w:pStyle w:val="Overskrift3"/>
-        <w:rPr>
-          <w:lang w:val="en-US"/>
-        </w:rPr>
-      </w:pPr>
-      <w:r>
-        <w:rPr>
-          <w:lang w:val="en-US"/>
-        </w:rPr>
-        <w:t>OPARTGT099</w:t>
-      </w:r>
-      <w:r>
-        <w:rPr>
-          <w:lang w:val="en-US"/>
-        </w:rPr>
-        <w:t xml:space="preserve"> </w:t>
-      </w:r>
-      <w:r>
-        <w:rPr>
-          <w:lang w:val="en-US"/>
-        </w:rPr>
-        <w:t>Power</w:t>
-      </w:r>
-      <w:r>
-        <w:rPr>
-          <w:lang w:val="en-US"/>
-        </w:rPr>
-        <w:t xml:space="preserve"> </w:t>
-      </w:r>
-      <w:r>
-        <w:rPr>
-          <w:lang w:val="en-US"/>
-        </w:rPr>
-        <w:t>distribution</w:t>
-      </w:r>
-    </w:p>
-    <w:p>
-      <w:pPr>
-        <w:pStyle w:val="Ingenmellomrom"/>
-        <w:rPr>
-          <w:lang w:val="en-US"/>
-        </w:rPr>
-      </w:pPr>
-      <w:proofErr w:type="gramStart"/>
-      <w:r>
-        <w:rPr>
-          <w:lang w:val="en-US"/>
-        </w:rPr>
-        <w:t>Located west of Damascus</w:t>
-      </w:r>
-      <w:r>
-        <w:rPr>
-          <w:lang w:val="en-US"/>
-        </w:rPr>
-        <w:t>.</w:t>
-      </w:r>
-      <w:proofErr w:type="gramEnd"/>
-      <w:r>
-        <w:rPr>
-          <w:lang w:val="en-US"/>
-        </w:rPr>
-        <w:t xml:space="preserve"> </w:t>
-      </w:r>
-      <w:proofErr w:type="gramStart"/>
-      <w:r>
-        <w:rPr>
-          <w:lang w:val="en-US"/>
-        </w:rPr>
-        <w:t xml:space="preserve">Main south node routing power to </w:t>
-      </w:r>
-      <w:proofErr w:type="spellStart"/>
-      <w:r>
-        <w:rPr>
-          <w:lang w:val="en-US"/>
-        </w:rPr>
-        <w:t>Mezzeh</w:t>
-      </w:r>
-      <w:proofErr w:type="spellEnd"/>
-      <w:r>
-        <w:rPr>
-          <w:lang w:val="en-US"/>
-        </w:rPr>
-        <w:t xml:space="preserve">, </w:t>
-      </w:r>
-      <w:proofErr w:type="spellStart"/>
-      <w:r>
-        <w:rPr>
-          <w:lang w:val="en-US"/>
-        </w:rPr>
-        <w:t>Marj</w:t>
-      </w:r>
-      <w:proofErr w:type="spellEnd"/>
-      <w:r>
-        <w:rPr>
-          <w:lang w:val="en-US"/>
-        </w:rPr>
-        <w:t xml:space="preserve"> </w:t>
-      </w:r>
-      <w:proofErr w:type="spellStart"/>
-      <w:r>
-        <w:rPr>
-          <w:lang w:val="en-US"/>
-        </w:rPr>
-        <w:t>Ruhayyl</w:t>
-      </w:r>
-      <w:proofErr w:type="spellEnd"/>
-      <w:r>
-        <w:rPr>
-          <w:lang w:val="en-US"/>
-        </w:rPr>
-        <w:t xml:space="preserve"> AB, </w:t>
-      </w:r>
-      <w:proofErr w:type="spellStart"/>
-      <w:r>
-        <w:rPr>
-          <w:lang w:val="en-US"/>
-        </w:rPr>
-        <w:t>Khalakal</w:t>
-      </w:r>
-      <w:proofErr w:type="spellEnd"/>
-      <w:r>
-        <w:rPr>
-          <w:lang w:val="en-US"/>
-        </w:rPr>
-        <w:t>.</w:t>
-      </w:r>
-      <w:proofErr w:type="gramEnd"/>
-    </w:p>
-    <w:p>
-      <w:pPr>
-        <w:pStyle w:val="Overskrift2"/>
-        <w:rPr>
-          <w:lang w:val="en-US"/>
-        </w:rPr>
-      </w:pPr>
-      <w:r>
-        <w:rPr>
-          <w:lang w:val="en-US"/>
-        </w:rPr>
-        <w:t>Roads</w:t>
-      </w:r>
-    </w:p>
-    <w:p>
-      <w:pPr>
-        <w:pStyle w:val="Overskrift2"/>
-        <w:rPr>
-          <w:lang w:val="en-US"/>
-        </w:rPr>
-      </w:pPr>
-      <w:r>
-        <w:rPr>
-          <w:lang w:val="en-US"/>
-        </w:rPr>
-        <w:t>Railroads</w:t>
-      </w:r>
-    </w:p>
-    <w:p>
-      <w:pPr>
-        <w:pStyle w:val="Overskrift4"/>
-        <w:rPr>
-          <w:lang w:val="en-US"/>
-        </w:rPr>
-      </w:pPr>
-      <w:r>
-        <w:rPr>
-          <w:lang w:val="en-US"/>
-        </w:rPr>
-        <w:t>Homs railroad bridge (OPARTGT105)</w:t>
-      </w:r>
-    </w:p>
-    <w:p>
-      <w:pPr>
-        <w:rPr>
-          <w:lang w:val="en-US"/>
-        </w:rPr>
-      </w:pPr>
-      <w:r>
-        <w:rPr>
-          <w:lang w:val="en-US"/>
-        </w:rPr>
-        <w:t xml:space="preserve">This bridge is a key bridge for </w:t>
-      </w:r>
-      <w:proofErr w:type="spellStart"/>
-      <w:r>
-        <w:rPr>
-          <w:lang w:val="en-US"/>
-        </w:rPr>
-        <w:t>railtraffic</w:t>
-      </w:r>
-      <w:proofErr w:type="spellEnd"/>
-      <w:r>
-        <w:rPr>
-          <w:lang w:val="en-US"/>
-        </w:rPr>
-        <w:t xml:space="preserve"> between north and south. Destruction of the railroad bridge will cause a delay in flow of supplies between north and south in Syria.</w:t>
-      </w:r>
-    </w:p>
-    <w:p>
-      <w:pPr>
-        <w:rPr>
-          <w:lang w:val="en-US"/>
-        </w:rPr>
-      </w:pPr>
-    </w:p>
-    <w:p>
-      <w:pPr>
-        <w:pStyle w:val="Overskrift4"/>
-        <w:rPr>
-          <w:lang w:val="en-US"/>
-        </w:rPr>
-      </w:pPr>
-      <w:r>
-        <w:rPr>
-          <w:lang w:val="en-US"/>
-        </w:rPr>
-        <w:t>Homs railroad station (</w:t>
-      </w:r>
-      <w:r>
-        <w:rPr>
-          <w:lang w:val="en-US"/>
-        </w:rPr>
-        <w:t>OPARTG</w:t>
-      </w:r>
-      <w:r>
-        <w:rPr>
-          <w:lang w:val="en-US"/>
-        </w:rPr>
-        <w:t>106)</w:t>
-      </w:r>
-    </w:p>
-    <w:p>
-      <w:pPr>
-        <w:rPr>
-          <w:lang w:val="en-US"/>
-        </w:rPr>
-      </w:pPr>
-      <w:r>
-        <w:rPr>
-          <w:lang w:val="en-US"/>
-        </w:rPr>
-        <w:t>This railroad station is a key junction for traffic between north and south in Syria. Destruction of the railroad station will cause delays in flow from supplies from factories north and south of the station.</w:t>
-      </w:r>
-      <w:r>
-        <w:rPr>
-          <w:lang w:val="en-US"/>
-        </w:rPr>
-        <w:t xml:space="preserve"> Destruction of the railroad station will prevent offload of vehicles intended for Syrian Air Defense Academy (OPARTGT062), or prevent </w:t>
-      </w:r>
-      <w:proofErr w:type="spellStart"/>
-      <w:r>
-        <w:rPr>
-          <w:lang w:val="en-US"/>
-        </w:rPr>
-        <w:t>onload</w:t>
-      </w:r>
-      <w:proofErr w:type="spellEnd"/>
-      <w:r>
-        <w:rPr>
-          <w:lang w:val="en-US"/>
-        </w:rPr>
-        <w:t xml:space="preserve"> of trained units from Syrian Air Defense Academy.</w:t>
-      </w:r>
-    </w:p>
-    <w:p>
-      <w:pPr>
-        <w:pStyle w:val="Ingenmellomrom"/>
-        <w:rPr>
-          <w:highlight w:val="yellow"/>
-          <w:lang w:val="en-US"/>
-        </w:rPr>
-      </w:pPr>
-    </w:p>
-    <w:p>
-      <w:pPr>
-        <w:pStyle w:val="Overskrift3"/>
-        <w:rPr>
-          <w:lang w:val="en-US"/>
-        </w:rPr>
-      </w:pPr>
-      <w:r>
-        <w:rPr>
-          <w:lang w:val="en-US"/>
-        </w:rPr>
-        <w:t>OPARTGT120</w:t>
-      </w:r>
-      <w:r>
-        <w:rPr>
-          <w:lang w:val="en-US"/>
-        </w:rPr>
-        <w:t xml:space="preserve"> Hama</w:t>
-      </w:r>
-      <w:r>
-        <w:rPr>
-          <w:lang w:val="en-US"/>
-        </w:rPr>
-        <w:t xml:space="preserve"> Railroad Station</w:t>
-      </w:r>
-    </w:p>
-    <w:p>
-      <w:pPr>
-        <w:pStyle w:val="Ingenmellomrom"/>
-        <w:rPr>
-          <w:lang w:val="en-US"/>
-        </w:rPr>
-      </w:pPr>
-      <w:r>
-        <w:rPr>
-          <w:lang w:val="en-US"/>
-        </w:rPr>
-        <w:t>Hama railroad station</w:t>
-      </w:r>
-    </w:p>
-    <w:p>
-      <w:pPr>
-        <w:pStyle w:val="Overskrift2"/>
-        <w:rPr>
-          <w:lang w:val="en-US"/>
-        </w:rPr>
-      </w:pPr>
-      <w:r>
-        <w:rPr>
-          <w:lang w:val="en-US"/>
-        </w:rPr>
-        <w:t>Shipping</w:t>
-      </w:r>
-    </w:p>
-    <w:p>
-      <w:pPr>
-        <w:pStyle w:val="Overskrift3"/>
-        <w:rPr>
-          <w:lang w:val="en-US"/>
-        </w:rPr>
-      </w:pPr>
-      <w:proofErr w:type="gramStart"/>
-      <w:r>
-        <w:rPr>
-          <w:lang w:val="en-US"/>
-        </w:rPr>
-        <w:t xml:space="preserve">OPARTGT055  </w:t>
-      </w:r>
-      <w:proofErr w:type="spellStart"/>
-      <w:r>
-        <w:rPr>
-          <w:lang w:val="en-US"/>
-        </w:rPr>
-        <w:t>Syr</w:t>
-      </w:r>
-      <w:proofErr w:type="spellEnd"/>
-      <w:proofErr w:type="gramEnd"/>
-      <w:r>
-        <w:rPr>
-          <w:lang w:val="en-US"/>
-        </w:rPr>
-        <w:t xml:space="preserve"> Naval Base </w:t>
-      </w:r>
-      <w:proofErr w:type="spellStart"/>
-      <w:r>
-        <w:rPr>
-          <w:lang w:val="en-US"/>
-        </w:rPr>
-        <w:t>Latakia</w:t>
-      </w:r>
-      <w:proofErr w:type="spellEnd"/>
-    </w:p>
-    <w:p>
-      <w:pPr>
-        <w:pStyle w:val="Ingenmellomrom"/>
-        <w:rPr>
-          <w:lang w:val="en-US"/>
-        </w:rPr>
-      </w:pPr>
-      <w:proofErr w:type="gramStart"/>
-      <w:r>
-        <w:rPr>
-          <w:lang w:val="en-US"/>
-        </w:rPr>
-        <w:t xml:space="preserve">Located in </w:t>
-      </w:r>
-      <w:proofErr w:type="spellStart"/>
-      <w:r>
-        <w:rPr>
-          <w:lang w:val="en-US"/>
-        </w:rPr>
-        <w:t>Latakia</w:t>
-      </w:r>
-      <w:proofErr w:type="spellEnd"/>
-      <w:r>
-        <w:rPr>
-          <w:lang w:val="en-US"/>
-        </w:rPr>
-        <w:t>, home of 1</w:t>
-      </w:r>
-      <w:r>
-        <w:rPr>
-          <w:vertAlign w:val="superscript"/>
-          <w:lang w:val="en-US"/>
-        </w:rPr>
-        <w:t>st</w:t>
-      </w:r>
-      <w:r>
-        <w:rPr>
-          <w:lang w:val="en-US"/>
-        </w:rPr>
-        <w:t xml:space="preserve"> Fast Patrol Boat squadron.</w:t>
-      </w:r>
-      <w:proofErr w:type="gramEnd"/>
-    </w:p>
-    <w:p>
-      <w:pPr>
-        <w:pStyle w:val="Ingenmellomrom"/>
-        <w:rPr>
-          <w:lang w:val="en-US"/>
-        </w:rPr>
-      </w:pPr>
-    </w:p>
-    <w:p>
-      <w:pPr>
-        <w:pStyle w:val="Overskrift3"/>
-        <w:rPr>
-          <w:lang w:val="en-US"/>
-        </w:rPr>
-      </w:pPr>
-      <w:r>
-        <w:rPr>
-          <w:lang w:val="en-US"/>
-        </w:rPr>
-        <w:t xml:space="preserve">OPARTGT056 </w:t>
-      </w:r>
-      <w:proofErr w:type="spellStart"/>
-      <w:r>
-        <w:rPr>
-          <w:lang w:val="en-US"/>
-        </w:rPr>
-        <w:t>Tartus</w:t>
-      </w:r>
-      <w:proofErr w:type="spellEnd"/>
-      <w:r>
-        <w:rPr>
-          <w:lang w:val="en-US"/>
-        </w:rPr>
-        <w:t xml:space="preserve"> Naval Base</w:t>
-      </w:r>
-    </w:p>
-    <w:p>
-      <w:pPr>
-        <w:pStyle w:val="Ingenmellomrom"/>
-        <w:rPr>
-          <w:lang w:val="en-US"/>
-        </w:rPr>
-      </w:pPr>
-      <w:proofErr w:type="gramStart"/>
-      <w:r>
-        <w:rPr>
-          <w:lang w:val="en-US"/>
-        </w:rPr>
-        <w:t xml:space="preserve">Located in </w:t>
-      </w:r>
-      <w:proofErr w:type="spellStart"/>
-      <w:r>
-        <w:rPr>
-          <w:lang w:val="en-US"/>
-        </w:rPr>
-        <w:t>Tartus</w:t>
-      </w:r>
-      <w:proofErr w:type="spellEnd"/>
-      <w:r>
-        <w:rPr>
-          <w:lang w:val="en-US"/>
-        </w:rPr>
-        <w:t>, home of 2</w:t>
-      </w:r>
-      <w:r>
-        <w:rPr>
-          <w:vertAlign w:val="superscript"/>
-          <w:lang w:val="en-US"/>
-        </w:rPr>
-        <w:t>nd</w:t>
-      </w:r>
-      <w:r>
-        <w:rPr>
-          <w:lang w:val="en-US"/>
-        </w:rPr>
-        <w:t xml:space="preserve"> Frigate squadron.</w:t>
-      </w:r>
-      <w:proofErr w:type="gramEnd"/>
-    </w:p>
-    <w:p>
-      <w:pPr>
-        <w:pStyle w:val="Overskrift3"/>
-        <w:rPr>
-          <w:lang w:val="en-US"/>
-        </w:rPr>
-      </w:pPr>
-      <w:proofErr w:type="gramStart"/>
-      <w:r>
-        <w:rPr>
-          <w:lang w:val="en-US"/>
-        </w:rPr>
-        <w:t xml:space="preserve">OPARTGT005  </w:t>
-      </w:r>
-      <w:proofErr w:type="spellStart"/>
-      <w:r>
-        <w:rPr>
-          <w:lang w:val="en-US"/>
-        </w:rPr>
-        <w:t>Jablah</w:t>
-      </w:r>
-      <w:proofErr w:type="spellEnd"/>
-      <w:proofErr w:type="gramEnd"/>
-      <w:r>
-        <w:rPr>
-          <w:lang w:val="en-US"/>
-        </w:rPr>
-        <w:t xml:space="preserve"> Navy port</w:t>
-      </w:r>
-    </w:p>
-    <w:p>
-      <w:pPr>
-        <w:pStyle w:val="Ingenmellomrom"/>
-        <w:rPr>
-          <w:lang w:val="en-US"/>
-        </w:rPr>
-      </w:pPr>
-      <w:proofErr w:type="gramStart"/>
-      <w:r>
-        <w:rPr>
-          <w:lang w:val="en-US"/>
-        </w:rPr>
-        <w:t xml:space="preserve">Military port for receiving resupply to </w:t>
-      </w:r>
-      <w:proofErr w:type="spellStart"/>
-      <w:r>
-        <w:rPr>
-          <w:lang w:val="en-US"/>
-        </w:rPr>
-        <w:t>Bassel</w:t>
-      </w:r>
-      <w:proofErr w:type="spellEnd"/>
-      <w:r>
-        <w:rPr>
-          <w:lang w:val="en-US"/>
-        </w:rPr>
-        <w:t xml:space="preserve"> Al-Assad airbase.</w:t>
-      </w:r>
-      <w:proofErr w:type="gramEnd"/>
-      <w:r>
-        <w:rPr>
-          <w:lang w:val="en-US"/>
-        </w:rPr>
-        <w:t xml:space="preserve"> </w:t>
-      </w:r>
-    </w:p>
-    <w:p>
-      <w:pPr>
-        <w:pStyle w:val="Ingenmellomrom"/>
-        <w:rPr>
-          <w:lang w:val="en-US"/>
-        </w:rPr>
-      </w:pPr>
-      <w:r>
-        <w:rPr>
-          <w:lang w:val="en-US"/>
-        </w:rPr>
-        <w:t xml:space="preserve">Located 3nm southwest of </w:t>
-      </w:r>
-      <w:proofErr w:type="spellStart"/>
-      <w:r>
-        <w:rPr>
-          <w:lang w:val="en-US"/>
-        </w:rPr>
-        <w:t>Bassel</w:t>
-      </w:r>
-      <w:proofErr w:type="spellEnd"/>
-      <w:r>
-        <w:rPr>
-          <w:lang w:val="en-US"/>
-        </w:rPr>
-        <w:t xml:space="preserve"> Al-Assad airfield</w:t>
-      </w:r>
-    </w:p>
-    <w:p>
-      <w:pPr>
-        <w:pStyle w:val="Ingenmellomrom"/>
-        <w:rPr>
-          <w:lang w:val="en-US"/>
-        </w:rPr>
-      </w:pPr>
-      <w:r>
-        <w:rPr>
-          <w:lang w:val="en-US"/>
-        </w:rPr>
-        <w:t xml:space="preserve">If destroyed, slow down </w:t>
-      </w:r>
-      <w:r>
-        <w:rPr>
-          <w:lang w:val="en-US"/>
-        </w:rPr>
-        <w:t>the supplie</w:t>
-      </w:r>
-      <w:r>
-        <w:rPr>
-          <w:lang w:val="en-US"/>
-        </w:rPr>
-        <w:t>s to reaching</w:t>
-      </w:r>
-      <w:r>
-        <w:rPr>
-          <w:lang w:val="en-US"/>
-        </w:rPr>
-        <w:t xml:space="preserve"> </w:t>
-      </w:r>
-      <w:proofErr w:type="spellStart"/>
-      <w:r>
-        <w:rPr>
-          <w:lang w:val="en-US"/>
-        </w:rPr>
-        <w:t>Bassel</w:t>
-      </w:r>
-      <w:proofErr w:type="spellEnd"/>
-      <w:r>
-        <w:rPr>
-          <w:lang w:val="en-US"/>
-        </w:rPr>
-        <w:t xml:space="preserve"> Al Assad airport via sea.</w:t>
-      </w:r>
-    </w:p>
-    <w:p>
-      <w:pPr>
-        <w:pStyle w:val="Overskrift3"/>
-        <w:rPr>
-          <w:lang w:val="en-US"/>
-        </w:rPr>
-      </w:pPr>
-      <w:proofErr w:type="gramStart"/>
-      <w:r>
-        <w:rPr>
-          <w:lang w:val="en-US"/>
-        </w:rPr>
-        <w:t>OPARTGT006  SYR</w:t>
-      </w:r>
-      <w:proofErr w:type="gramEnd"/>
-      <w:r>
-        <w:rPr>
-          <w:lang w:val="en-US"/>
-        </w:rPr>
-        <w:t xml:space="preserve"> Navy storage</w:t>
-      </w:r>
-    </w:p>
-    <w:p>
-      <w:pPr>
-        <w:pStyle w:val="Ingenmellomrom"/>
-        <w:rPr>
-          <w:lang w:val="en-US"/>
-        </w:rPr>
-      </w:pPr>
-      <w:proofErr w:type="gramStart"/>
-      <w:r>
-        <w:rPr>
-          <w:lang w:val="en-US"/>
-        </w:rPr>
-        <w:t>Storage for Syrian navy, key supplies to keep ships going.</w:t>
-      </w:r>
-      <w:proofErr w:type="gramEnd"/>
-      <w:r>
-        <w:rPr>
-          <w:lang w:val="en-US"/>
-        </w:rPr>
-        <w:t xml:space="preserve"> </w:t>
-      </w:r>
-    </w:p>
-    <w:p>
-      <w:pPr>
-        <w:pStyle w:val="Ingenmellomrom"/>
-        <w:rPr>
-          <w:lang w:val="en-US"/>
-        </w:rPr>
-      </w:pPr>
-      <w:r>
-        <w:rPr>
-          <w:lang w:val="en-US"/>
-        </w:rPr>
-        <w:t xml:space="preserve"> </w:t>
-      </w:r>
-    </w:p>
-    <w:p>
-      <w:pPr>
-        <w:pStyle w:val="Ingenmellomrom"/>
-        <w:rPr>
-          <w:lang w:val="en-US"/>
-        </w:rPr>
-      </w:pPr>
-      <w:r>
-        <w:rPr>
-          <w:lang w:val="en-US"/>
-        </w:rPr>
-        <w:lastRenderedPageBreak/>
+    </w:p>
+    <w:p>
+      <w:pPr>
+        <w:pStyle w:val="Ingenmellomrom"/>
+        <w:rPr>
+          <w:lang w:val="en-US"/>
+        </w:rPr>
+      </w:pPr>
+      <w:r>
+        <w:rPr>
+          <w:lang w:val="en-US"/>
+        </w:rPr>
         <w:t xml:space="preserve">Effects if taken out: </w:t>
       </w:r>
       <w:r>
@@ -8191,6 +8707,7 @@
         <w:rPr>
           <w:lang w:val="en-US"/>
         </w:rPr>
+        <w:lastRenderedPageBreak/>
         <w:t>Airbase ammo storage</w:t>
       </w:r>
     </w:p>
@@ -8778,533 +9295,533 @@
         <w:rPr>
           <w:highlight w:val="yellow"/>
         </w:rPr>
+        <w:t>OPARTGT041  Abu</w:t>
+      </w:r>
+      <w:proofErr w:type="gramEnd"/>
+      <w:r>
+        <w:rPr>
+          <w:highlight w:val="yellow"/>
+        </w:rPr>
+        <w:t xml:space="preserve"> </w:t>
+      </w:r>
+      <w:proofErr w:type="spellStart"/>
+      <w:r>
+        <w:rPr>
+          <w:highlight w:val="yellow"/>
+        </w:rPr>
+        <w:t>al-Duhur</w:t>
+      </w:r>
+      <w:proofErr w:type="spellEnd"/>
+      <w:r>
+        <w:rPr>
+          <w:highlight w:val="yellow"/>
+        </w:rPr>
+        <w:t xml:space="preserve"> </w:t>
+      </w:r>
+      <w:proofErr w:type="spellStart"/>
+      <w:r>
+        <w:rPr>
+          <w:highlight w:val="yellow"/>
+        </w:rPr>
+        <w:t>Airbase</w:t>
+      </w:r>
+      <w:proofErr w:type="spellEnd"/>
+    </w:p>
+    <w:p>
+      <w:pPr>
+        <w:rPr>
+          <w:highlight w:val="yellow"/>
+        </w:rPr>
+      </w:pPr>
+      <w:proofErr w:type="gramStart"/>
+      <w:r>
+        <w:rPr>
+          <w:highlight w:val="yellow"/>
+          <w:lang w:val="en-US"/>
+        </w:rPr>
+        <w:t>Hosts the 60th 613 SQN (MiG21).</w:t>
+      </w:r>
+      <w:proofErr w:type="gramEnd"/>
+      <w:r>
+        <w:rPr>
+          <w:highlight w:val="yellow"/>
+          <w:lang w:val="en-US"/>
+        </w:rPr>
+        <w:t xml:space="preserve"> </w:t>
+      </w:r>
+      <w:proofErr w:type="spellStart"/>
+      <w:r>
+        <w:rPr>
+          <w:highlight w:val="yellow"/>
+        </w:rPr>
+        <w:t>Close</w:t>
+      </w:r>
+      <w:proofErr w:type="spellEnd"/>
+      <w:r>
+        <w:rPr>
+          <w:highlight w:val="yellow"/>
+        </w:rPr>
+        <w:t xml:space="preserve"> to </w:t>
+      </w:r>
+      <w:proofErr w:type="spellStart"/>
+      <w:r>
+        <w:rPr>
+          <w:highlight w:val="yellow"/>
+        </w:rPr>
+        <w:t>the</w:t>
+      </w:r>
+      <w:proofErr w:type="spellEnd"/>
+      <w:r>
+        <w:rPr>
+          <w:highlight w:val="yellow"/>
+        </w:rPr>
+        <w:t xml:space="preserve"> FLOT</w:t>
+      </w:r>
+    </w:p>
+    <w:p>
+      <w:pPr>
+        <w:pStyle w:val="Overskrift3"/>
+        <w:rPr>
+          <w:highlight w:val="yellow"/>
+        </w:rPr>
+      </w:pPr>
+      <w:proofErr w:type="gramStart"/>
+      <w:r>
+        <w:rPr>
+          <w:highlight w:val="yellow"/>
+        </w:rPr>
+        <w:t xml:space="preserve">OPARTGT042  </w:t>
+      </w:r>
+      <w:proofErr w:type="spellStart"/>
+      <w:r>
+        <w:rPr>
+          <w:highlight w:val="yellow"/>
+        </w:rPr>
+        <w:t>Taftanaz</w:t>
+      </w:r>
+      <w:proofErr w:type="spellEnd"/>
+      <w:proofErr w:type="gramEnd"/>
+      <w:r>
+        <w:rPr>
+          <w:highlight w:val="yellow"/>
+        </w:rPr>
+        <w:t xml:space="preserve"> </w:t>
+      </w:r>
+      <w:proofErr w:type="spellStart"/>
+      <w:r>
+        <w:rPr>
+          <w:highlight w:val="yellow"/>
+        </w:rPr>
+        <w:t>Airbase</w:t>
+      </w:r>
+      <w:proofErr w:type="spellEnd"/>
+    </w:p>
+    <w:p>
+      <w:pPr>
+        <w:rPr>
+          <w:highlight w:val="yellow"/>
+          <w:lang w:val="en-US"/>
+        </w:rPr>
+      </w:pPr>
+      <w:r>
+        <w:rPr>
+          <w:highlight w:val="yellow"/>
+          <w:lang w:val="en-US"/>
+        </w:rPr>
+        <w:t>Possible staging-point or alternate for Enemy Air Assets</w:t>
+      </w:r>
+    </w:p>
+    <w:p>
+      <w:pPr>
+        <w:pStyle w:val="Overskrift3"/>
+        <w:rPr>
+          <w:highlight w:val="yellow"/>
+        </w:rPr>
+      </w:pPr>
+      <w:proofErr w:type="gramStart"/>
+      <w:r>
+        <w:rPr>
+          <w:highlight w:val="yellow"/>
+        </w:rPr>
+        <w:t xml:space="preserve">OPARTGT043  </w:t>
+      </w:r>
+      <w:proofErr w:type="spellStart"/>
+      <w:r>
+        <w:rPr>
+          <w:highlight w:val="yellow"/>
+        </w:rPr>
+        <w:t>Bassel</w:t>
+      </w:r>
+      <w:proofErr w:type="spellEnd"/>
+      <w:proofErr w:type="gramEnd"/>
+      <w:r>
+        <w:rPr>
+          <w:highlight w:val="yellow"/>
+        </w:rPr>
+        <w:t xml:space="preserve"> </w:t>
+      </w:r>
+      <w:proofErr w:type="spellStart"/>
+      <w:r>
+        <w:rPr>
+          <w:highlight w:val="yellow"/>
+        </w:rPr>
+        <w:t>Al-Assad</w:t>
+      </w:r>
+      <w:proofErr w:type="spellEnd"/>
+      <w:r>
+        <w:rPr>
+          <w:highlight w:val="yellow"/>
+        </w:rPr>
+        <w:t xml:space="preserve"> </w:t>
+      </w:r>
+      <w:proofErr w:type="spellStart"/>
+      <w:r>
+        <w:rPr>
+          <w:highlight w:val="yellow"/>
+        </w:rPr>
+        <w:t>Int</w:t>
+      </w:r>
+      <w:proofErr w:type="spellEnd"/>
+      <w:r>
+        <w:rPr>
+          <w:highlight w:val="yellow"/>
+        </w:rPr>
+        <w:t xml:space="preserve"> </w:t>
+      </w:r>
+      <w:proofErr w:type="spellStart"/>
+      <w:r>
+        <w:rPr>
+          <w:highlight w:val="yellow"/>
+        </w:rPr>
+        <w:t>Airport</w:t>
+      </w:r>
+      <w:proofErr w:type="spellEnd"/>
+    </w:p>
+    <w:p>
+      <w:pPr>
+        <w:rPr>
+          <w:highlight w:val="yellow"/>
+          <w:lang w:val="en-US"/>
+        </w:rPr>
+      </w:pPr>
+      <w:r>
+        <w:rPr>
+          <w:highlight w:val="yellow"/>
+          <w:lang w:val="en-US"/>
+        </w:rPr>
+        <w:t>Possible staging-point or alternate for Enemy Air Assets</w:t>
+      </w:r>
+    </w:p>
+    <w:p>
+      <w:pPr>
+        <w:pStyle w:val="Overskrift3"/>
+        <w:rPr>
+          <w:highlight w:val="yellow"/>
+        </w:rPr>
+      </w:pPr>
+      <w:proofErr w:type="gramStart"/>
+      <w:r>
+        <w:rPr>
+          <w:highlight w:val="yellow"/>
+        </w:rPr>
+        <w:t xml:space="preserve">OPARTGT044  </w:t>
+      </w:r>
+      <w:proofErr w:type="spellStart"/>
+      <w:r>
+        <w:rPr>
+          <w:highlight w:val="yellow"/>
+        </w:rPr>
+        <w:t>Hama</w:t>
+      </w:r>
+      <w:proofErr w:type="spellEnd"/>
+      <w:proofErr w:type="gramEnd"/>
+      <w:r>
+        <w:rPr>
+          <w:highlight w:val="yellow"/>
+        </w:rPr>
+        <w:t xml:space="preserve"> </w:t>
+      </w:r>
+      <w:proofErr w:type="spellStart"/>
+      <w:r>
+        <w:rPr>
+          <w:highlight w:val="yellow"/>
+        </w:rPr>
+        <w:t>Military</w:t>
+      </w:r>
+      <w:proofErr w:type="spellEnd"/>
+      <w:r>
+        <w:rPr>
+          <w:highlight w:val="yellow"/>
+        </w:rPr>
+        <w:t xml:space="preserve"> </w:t>
+      </w:r>
+      <w:proofErr w:type="spellStart"/>
+      <w:r>
+        <w:rPr>
+          <w:highlight w:val="yellow"/>
+        </w:rPr>
+        <w:t>Airport</w:t>
+      </w:r>
+      <w:proofErr w:type="spellEnd"/>
+    </w:p>
+    <w:p>
+      <w:pPr>
+        <w:rPr>
+          <w:highlight w:val="yellow"/>
+          <w:lang w:val="en-US"/>
+        </w:rPr>
+      </w:pPr>
+      <w:r>
+        <w:rPr>
+          <w:highlight w:val="yellow"/>
+          <w:lang w:val="en-US"/>
+        </w:rPr>
+        <w:t>Hosts the70th 742 (MiG21) and 701/7022 SQNs (MiG23)</w:t>
+      </w:r>
+    </w:p>
+    <w:p>
+      <w:pPr>
+        <w:pStyle w:val="Overskrift3"/>
+        <w:rPr>
+          <w:highlight w:val="yellow"/>
+        </w:rPr>
+      </w:pPr>
+      <w:proofErr w:type="gramStart"/>
+      <w:r>
+        <w:rPr>
+          <w:highlight w:val="yellow"/>
+        </w:rPr>
+        <w:t xml:space="preserve">OPARTGT045  </w:t>
+      </w:r>
+      <w:proofErr w:type="spellStart"/>
+      <w:r>
+        <w:rPr>
+          <w:highlight w:val="yellow"/>
+        </w:rPr>
+        <w:t>Palmyra</w:t>
+      </w:r>
+      <w:proofErr w:type="spellEnd"/>
+      <w:proofErr w:type="gramEnd"/>
+      <w:r>
+        <w:rPr>
+          <w:highlight w:val="yellow"/>
+        </w:rPr>
+        <w:t xml:space="preserve"> </w:t>
+      </w:r>
+      <w:proofErr w:type="spellStart"/>
+      <w:r>
+        <w:rPr>
+          <w:highlight w:val="yellow"/>
+        </w:rPr>
+        <w:t>Airport</w:t>
+      </w:r>
+      <w:proofErr w:type="spellEnd"/>
+    </w:p>
+    <w:p>
+      <w:pPr>
+        <w:rPr>
+          <w:highlight w:val="yellow"/>
+          <w:lang w:val="en-US"/>
+        </w:rPr>
+      </w:pPr>
+      <w:r>
+        <w:rPr>
+          <w:highlight w:val="yellow"/>
+          <w:lang w:val="en-US"/>
+        </w:rPr>
+        <w:t>Possible staging-point or alternate for Enemy Air Assets</w:t>
+      </w:r>
+    </w:p>
+    <w:p>
+      <w:pPr>
+        <w:pStyle w:val="Overskrift3"/>
+        <w:rPr>
+          <w:highlight w:val="yellow"/>
+        </w:rPr>
+      </w:pPr>
+      <w:proofErr w:type="gramStart"/>
+      <w:r>
+        <w:rPr>
+          <w:highlight w:val="yellow"/>
+        </w:rPr>
+        <w:t>OPARTGT046  An</w:t>
+      </w:r>
+      <w:proofErr w:type="gramEnd"/>
+      <w:r>
+        <w:rPr>
+          <w:highlight w:val="yellow"/>
+        </w:rPr>
+        <w:t xml:space="preserve"> </w:t>
+      </w:r>
+      <w:proofErr w:type="spellStart"/>
+      <w:r>
+        <w:rPr>
+          <w:highlight w:val="yellow"/>
+        </w:rPr>
+        <w:t>Nasiriyah</w:t>
+      </w:r>
+      <w:proofErr w:type="spellEnd"/>
+      <w:r>
+        <w:rPr>
+          <w:highlight w:val="yellow"/>
+        </w:rPr>
+        <w:t xml:space="preserve"> </w:t>
+      </w:r>
+      <w:proofErr w:type="spellStart"/>
+      <w:r>
+        <w:rPr>
+          <w:highlight w:val="yellow"/>
+        </w:rPr>
+        <w:t>Airbase</w:t>
+      </w:r>
+      <w:proofErr w:type="spellEnd"/>
+    </w:p>
+    <w:p>
+      <w:pPr>
+        <w:rPr>
+          <w:highlight w:val="yellow"/>
+          <w:lang w:val="en-US"/>
+        </w:rPr>
+      </w:pPr>
+      <w:r>
+        <w:rPr>
+          <w:highlight w:val="yellow"/>
+          <w:lang w:val="en-US"/>
+        </w:rPr>
+        <w:t>Hosts the 70th 721/722 SQNs (MiG29) and 60th 622 SQN (MiG25)</w:t>
+      </w:r>
+    </w:p>
+    <w:p>
+      <w:pPr>
+        <w:pStyle w:val="Overskrift3"/>
+        <w:rPr>
+          <w:highlight w:val="yellow"/>
+        </w:rPr>
+      </w:pPr>
+      <w:proofErr w:type="gramStart"/>
+      <w:r>
+        <w:rPr>
+          <w:highlight w:val="yellow"/>
+        </w:rPr>
+        <w:t xml:space="preserve">OPARTGT047  </w:t>
+      </w:r>
+      <w:proofErr w:type="spellStart"/>
+      <w:r>
+        <w:rPr>
+          <w:highlight w:val="yellow"/>
+        </w:rPr>
+        <w:t>Al</w:t>
+      </w:r>
+      <w:proofErr w:type="gramEnd"/>
+      <w:r>
+        <w:rPr>
+          <w:highlight w:val="yellow"/>
+        </w:rPr>
+        <w:t>-Dumary</w:t>
+      </w:r>
+      <w:proofErr w:type="spellEnd"/>
+      <w:r>
+        <w:rPr>
+          <w:highlight w:val="yellow"/>
+        </w:rPr>
+        <w:t xml:space="preserve"> </w:t>
+      </w:r>
+      <w:proofErr w:type="spellStart"/>
+      <w:r>
+        <w:rPr>
+          <w:highlight w:val="yellow"/>
+        </w:rPr>
+        <w:t>Military</w:t>
+      </w:r>
+      <w:proofErr w:type="spellEnd"/>
+      <w:r>
+        <w:rPr>
+          <w:highlight w:val="yellow"/>
+        </w:rPr>
+        <w:t xml:space="preserve"> </w:t>
+      </w:r>
+      <w:proofErr w:type="spellStart"/>
+      <w:r>
+        <w:rPr>
+          <w:highlight w:val="yellow"/>
+        </w:rPr>
+        <w:t>Airport</w:t>
+      </w:r>
+      <w:proofErr w:type="spellEnd"/>
+    </w:p>
+    <w:p>
+      <w:pPr>
+        <w:rPr>
+          <w:highlight w:val="yellow"/>
+          <w:lang w:val="en-US"/>
+        </w:rPr>
+      </w:pPr>
+      <w:r>
+        <w:rPr>
+          <w:highlight w:val="yellow"/>
+          <w:lang w:val="en-US"/>
+        </w:rPr>
+        <w:t>Hosts the 70th 741 SQN (MiG21)</w:t>
+      </w:r>
+    </w:p>
+    <w:p>
+      <w:pPr>
+        <w:pStyle w:val="Overskrift3"/>
+        <w:rPr>
+          <w:highlight w:val="yellow"/>
+        </w:rPr>
+      </w:pPr>
+      <w:proofErr w:type="gramStart"/>
+      <w:r>
+        <w:rPr>
+          <w:highlight w:val="yellow"/>
+        </w:rPr>
+        <w:t xml:space="preserve">OPARTGT048  </w:t>
+      </w:r>
+      <w:proofErr w:type="spellStart"/>
+      <w:r>
+        <w:rPr>
+          <w:highlight w:val="yellow"/>
+        </w:rPr>
+        <w:t>Maji</w:t>
+      </w:r>
+      <w:proofErr w:type="spellEnd"/>
+      <w:proofErr w:type="gramEnd"/>
+      <w:r>
+        <w:rPr>
+          <w:highlight w:val="yellow"/>
+        </w:rPr>
+        <w:t xml:space="preserve"> Al Sultan Heliport</w:t>
+      </w:r>
+    </w:p>
+    <w:p>
+      <w:pPr>
+        <w:rPr>
+          <w:highlight w:val="yellow"/>
+          <w:lang w:val="en-US"/>
+        </w:rPr>
+      </w:pPr>
+      <w:r>
+        <w:rPr>
+          <w:highlight w:val="yellow"/>
+          <w:lang w:val="en-US"/>
+        </w:rPr>
+        <w:t>Possible staging-point or alternate for Enemy Air Assets</w:t>
+      </w:r>
+    </w:p>
+    <w:p>
+      <w:pPr>
+        <w:pStyle w:val="Overskrift3"/>
+        <w:rPr>
+          <w:highlight w:val="yellow"/>
+        </w:rPr>
+      </w:pPr>
+      <w:proofErr w:type="gramStart"/>
+      <w:r>
+        <w:rPr>
+          <w:highlight w:val="yellow"/>
+        </w:rPr>
         <w:lastRenderedPageBreak/>
-        <w:t>OPARTGT041  Abu</w:t>
-      </w:r>
-      <w:proofErr w:type="gramEnd"/>
-      <w:r>
-        <w:rPr>
-          <w:highlight w:val="yellow"/>
-        </w:rPr>
-        <w:t xml:space="preserve"> </w:t>
-      </w:r>
-      <w:proofErr w:type="spellStart"/>
-      <w:r>
-        <w:rPr>
-          <w:highlight w:val="yellow"/>
-        </w:rPr>
-        <w:t>al-Duhur</w:t>
-      </w:r>
-      <w:proofErr w:type="spellEnd"/>
-      <w:r>
-        <w:rPr>
-          <w:highlight w:val="yellow"/>
-        </w:rPr>
-        <w:t xml:space="preserve"> </w:t>
-      </w:r>
-      <w:proofErr w:type="spellStart"/>
-      <w:r>
-        <w:rPr>
-          <w:highlight w:val="yellow"/>
-        </w:rPr>
-        <w:t>Airbase</w:t>
-      </w:r>
-      <w:proofErr w:type="spellEnd"/>
-    </w:p>
-    <w:p>
-      <w:pPr>
-        <w:rPr>
-          <w:highlight w:val="yellow"/>
-        </w:rPr>
-      </w:pPr>
-      <w:proofErr w:type="gramStart"/>
-      <w:r>
-        <w:rPr>
-          <w:highlight w:val="yellow"/>
-          <w:lang w:val="en-US"/>
-        </w:rPr>
-        <w:t>Hosts the 60th 613 SQN (MiG21).</w:t>
-      </w:r>
-      <w:proofErr w:type="gramEnd"/>
-      <w:r>
-        <w:rPr>
-          <w:highlight w:val="yellow"/>
-          <w:lang w:val="en-US"/>
-        </w:rPr>
-        <w:t xml:space="preserve"> </w:t>
-      </w:r>
-      <w:proofErr w:type="spellStart"/>
-      <w:r>
-        <w:rPr>
-          <w:highlight w:val="yellow"/>
-        </w:rPr>
-        <w:t>Close</w:t>
-      </w:r>
-      <w:proofErr w:type="spellEnd"/>
-      <w:r>
-        <w:rPr>
-          <w:highlight w:val="yellow"/>
-        </w:rPr>
-        <w:t xml:space="preserve"> to </w:t>
-      </w:r>
-      <w:proofErr w:type="spellStart"/>
-      <w:r>
-        <w:rPr>
-          <w:highlight w:val="yellow"/>
-        </w:rPr>
-        <w:t>the</w:t>
-      </w:r>
-      <w:proofErr w:type="spellEnd"/>
-      <w:r>
-        <w:rPr>
-          <w:highlight w:val="yellow"/>
-        </w:rPr>
-        <w:t xml:space="preserve"> FLOT</w:t>
-      </w:r>
-    </w:p>
-    <w:p>
-      <w:pPr>
-        <w:pStyle w:val="Overskrift3"/>
-        <w:rPr>
-          <w:highlight w:val="yellow"/>
-        </w:rPr>
-      </w:pPr>
-      <w:proofErr w:type="gramStart"/>
-      <w:r>
-        <w:rPr>
-          <w:highlight w:val="yellow"/>
-        </w:rPr>
-        <w:t xml:space="preserve">OPARTGT042  </w:t>
-      </w:r>
-      <w:proofErr w:type="spellStart"/>
-      <w:r>
-        <w:rPr>
-          <w:highlight w:val="yellow"/>
-        </w:rPr>
-        <w:t>Taftanaz</w:t>
-      </w:r>
-      <w:proofErr w:type="spellEnd"/>
-      <w:proofErr w:type="gramEnd"/>
-      <w:r>
-        <w:rPr>
-          <w:highlight w:val="yellow"/>
-        </w:rPr>
-        <w:t xml:space="preserve"> </w:t>
-      </w:r>
-      <w:proofErr w:type="spellStart"/>
-      <w:r>
-        <w:rPr>
-          <w:highlight w:val="yellow"/>
-        </w:rPr>
-        <w:t>Airbase</w:t>
-      </w:r>
-      <w:proofErr w:type="spellEnd"/>
-    </w:p>
-    <w:p>
-      <w:pPr>
-        <w:rPr>
-          <w:highlight w:val="yellow"/>
-          <w:lang w:val="en-US"/>
-        </w:rPr>
-      </w:pPr>
-      <w:r>
-        <w:rPr>
-          <w:highlight w:val="yellow"/>
-          <w:lang w:val="en-US"/>
-        </w:rPr>
-        <w:t>Possible staging-point or alternate for Enemy Air Assets</w:t>
-      </w:r>
-    </w:p>
-    <w:p>
-      <w:pPr>
-        <w:pStyle w:val="Overskrift3"/>
-        <w:rPr>
-          <w:highlight w:val="yellow"/>
-        </w:rPr>
-      </w:pPr>
-      <w:proofErr w:type="gramStart"/>
-      <w:r>
-        <w:rPr>
-          <w:highlight w:val="yellow"/>
-        </w:rPr>
-        <w:t xml:space="preserve">OPARTGT043  </w:t>
-      </w:r>
-      <w:proofErr w:type="spellStart"/>
-      <w:r>
-        <w:rPr>
-          <w:highlight w:val="yellow"/>
-        </w:rPr>
-        <w:t>Bassel</w:t>
-      </w:r>
-      <w:proofErr w:type="spellEnd"/>
-      <w:proofErr w:type="gramEnd"/>
-      <w:r>
-        <w:rPr>
-          <w:highlight w:val="yellow"/>
-        </w:rPr>
-        <w:t xml:space="preserve"> </w:t>
-      </w:r>
-      <w:proofErr w:type="spellStart"/>
-      <w:r>
-        <w:rPr>
-          <w:highlight w:val="yellow"/>
-        </w:rPr>
-        <w:t>Al-Assad</w:t>
-      </w:r>
-      <w:proofErr w:type="spellEnd"/>
-      <w:r>
-        <w:rPr>
-          <w:highlight w:val="yellow"/>
-        </w:rPr>
-        <w:t xml:space="preserve"> </w:t>
-      </w:r>
-      <w:proofErr w:type="spellStart"/>
-      <w:r>
-        <w:rPr>
-          <w:highlight w:val="yellow"/>
-        </w:rPr>
-        <w:t>Int</w:t>
-      </w:r>
-      <w:proofErr w:type="spellEnd"/>
-      <w:r>
-        <w:rPr>
-          <w:highlight w:val="yellow"/>
-        </w:rPr>
-        <w:t xml:space="preserve"> </w:t>
-      </w:r>
-      <w:proofErr w:type="spellStart"/>
-      <w:r>
-        <w:rPr>
-          <w:highlight w:val="yellow"/>
-        </w:rPr>
-        <w:t>Airport</w:t>
-      </w:r>
-      <w:proofErr w:type="spellEnd"/>
-    </w:p>
-    <w:p>
-      <w:pPr>
-        <w:rPr>
-          <w:highlight w:val="yellow"/>
-          <w:lang w:val="en-US"/>
-        </w:rPr>
-      </w:pPr>
-      <w:r>
-        <w:rPr>
-          <w:highlight w:val="yellow"/>
-          <w:lang w:val="en-US"/>
-        </w:rPr>
-        <w:t>Possible staging-point or alternate for Enemy Air Assets</w:t>
-      </w:r>
-    </w:p>
-    <w:p>
-      <w:pPr>
-        <w:pStyle w:val="Overskrift3"/>
-        <w:rPr>
-          <w:highlight w:val="yellow"/>
-        </w:rPr>
-      </w:pPr>
-      <w:proofErr w:type="gramStart"/>
-      <w:r>
-        <w:rPr>
-          <w:highlight w:val="yellow"/>
-        </w:rPr>
-        <w:t xml:space="preserve">OPARTGT044  </w:t>
-      </w:r>
-      <w:proofErr w:type="spellStart"/>
-      <w:r>
-        <w:rPr>
-          <w:highlight w:val="yellow"/>
-        </w:rPr>
-        <w:t>Hama</w:t>
-      </w:r>
-      <w:proofErr w:type="spellEnd"/>
-      <w:proofErr w:type="gramEnd"/>
-      <w:r>
-        <w:rPr>
-          <w:highlight w:val="yellow"/>
-        </w:rPr>
-        <w:t xml:space="preserve"> </w:t>
-      </w:r>
-      <w:proofErr w:type="spellStart"/>
-      <w:r>
-        <w:rPr>
-          <w:highlight w:val="yellow"/>
-        </w:rPr>
-        <w:t>Military</w:t>
-      </w:r>
-      <w:proofErr w:type="spellEnd"/>
-      <w:r>
-        <w:rPr>
-          <w:highlight w:val="yellow"/>
-        </w:rPr>
-        <w:t xml:space="preserve"> </w:t>
-      </w:r>
-      <w:proofErr w:type="spellStart"/>
-      <w:r>
-        <w:rPr>
-          <w:highlight w:val="yellow"/>
-        </w:rPr>
-        <w:t>Airport</w:t>
-      </w:r>
-      <w:proofErr w:type="spellEnd"/>
-    </w:p>
-    <w:p>
-      <w:pPr>
-        <w:rPr>
-          <w:highlight w:val="yellow"/>
-          <w:lang w:val="en-US"/>
-        </w:rPr>
-      </w:pPr>
-      <w:r>
-        <w:rPr>
-          <w:highlight w:val="yellow"/>
-          <w:lang w:val="en-US"/>
-        </w:rPr>
-        <w:t>Hosts the70th 742 (MiG21) and 701/7022 SQNs (MiG23)</w:t>
-      </w:r>
-    </w:p>
-    <w:p>
-      <w:pPr>
-        <w:pStyle w:val="Overskrift3"/>
-        <w:rPr>
-          <w:highlight w:val="yellow"/>
-        </w:rPr>
-      </w:pPr>
-      <w:proofErr w:type="gramStart"/>
-      <w:r>
-        <w:rPr>
-          <w:highlight w:val="yellow"/>
-        </w:rPr>
-        <w:t xml:space="preserve">OPARTGT045  </w:t>
-      </w:r>
-      <w:proofErr w:type="spellStart"/>
-      <w:r>
-        <w:rPr>
-          <w:highlight w:val="yellow"/>
-        </w:rPr>
-        <w:t>Palmyra</w:t>
-      </w:r>
-      <w:proofErr w:type="spellEnd"/>
-      <w:proofErr w:type="gramEnd"/>
-      <w:r>
-        <w:rPr>
-          <w:highlight w:val="yellow"/>
-        </w:rPr>
-        <w:t xml:space="preserve"> </w:t>
-      </w:r>
-      <w:proofErr w:type="spellStart"/>
-      <w:r>
-        <w:rPr>
-          <w:highlight w:val="yellow"/>
-        </w:rPr>
-        <w:t>Airport</w:t>
-      </w:r>
-      <w:proofErr w:type="spellEnd"/>
-    </w:p>
-    <w:p>
-      <w:pPr>
-        <w:rPr>
-          <w:highlight w:val="yellow"/>
-          <w:lang w:val="en-US"/>
-        </w:rPr>
-      </w:pPr>
-      <w:r>
-        <w:rPr>
-          <w:highlight w:val="yellow"/>
-          <w:lang w:val="en-US"/>
-        </w:rPr>
-        <w:t>Possible staging-point or alternate for Enemy Air Assets</w:t>
-      </w:r>
-    </w:p>
-    <w:p>
-      <w:pPr>
-        <w:pStyle w:val="Overskrift3"/>
-        <w:rPr>
-          <w:highlight w:val="yellow"/>
-        </w:rPr>
-      </w:pPr>
-      <w:proofErr w:type="gramStart"/>
-      <w:r>
-        <w:rPr>
-          <w:highlight w:val="yellow"/>
-        </w:rPr>
-        <w:t>OPARTGT046  An</w:t>
-      </w:r>
-      <w:proofErr w:type="gramEnd"/>
-      <w:r>
-        <w:rPr>
-          <w:highlight w:val="yellow"/>
-        </w:rPr>
-        <w:t xml:space="preserve"> </w:t>
-      </w:r>
-      <w:proofErr w:type="spellStart"/>
-      <w:r>
-        <w:rPr>
-          <w:highlight w:val="yellow"/>
-        </w:rPr>
-        <w:t>Nasiriyah</w:t>
-      </w:r>
-      <w:proofErr w:type="spellEnd"/>
-      <w:r>
-        <w:rPr>
-          <w:highlight w:val="yellow"/>
-        </w:rPr>
-        <w:t xml:space="preserve"> </w:t>
-      </w:r>
-      <w:proofErr w:type="spellStart"/>
-      <w:r>
-        <w:rPr>
-          <w:highlight w:val="yellow"/>
-        </w:rPr>
-        <w:t>Airbase</w:t>
-      </w:r>
-      <w:proofErr w:type="spellEnd"/>
-    </w:p>
-    <w:p>
-      <w:pPr>
-        <w:rPr>
-          <w:highlight w:val="yellow"/>
-          <w:lang w:val="en-US"/>
-        </w:rPr>
-      </w:pPr>
-      <w:r>
-        <w:rPr>
-          <w:highlight w:val="yellow"/>
-          <w:lang w:val="en-US"/>
-        </w:rPr>
-        <w:t>Hosts the 70th 721/722 SQNs (MiG29) and 60th 622 SQN (MiG25)</w:t>
-      </w:r>
-    </w:p>
-    <w:p>
-      <w:pPr>
-        <w:pStyle w:val="Overskrift3"/>
-        <w:rPr>
-          <w:highlight w:val="yellow"/>
-        </w:rPr>
-      </w:pPr>
-      <w:proofErr w:type="gramStart"/>
-      <w:r>
-        <w:rPr>
-          <w:highlight w:val="yellow"/>
-        </w:rPr>
-        <w:t xml:space="preserve">OPARTGT047  </w:t>
-      </w:r>
-      <w:proofErr w:type="spellStart"/>
-      <w:r>
-        <w:rPr>
-          <w:highlight w:val="yellow"/>
-        </w:rPr>
-        <w:t>Al</w:t>
-      </w:r>
-      <w:proofErr w:type="gramEnd"/>
-      <w:r>
-        <w:rPr>
-          <w:highlight w:val="yellow"/>
-        </w:rPr>
-        <w:t>-Dumary</w:t>
-      </w:r>
-      <w:proofErr w:type="spellEnd"/>
-      <w:r>
-        <w:rPr>
-          <w:highlight w:val="yellow"/>
-        </w:rPr>
-        <w:t xml:space="preserve"> </w:t>
-      </w:r>
-      <w:proofErr w:type="spellStart"/>
-      <w:r>
-        <w:rPr>
-          <w:highlight w:val="yellow"/>
-        </w:rPr>
-        <w:t>Military</w:t>
-      </w:r>
-      <w:proofErr w:type="spellEnd"/>
-      <w:r>
-        <w:rPr>
-          <w:highlight w:val="yellow"/>
-        </w:rPr>
-        <w:t xml:space="preserve"> </w:t>
-      </w:r>
-      <w:proofErr w:type="spellStart"/>
-      <w:r>
-        <w:rPr>
-          <w:highlight w:val="yellow"/>
-        </w:rPr>
-        <w:t>Airport</w:t>
-      </w:r>
-      <w:proofErr w:type="spellEnd"/>
-    </w:p>
-    <w:p>
-      <w:pPr>
-        <w:rPr>
-          <w:highlight w:val="yellow"/>
-          <w:lang w:val="en-US"/>
-        </w:rPr>
-      </w:pPr>
-      <w:r>
-        <w:rPr>
-          <w:highlight w:val="yellow"/>
-          <w:lang w:val="en-US"/>
-        </w:rPr>
-        <w:t>Hosts the 70th 741 SQN (MiG21)</w:t>
-      </w:r>
-    </w:p>
-    <w:p>
-      <w:pPr>
-        <w:pStyle w:val="Overskrift3"/>
-        <w:rPr>
-          <w:highlight w:val="yellow"/>
-        </w:rPr>
-      </w:pPr>
-      <w:proofErr w:type="gramStart"/>
-      <w:r>
-        <w:rPr>
-          <w:highlight w:val="yellow"/>
-        </w:rPr>
-        <w:t xml:space="preserve">OPARTGT048  </w:t>
-      </w:r>
-      <w:proofErr w:type="spellStart"/>
-      <w:r>
-        <w:rPr>
-          <w:highlight w:val="yellow"/>
-        </w:rPr>
-        <w:t>Maji</w:t>
-      </w:r>
-      <w:proofErr w:type="spellEnd"/>
-      <w:proofErr w:type="gramEnd"/>
-      <w:r>
-        <w:rPr>
-          <w:highlight w:val="yellow"/>
-        </w:rPr>
-        <w:t xml:space="preserve"> Al Sultan Heliport</w:t>
-      </w:r>
-    </w:p>
-    <w:p>
-      <w:pPr>
-        <w:rPr>
-          <w:highlight w:val="yellow"/>
-          <w:lang w:val="en-US"/>
-        </w:rPr>
-      </w:pPr>
-      <w:r>
-        <w:rPr>
-          <w:highlight w:val="yellow"/>
-          <w:lang w:val="en-US"/>
-        </w:rPr>
-        <w:t>Possible staging-point or alternate for Enemy Air Assets</w:t>
-      </w:r>
-    </w:p>
-    <w:p>
-      <w:pPr>
-        <w:pStyle w:val="Overskrift3"/>
-        <w:rPr>
-          <w:highlight w:val="yellow"/>
-        </w:rPr>
-      </w:pPr>
-      <w:proofErr w:type="gramStart"/>
-      <w:r>
-        <w:rPr>
-          <w:highlight w:val="yellow"/>
-        </w:rPr>
         <w:t>OPARTGT049  Der</w:t>
       </w:r>
       <w:proofErr w:type="gramEnd"/>
@@ -9807,7 +10324,6 @@
         <w:rPr>
           <w:highlight w:val="yellow"/>
         </w:rPr>
-        <w:lastRenderedPageBreak/>
         <w:t>OPARTGT076  2nd</w:t>
       </w:r>
       <w:proofErr w:type="gramEnd"/>
@@ -10346,6 +10862,7 @@
         <w:rPr>
           <w:lang w:val="en-US"/>
         </w:rPr>
+        <w:lastRenderedPageBreak/>
         <w:t xml:space="preserve">Every </w:t>
       </w:r>
       <w:r>
@@ -10857,856 +11374,1209 @@
         <w:rPr>
           <w:lang w:val="en-US"/>
         </w:rPr>
+        <w:t>OPARTGT006  SYR</w:t>
+      </w:r>
+      <w:proofErr w:type="gramEnd"/>
+      <w:r>
+        <w:rPr>
+          <w:lang w:val="en-US"/>
+        </w:rPr>
+        <w:t xml:space="preserve"> Navy storage</w:t>
+      </w:r>
+    </w:p>
+    <w:p>
+      <w:pPr>
+        <w:pStyle w:val="Ingenmellomrom"/>
+        <w:rPr>
+          <w:lang w:val="en-US"/>
+        </w:rPr>
+      </w:pPr>
+      <w:proofErr w:type="gramStart"/>
+      <w:r>
+        <w:rPr>
+          <w:lang w:val="en-US"/>
+        </w:rPr>
+        <w:t>Storage for Syrian navy, key supplies to keep ships going.</w:t>
+      </w:r>
+      <w:proofErr w:type="gramEnd"/>
+      <w:r>
+        <w:rPr>
+          <w:lang w:val="en-US"/>
+        </w:rPr>
+        <w:t xml:space="preserve"> </w:t>
+      </w:r>
+      <w:proofErr w:type="gramStart"/>
+      <w:r>
+        <w:rPr>
+          <w:lang w:val="en-US"/>
+        </w:rPr>
+        <w:t xml:space="preserve">Located in the </w:t>
+      </w:r>
+      <w:proofErr w:type="spellStart"/>
+      <w:r>
+        <w:rPr>
+          <w:lang w:val="en-US"/>
+        </w:rPr>
+        <w:t>harbour</w:t>
+      </w:r>
+      <w:proofErr w:type="spellEnd"/>
+      <w:r>
+        <w:rPr>
+          <w:lang w:val="en-US"/>
+        </w:rPr>
+        <w:t xml:space="preserve"> at </w:t>
+      </w:r>
+      <w:proofErr w:type="spellStart"/>
+      <w:r>
+        <w:rPr>
+          <w:lang w:val="en-US"/>
+        </w:rPr>
+        <w:t>Latakia</w:t>
+      </w:r>
+      <w:proofErr w:type="spellEnd"/>
+      <w:r>
+        <w:rPr>
+          <w:lang w:val="en-US"/>
+        </w:rPr>
+        <w:t>.</w:t>
+      </w:r>
+      <w:proofErr w:type="gramEnd"/>
+    </w:p>
+    <w:p>
+      <w:pPr>
+        <w:pStyle w:val="Overskrift3"/>
+        <w:rPr>
+          <w:lang w:val="en-US"/>
+        </w:rPr>
+      </w:pPr>
+      <w:r>
+        <w:rPr>
+          <w:lang w:val="en-US"/>
+        </w:rPr>
+        <w:t>Storage</w:t>
+      </w:r>
+    </w:p>
+    <w:p>
+      <w:pPr>
+        <w:pStyle w:val="Overskrift4"/>
+        <w:rPr>
+          <w:lang w:val="en-US"/>
+        </w:rPr>
+      </w:pPr>
+      <w:proofErr w:type="gramStart"/>
+      <w:r>
+        <w:rPr>
+          <w:lang w:val="en-US"/>
+        </w:rPr>
+        <w:t>O</w:t>
+      </w:r>
+      <w:r>
+        <w:rPr>
+          <w:lang w:val="en-US"/>
+        </w:rPr>
+        <w:t>PARTGT085  Oil</w:t>
+      </w:r>
+      <w:proofErr w:type="gramEnd"/>
+      <w:r>
+        <w:rPr>
+          <w:lang w:val="en-US"/>
+        </w:rPr>
+        <w:t xml:space="preserve"> Storage</w:t>
+      </w:r>
+    </w:p>
+    <w:p>
+      <w:pPr>
+        <w:pStyle w:val="Ingenmellomrom"/>
+        <w:rPr>
+          <w:lang w:val="en-US"/>
+        </w:rPr>
+      </w:pPr>
+      <w:proofErr w:type="gramStart"/>
+      <w:r>
+        <w:rPr>
+          <w:lang w:val="en-US"/>
+        </w:rPr>
+        <w:t>Secondary</w:t>
+      </w:r>
+      <w:r>
+        <w:rPr>
+          <w:lang w:val="en-US"/>
+        </w:rPr>
+        <w:t xml:space="preserve"> storage for fuel in the </w:t>
+      </w:r>
+      <w:r>
+        <w:rPr>
+          <w:lang w:val="en-US"/>
+        </w:rPr>
+        <w:t>southern</w:t>
+      </w:r>
+      <w:r>
+        <w:rPr>
+          <w:lang w:val="en-US"/>
+        </w:rPr>
+        <w:t xml:space="preserve"> sector.</w:t>
+      </w:r>
+      <w:proofErr w:type="gramEnd"/>
+    </w:p>
+    <w:p>
+      <w:pPr>
+        <w:pStyle w:val="Overskrift4"/>
+        <w:rPr>
+          <w:lang w:val="en-US"/>
+        </w:rPr>
+      </w:pPr>
+      <w:proofErr w:type="gramStart"/>
+      <w:r>
+        <w:rPr>
+          <w:lang w:val="en-US"/>
+        </w:rPr>
+        <w:t>OPARTGT087  Oil</w:t>
+      </w:r>
+      <w:proofErr w:type="gramEnd"/>
+      <w:r>
+        <w:rPr>
+          <w:lang w:val="en-US"/>
+        </w:rPr>
+        <w:t xml:space="preserve"> Storage</w:t>
+      </w:r>
+    </w:p>
+    <w:p>
+      <w:pPr>
+        <w:pStyle w:val="Ingenmellomrom"/>
+        <w:rPr>
+          <w:lang w:val="en-US"/>
+        </w:rPr>
+      </w:pPr>
+      <w:r>
+        <w:rPr>
+          <w:lang w:val="en-US"/>
+        </w:rPr>
+        <w:t>Secondary f</w:t>
+      </w:r>
+      <w:r>
+        <w:rPr>
+          <w:lang w:val="en-US"/>
+        </w:rPr>
+        <w:t>uel</w:t>
+      </w:r>
+      <w:r>
+        <w:rPr>
+          <w:lang w:val="en-US"/>
+        </w:rPr>
+        <w:t xml:space="preserve"> storage for</w:t>
+      </w:r>
+      <w:r>
+        <w:rPr>
+          <w:lang w:val="en-US"/>
+        </w:rPr>
+        <w:t xml:space="preserve"> the northern </w:t>
+      </w:r>
+      <w:r>
+        <w:rPr>
+          <w:lang w:val="en-US"/>
+        </w:rPr>
+        <w:t>sector,</w:t>
+      </w:r>
+    </w:p>
+    <w:p>
+      <w:pPr>
+        <w:pStyle w:val="Overskrift4"/>
+        <w:rPr>
+          <w:lang w:val="en-US"/>
+        </w:rPr>
+      </w:pPr>
+      <w:r>
+        <w:rPr>
+          <w:lang w:val="en-US"/>
+        </w:rPr>
+        <w:t>OPARTGT089 Oil Storage</w:t>
+      </w:r>
+    </w:p>
+    <w:p>
+      <w:pPr>
+        <w:pStyle w:val="Ingenmellomrom"/>
+        <w:rPr>
+          <w:lang w:val="en-US"/>
+        </w:rPr>
+      </w:pPr>
+      <w:proofErr w:type="gramStart"/>
+      <w:r>
+        <w:rPr>
+          <w:lang w:val="en-US"/>
+        </w:rPr>
+        <w:t>Primary storage for fuel i</w:t>
+      </w:r>
+      <w:r>
+        <w:rPr>
+          <w:lang w:val="en-US"/>
+        </w:rPr>
+        <w:t>n Syria.</w:t>
+      </w:r>
+      <w:proofErr w:type="gramEnd"/>
+    </w:p>
+    <w:p>
+      <w:pPr>
+        <w:pStyle w:val="Ingenmellomrom"/>
+        <w:rPr>
+          <w:lang w:val="en-US"/>
+        </w:rPr>
+      </w:pPr>
+      <w:proofErr w:type="gramStart"/>
+      <w:r>
+        <w:rPr>
+          <w:lang w:val="en-US"/>
+        </w:rPr>
+        <w:t>Large oil storage, along coast.</w:t>
+      </w:r>
+      <w:proofErr w:type="gramEnd"/>
+      <w:r>
+        <w:rPr>
+          <w:lang w:val="en-US"/>
+        </w:rPr>
+        <w:t xml:space="preserve"> Can both ship and </w:t>
+      </w:r>
+      <w:proofErr w:type="spellStart"/>
+      <w:r>
+        <w:rPr>
+          <w:lang w:val="en-US"/>
+        </w:rPr>
+        <w:t>recive</w:t>
+      </w:r>
+      <w:proofErr w:type="spellEnd"/>
+      <w:r>
+        <w:rPr>
+          <w:lang w:val="en-US"/>
+        </w:rPr>
+        <w:t xml:space="preserve"> oil from tankers off the </w:t>
+      </w:r>
+      <w:proofErr w:type="gramStart"/>
+      <w:r>
+        <w:rPr>
+          <w:lang w:val="en-US"/>
+        </w:rPr>
+        <w:t>coast.</w:t>
+      </w:r>
+      <w:proofErr w:type="gramEnd"/>
+      <w:r>
+        <w:rPr>
+          <w:lang w:val="en-US"/>
+        </w:rPr>
+        <w:t xml:space="preserve"> </w:t>
+      </w:r>
+      <w:proofErr w:type="gramStart"/>
+      <w:r>
+        <w:rPr>
+          <w:lang w:val="en-US"/>
+        </w:rPr>
+        <w:t xml:space="preserve">10nm SOUTH of </w:t>
+      </w:r>
+      <w:proofErr w:type="spellStart"/>
+      <w:r>
+        <w:rPr>
+          <w:lang w:val="en-US"/>
+        </w:rPr>
+        <w:t>Bassel</w:t>
+      </w:r>
+      <w:proofErr w:type="spellEnd"/>
+      <w:r>
+        <w:rPr>
+          <w:lang w:val="en-US"/>
+        </w:rPr>
+        <w:t xml:space="preserve"> Al-Assad Airfield</w:t>
+      </w:r>
+      <w:r>
+        <w:rPr>
+          <w:lang w:val="en-US"/>
+        </w:rPr>
+        <w:t>.</w:t>
+      </w:r>
+      <w:proofErr w:type="gramEnd"/>
+      <w:r>
+        <w:rPr>
+          <w:lang w:val="en-US"/>
+        </w:rPr>
+        <w:t xml:space="preserve"> </w:t>
+      </w:r>
+      <w:r>
+        <w:rPr>
+          <w:lang w:val="en-US"/>
+        </w:rPr>
+        <w:t>The fuel storage contains jet fuel for 420 days.</w:t>
+      </w:r>
+    </w:p>
+    <w:p>
+      <w:pPr>
+        <w:pStyle w:val="Ingenmellomrom"/>
+        <w:rPr>
+          <w:lang w:val="en-US"/>
+        </w:rPr>
+      </w:pPr>
+    </w:p>
+    <w:p>
+      <w:pPr>
+        <w:pStyle w:val="Overskrift2"/>
+        <w:rPr>
+          <w:lang w:val="en-US"/>
+        </w:rPr>
+      </w:pPr>
+      <w:r>
+        <w:rPr>
+          <w:lang w:val="en-US"/>
+        </w:rPr>
+        <w:t>Strategic Materials</w:t>
+      </w:r>
+    </w:p>
+    <w:p>
+      <w:pPr>
+        <w:pStyle w:val="Ingenmellomrom"/>
+        <w:rPr>
+          <w:lang w:val="en-US"/>
+        </w:rPr>
+      </w:pPr>
+    </w:p>
+    <w:p>
+      <w:pPr>
+        <w:pStyle w:val="Overskrift2"/>
+        <w:rPr>
+          <w:lang w:val="en-US"/>
+        </w:rPr>
+      </w:pPr>
+      <w:r>
+        <w:rPr>
+          <w:lang w:val="en-US"/>
+        </w:rPr>
+        <w:t>Military production</w:t>
+      </w:r>
+    </w:p>
+    <w:p>
+      <w:pPr>
+        <w:pStyle w:val="Overskrift3"/>
+        <w:rPr>
+          <w:lang w:val="en-US"/>
+        </w:rPr>
+      </w:pPr>
+      <w:r>
+        <w:rPr>
+          <w:lang w:val="en-US"/>
+        </w:rPr>
+        <w:t>Vehicle Factories</w:t>
+      </w:r>
+    </w:p>
+    <w:p>
+      <w:pPr>
+        <w:pStyle w:val="Ingenmellomrom"/>
+        <w:rPr>
+          <w:lang w:val="en-US"/>
+        </w:rPr>
+      </w:pPr>
+      <w:r>
+        <w:rPr>
+          <w:lang w:val="en-US"/>
+        </w:rPr>
+        <w:t>For vehicle factories they produce a certain amount of produ</w:t>
+      </w:r>
+      <w:r>
+        <w:rPr>
+          <w:lang w:val="en-US"/>
+        </w:rPr>
+        <w:t>ction lines. 1 production line</w:t>
+      </w:r>
+      <w:r>
+        <w:rPr>
+          <w:lang w:val="en-US"/>
+        </w:rPr>
+        <w:t xml:space="preserve"> means 1 vehicle every 7 days. </w:t>
+      </w:r>
+    </w:p>
+    <w:p>
+      <w:pPr>
+        <w:pStyle w:val="Ingenmellomrom"/>
+        <w:rPr>
+          <w:lang w:val="en-US"/>
+        </w:rPr>
+      </w:pPr>
+      <w:r>
+        <w:rPr>
+          <w:lang w:val="en-US"/>
+        </w:rPr>
+        <w:t>With a full mobilization of the Syrian society, the factories may also be able to surge their production and are able to increase the amount of production lines they are producing, increasing the amount of vehicles being produced.</w:t>
+      </w:r>
+    </w:p>
+    <w:p>
+      <w:pPr>
+        <w:pStyle w:val="Overskrift4"/>
+        <w:rPr>
+          <w:highlight w:val="yellow"/>
+          <w:lang w:val="en-US"/>
+        </w:rPr>
+      </w:pPr>
+      <w:proofErr w:type="spellStart"/>
+      <w:r>
+        <w:rPr>
+          <w:highlight w:val="yellow"/>
+          <w:lang w:val="en-US"/>
+        </w:rPr>
+        <w:t>Tartus</w:t>
+      </w:r>
+      <w:proofErr w:type="spellEnd"/>
+      <w:r>
+        <w:rPr>
+          <w:highlight w:val="yellow"/>
+          <w:lang w:val="en-US"/>
+        </w:rPr>
+        <w:t xml:space="preserve"> Vehicle factory</w:t>
+      </w:r>
+      <w:r>
+        <w:rPr>
+          <w:highlight w:val="yellow"/>
+          <w:lang w:val="en-US"/>
+        </w:rPr>
+        <w:t xml:space="preserve"> (OPARTGT 021)</w:t>
+      </w:r>
+    </w:p>
+    <w:p>
+      <w:pPr>
+        <w:pStyle w:val="Ingenmellomrom"/>
+        <w:rPr>
+          <w:highlight w:val="yellow"/>
+          <w:lang w:val="en-US"/>
+        </w:rPr>
+      </w:pPr>
+      <w:r>
+        <w:rPr>
+          <w:highlight w:val="yellow"/>
+          <w:lang w:val="en-US"/>
+        </w:rPr>
+        <w:t xml:space="preserve">The vehicle factory in </w:t>
+      </w:r>
+      <w:proofErr w:type="spellStart"/>
+      <w:r>
+        <w:rPr>
+          <w:highlight w:val="yellow"/>
+          <w:lang w:val="en-US"/>
+        </w:rPr>
+        <w:t>Tartus</w:t>
+      </w:r>
+      <w:proofErr w:type="spellEnd"/>
+      <w:r>
+        <w:rPr>
+          <w:highlight w:val="yellow"/>
+          <w:lang w:val="en-US"/>
+        </w:rPr>
+        <w:t xml:space="preserve"> is producing military vehicles. It </w:t>
+      </w:r>
+      <w:r>
+        <w:rPr>
+          <w:highlight w:val="yellow"/>
+          <w:lang w:val="en-US"/>
+        </w:rPr>
+        <w:t>has</w:t>
+      </w:r>
+      <w:r>
+        <w:rPr>
+          <w:highlight w:val="yellow"/>
+          <w:lang w:val="en-US"/>
+        </w:rPr>
+        <w:t xml:space="preserve"> been reported to be able to produce several types of vehicles at the same time as the factory is large. The factory is also </w:t>
+      </w:r>
+      <w:r>
+        <w:rPr>
+          <w:highlight w:val="yellow"/>
+          <w:lang w:val="en-US"/>
+        </w:rPr>
         <w:lastRenderedPageBreak/>
-        <w:t>OPARTGT006  SYR</w:t>
+        <w:t xml:space="preserve">producing SA-15 SAMs on </w:t>
+      </w:r>
+      <w:r>
+        <w:rPr>
+          <w:highlight w:val="yellow"/>
+          <w:lang w:val="en-US"/>
+        </w:rPr>
+        <w:t>an</w:t>
+      </w:r>
+      <w:r>
+        <w:rPr>
+          <w:highlight w:val="yellow"/>
+          <w:lang w:val="en-US"/>
+        </w:rPr>
+        <w:t xml:space="preserve"> export </w:t>
+      </w:r>
+      <w:r>
+        <w:rPr>
+          <w:highlight w:val="yellow"/>
+          <w:lang w:val="en-US"/>
+        </w:rPr>
+        <w:t>license</w:t>
+      </w:r>
+      <w:r>
+        <w:rPr>
+          <w:highlight w:val="yellow"/>
+          <w:lang w:val="en-US"/>
+        </w:rPr>
+        <w:t xml:space="preserve"> from Russia and is thus </w:t>
+      </w:r>
+      <w:proofErr w:type="gramStart"/>
+      <w:r>
+        <w:rPr>
+          <w:highlight w:val="yellow"/>
+          <w:lang w:val="en-US"/>
+        </w:rPr>
+        <w:t>a</w:t>
       </w:r>
       <w:proofErr w:type="gramEnd"/>
       <w:r>
         <w:rPr>
-          <w:lang w:val="en-US"/>
-        </w:rPr>
-        <w:t xml:space="preserve"> Navy storage</w:t>
-      </w:r>
-    </w:p>
-    <w:p>
-      <w:pPr>
-        <w:pStyle w:val="Ingenmellomrom"/>
-        <w:rPr>
-          <w:lang w:val="en-US"/>
-        </w:rPr>
-      </w:pPr>
+          <w:highlight w:val="yellow"/>
+          <w:lang w:val="en-US"/>
+        </w:rPr>
+        <w:t xml:space="preserve"> important contribution to Syrian Air </w:t>
+      </w:r>
+      <w:r>
+        <w:rPr>
+          <w:highlight w:val="yellow"/>
+          <w:lang w:val="en-US"/>
+        </w:rPr>
+        <w:t>Defense</w:t>
+      </w:r>
+      <w:r>
+        <w:rPr>
+          <w:highlight w:val="yellow"/>
+          <w:lang w:val="en-US"/>
+        </w:rPr>
+        <w:t xml:space="preserve">. If needed, the factory can shift focus and change all production lines into the prioritized </w:t>
+      </w:r>
+      <w:r>
+        <w:rPr>
+          <w:highlight w:val="yellow"/>
+          <w:lang w:val="en-US"/>
+        </w:rPr>
+        <w:t xml:space="preserve">vehicles </w:t>
+      </w:r>
+      <w:r>
+        <w:rPr>
+          <w:highlight w:val="yellow"/>
+          <w:lang w:val="en-US"/>
+        </w:rPr>
+        <w:t>to</w:t>
+      </w:r>
+      <w:r>
+        <w:rPr>
+          <w:highlight w:val="yellow"/>
+          <w:lang w:val="en-US"/>
+        </w:rPr>
+        <w:t xml:space="preserve"> double or triple the output of a certain type of vehicle.</w:t>
+      </w:r>
+      <w:r>
+        <w:rPr>
+          <w:highlight w:val="yellow"/>
+          <w:lang w:val="en-US"/>
+        </w:rPr>
+        <w:t xml:space="preserve"> The factory currently </w:t>
+      </w:r>
+      <w:r>
+        <w:rPr>
+          <w:highlight w:val="yellow"/>
+          <w:lang w:val="en-US"/>
+        </w:rPr>
+        <w:t xml:space="preserve">is </w:t>
+      </w:r>
+      <w:r>
+        <w:rPr>
+          <w:highlight w:val="yellow"/>
+          <w:lang w:val="en-US"/>
+        </w:rPr>
+        <w:t xml:space="preserve">able to sustain </w:t>
+      </w:r>
+      <w:r>
+        <w:rPr>
+          <w:highlight w:val="yellow"/>
+          <w:lang w:val="en-US"/>
+        </w:rPr>
+        <w:t xml:space="preserve">2 </w:t>
+      </w:r>
+      <w:r>
+        <w:rPr>
+          <w:highlight w:val="yellow"/>
+          <w:lang w:val="en-US"/>
+        </w:rPr>
+        <w:t>production lines.</w:t>
+      </w:r>
+    </w:p>
+    <w:p>
+      <w:pPr>
+        <w:pStyle w:val="Ingenmellomrom"/>
+        <w:rPr>
+          <w:highlight w:val="yellow"/>
+          <w:lang w:val="en-US"/>
+        </w:rPr>
+      </w:pPr>
+    </w:p>
+    <w:p>
+      <w:pPr>
+        <w:pStyle w:val="Overskrift4"/>
+        <w:rPr>
+          <w:highlight w:val="yellow"/>
+          <w:lang w:val="en-US"/>
+        </w:rPr>
+      </w:pPr>
+      <w:proofErr w:type="spellStart"/>
+      <w:r>
+        <w:rPr>
+          <w:highlight w:val="yellow"/>
+          <w:lang w:val="en-US"/>
+        </w:rPr>
+        <w:t>Raqqa</w:t>
+      </w:r>
+      <w:proofErr w:type="spellEnd"/>
+      <w:r>
+        <w:rPr>
+          <w:highlight w:val="yellow"/>
+          <w:lang w:val="en-US"/>
+        </w:rPr>
+        <w:t xml:space="preserve"> vehicle factory</w:t>
+      </w:r>
+      <w:r>
+        <w:rPr>
+          <w:highlight w:val="yellow"/>
+          <w:lang w:val="en-US"/>
+        </w:rPr>
+        <w:t xml:space="preserve"> (OPARTGT 022)</w:t>
+      </w:r>
+    </w:p>
+    <w:p>
+      <w:pPr>
+        <w:pStyle w:val="Ingenmellomrom"/>
+        <w:rPr>
+          <w:highlight w:val="yellow"/>
+          <w:lang w:val="en-US"/>
+        </w:rPr>
+      </w:pPr>
+      <w:r>
+        <w:rPr>
+          <w:highlight w:val="yellow"/>
+          <w:lang w:val="en-US"/>
+        </w:rPr>
+        <w:t xml:space="preserve">The vehicle factory in </w:t>
+      </w:r>
+      <w:proofErr w:type="spellStart"/>
+      <w:r>
+        <w:rPr>
+          <w:highlight w:val="yellow"/>
+          <w:lang w:val="en-US"/>
+        </w:rPr>
+        <w:t>Tartus</w:t>
+      </w:r>
+      <w:proofErr w:type="spellEnd"/>
+      <w:r>
+        <w:rPr>
+          <w:highlight w:val="yellow"/>
+          <w:lang w:val="en-US"/>
+        </w:rPr>
+        <w:t xml:space="preserve"> is producing military vehicles. It </w:t>
+      </w:r>
       <w:proofErr w:type="gramStart"/>
       <w:r>
         <w:rPr>
-          <w:lang w:val="en-US"/>
-        </w:rPr>
-        <w:t>Storage for Syrian navy, key supplies to keep ships going.</w:t>
+          <w:highlight w:val="yellow"/>
+          <w:lang w:val="en-US"/>
+        </w:rPr>
+        <w:t>have</w:t>
       </w:r>
       <w:proofErr w:type="gramEnd"/>
       <w:r>
         <w:rPr>
+          <w:highlight w:val="yellow"/>
+          <w:lang w:val="en-US"/>
+        </w:rPr>
+        <w:t xml:space="preserve"> been reported to be able to produce several types of vehicles at the same time as the factory is large. The factory is also producing SA-2 SAMs on an export </w:t>
+      </w:r>
+      <w:proofErr w:type="spellStart"/>
+      <w:r>
+        <w:rPr>
+          <w:highlight w:val="yellow"/>
+          <w:lang w:val="en-US"/>
+        </w:rPr>
+        <w:t>licence</w:t>
+      </w:r>
+      <w:proofErr w:type="spellEnd"/>
+      <w:r>
+        <w:rPr>
+          <w:highlight w:val="yellow"/>
+          <w:lang w:val="en-US"/>
+        </w:rPr>
+        <w:t xml:space="preserve"> from Russia and is thus </w:t>
+      </w:r>
+      <w:proofErr w:type="gramStart"/>
+      <w:r>
+        <w:rPr>
+          <w:highlight w:val="yellow"/>
+          <w:lang w:val="en-US"/>
+        </w:rPr>
+        <w:t>a</w:t>
+      </w:r>
+      <w:proofErr w:type="gramEnd"/>
+      <w:r>
+        <w:rPr>
+          <w:highlight w:val="yellow"/>
+          <w:lang w:val="en-US"/>
+        </w:rPr>
+        <w:t xml:space="preserve"> important contribution to Syrian Air </w:t>
+      </w:r>
+      <w:proofErr w:type="spellStart"/>
+      <w:r>
+        <w:rPr>
+          <w:highlight w:val="yellow"/>
+          <w:lang w:val="en-US"/>
+        </w:rPr>
+        <w:t>Defence</w:t>
+      </w:r>
+      <w:proofErr w:type="spellEnd"/>
+      <w:r>
+        <w:rPr>
+          <w:highlight w:val="yellow"/>
+          <w:lang w:val="en-US"/>
+        </w:rPr>
+        <w:t xml:space="preserve">. If needed, the factory can shift focus and change all production lines into the prioritized vehicles to double or triple the output of a certain type of vehicle. The </w:t>
+      </w:r>
+      <w:proofErr w:type="gramStart"/>
+      <w:r>
+        <w:rPr>
+          <w:highlight w:val="yellow"/>
+          <w:lang w:val="en-US"/>
+        </w:rPr>
+        <w:t>factory currently are</w:t>
+      </w:r>
+      <w:proofErr w:type="gramEnd"/>
+      <w:r>
+        <w:rPr>
+          <w:highlight w:val="yellow"/>
+          <w:lang w:val="en-US"/>
+        </w:rPr>
+        <w:t xml:space="preserve"> able to sustain </w:t>
+      </w:r>
+      <w:r>
+        <w:rPr>
+          <w:highlight w:val="yellow"/>
+          <w:lang w:val="en-US"/>
+        </w:rPr>
+        <w:t xml:space="preserve">2 </w:t>
+      </w:r>
+      <w:r>
+        <w:rPr>
+          <w:highlight w:val="yellow"/>
+          <w:lang w:val="en-US"/>
+        </w:rPr>
+        <w:t>production lines.</w:t>
+      </w:r>
+    </w:p>
+    <w:p>
+      <w:pPr>
+        <w:pStyle w:val="Ingenmellomrom"/>
+        <w:rPr>
+          <w:highlight w:val="yellow"/>
+          <w:lang w:val="en-US"/>
+        </w:rPr>
+      </w:pPr>
+    </w:p>
+    <w:p>
+      <w:pPr>
+        <w:pStyle w:val="Ingenmellomrom"/>
+        <w:rPr>
+          <w:highlight w:val="yellow"/>
+          <w:lang w:val="en-US"/>
+        </w:rPr>
+      </w:pPr>
+    </w:p>
+    <w:p>
+      <w:pPr>
+        <w:pStyle w:val="Overskrift4"/>
+        <w:rPr>
+          <w:highlight w:val="yellow"/>
+          <w:lang w:val="en-US"/>
+        </w:rPr>
+      </w:pPr>
+      <w:r>
+        <w:rPr>
+          <w:highlight w:val="yellow"/>
+          <w:lang w:val="en-US"/>
+        </w:rPr>
+        <w:t>Aleppo vehicle factory (OPARTGT023)</w:t>
+      </w:r>
+    </w:p>
+    <w:p>
+      <w:pPr>
+        <w:pStyle w:val="Ingenmellomrom"/>
+        <w:rPr>
+          <w:highlight w:val="yellow"/>
+          <w:lang w:val="en-US"/>
+        </w:rPr>
+      </w:pPr>
+      <w:r>
+        <w:rPr>
+          <w:highlight w:val="yellow"/>
+          <w:lang w:val="en-US"/>
+        </w:rPr>
+        <w:t>The vehicle factory in Aleppo is producing both civilian and military trucks. The factory is specialized in producing trucks using for supply operations both for the military and the civilian sector. This factory is producing trucks for Syrian logistical units such as supply trucks for ammunition, food and fuel.</w:t>
+      </w:r>
+    </w:p>
+    <w:p>
+      <w:pPr>
+        <w:pStyle w:val="Ingenmellomrom"/>
+        <w:rPr>
+          <w:highlight w:val="yellow"/>
+          <w:lang w:val="en-US"/>
+        </w:rPr>
+      </w:pPr>
+    </w:p>
+    <w:p>
+      <w:pPr>
+        <w:pStyle w:val="Overskrift4"/>
+        <w:rPr>
+          <w:highlight w:val="yellow"/>
+          <w:lang w:val="en-US"/>
+        </w:rPr>
+      </w:pPr>
+      <w:r>
+        <w:rPr>
+          <w:highlight w:val="yellow"/>
+          <w:lang w:val="en-US"/>
+        </w:rPr>
+        <w:t xml:space="preserve">OPARTGT024 Al </w:t>
+      </w:r>
+      <w:proofErr w:type="spellStart"/>
+      <w:r>
+        <w:rPr>
+          <w:highlight w:val="yellow"/>
+          <w:lang w:val="en-US"/>
+        </w:rPr>
+        <w:t>Dumayr</w:t>
+      </w:r>
+      <w:proofErr w:type="spellEnd"/>
+      <w:r>
+        <w:rPr>
+          <w:highlight w:val="yellow"/>
+          <w:lang w:val="en-US"/>
+        </w:rPr>
+        <w:t xml:space="preserve"> Vehicle factory</w:t>
+      </w:r>
+    </w:p>
+    <w:p>
+      <w:pPr>
+        <w:pStyle w:val="Ingenmellomrom"/>
+        <w:rPr>
+          <w:highlight w:val="yellow"/>
+          <w:lang w:val="en-US"/>
+        </w:rPr>
+      </w:pPr>
+      <w:proofErr w:type="gramStart"/>
+      <w:r>
+        <w:rPr>
+          <w:highlight w:val="yellow"/>
+          <w:lang w:val="en-US"/>
+        </w:rPr>
+        <w:t>Produces military trucks.</w:t>
+      </w:r>
+      <w:proofErr w:type="gramEnd"/>
+      <w:r>
+        <w:rPr>
+          <w:highlight w:val="yellow"/>
+          <w:lang w:val="en-US"/>
+        </w:rPr>
+        <w:t xml:space="preserve"> Located between Al </w:t>
+      </w:r>
+      <w:proofErr w:type="spellStart"/>
+      <w:r>
+        <w:rPr>
+          <w:highlight w:val="yellow"/>
+          <w:lang w:val="en-US"/>
+        </w:rPr>
+        <w:t>Dumayr</w:t>
+      </w:r>
+      <w:proofErr w:type="spellEnd"/>
+      <w:r>
+        <w:rPr>
+          <w:highlight w:val="yellow"/>
+          <w:lang w:val="en-US"/>
+        </w:rPr>
+        <w:t xml:space="preserve"> and </w:t>
+      </w:r>
+      <w:proofErr w:type="gramStart"/>
+      <w:r>
+        <w:rPr>
+          <w:highlight w:val="yellow"/>
+          <w:lang w:val="en-US"/>
+        </w:rPr>
+        <w:t>An</w:t>
+      </w:r>
+      <w:proofErr w:type="gramEnd"/>
+      <w:r>
+        <w:rPr>
+          <w:highlight w:val="yellow"/>
           <w:lang w:val="en-US"/>
         </w:rPr>
         <w:t xml:space="preserve"> </w:t>
       </w:r>
+      <w:proofErr w:type="spellStart"/>
+      <w:r>
+        <w:rPr>
+          <w:highlight w:val="yellow"/>
+          <w:lang w:val="en-US"/>
+        </w:rPr>
+        <w:t>Nasiriyah</w:t>
+      </w:r>
+      <w:proofErr w:type="spellEnd"/>
+      <w:r>
+        <w:rPr>
+          <w:highlight w:val="yellow"/>
+          <w:lang w:val="en-US"/>
+        </w:rPr>
+        <w:t>.</w:t>
+      </w:r>
+    </w:p>
+    <w:p>
+      <w:pPr>
+        <w:pStyle w:val="Ingenmellomrom"/>
+        <w:rPr>
+          <w:highlight w:val="yellow"/>
+          <w:lang w:val="en-US"/>
+        </w:rPr>
+      </w:pPr>
+      <w:r>
+        <w:rPr>
+          <w:highlight w:val="yellow"/>
+          <w:lang w:val="en-US"/>
+        </w:rPr>
+        <w:t xml:space="preserve"> It has been reported to be able to produce several types of vehicles at the same time as the factory is large. </w:t>
+      </w:r>
+    </w:p>
+    <w:p>
+      <w:pPr>
+        <w:pStyle w:val="Ingenmellomrom"/>
+        <w:rPr>
+          <w:highlight w:val="yellow"/>
+          <w:lang w:val="en-US"/>
+        </w:rPr>
+      </w:pPr>
+      <w:r>
+        <w:rPr>
+          <w:highlight w:val="yellow"/>
+          <w:lang w:val="en-US"/>
+        </w:rPr>
+        <w:t xml:space="preserve"> </w:t>
+      </w:r>
+    </w:p>
+    <w:p>
+      <w:pPr>
+        <w:pStyle w:val="Ingenmellomrom"/>
+        <w:rPr>
+          <w:highlight w:val="yellow"/>
+          <w:lang w:val="en-US"/>
+        </w:rPr>
+      </w:pPr>
+      <w:r>
+        <w:rPr>
+          <w:highlight w:val="yellow"/>
+          <w:lang w:val="en-US"/>
+        </w:rPr>
+        <w:t>If needed, the factory can shift focus and change all production lines into the prioritized vehicles to double or triple the output of a certain type of vehicle. The factory currently is able to sustain 3 production lines.</w:t>
+      </w:r>
+    </w:p>
+    <w:p>
+      <w:pPr>
+        <w:pStyle w:val="Ingenmellomrom"/>
+        <w:rPr>
+          <w:highlight w:val="yellow"/>
+          <w:lang w:val="en-US"/>
+        </w:rPr>
+      </w:pPr>
+    </w:p>
+    <w:p>
+      <w:pPr>
+        <w:pStyle w:val="Overskrift4"/>
+        <w:rPr>
+          <w:highlight w:val="yellow"/>
+          <w:lang w:val="en-US"/>
+        </w:rPr>
+      </w:pPr>
+      <w:r>
+        <w:rPr>
+          <w:highlight w:val="yellow"/>
+          <w:lang w:val="en-US"/>
+        </w:rPr>
+        <w:t xml:space="preserve">OPARTGT025 </w:t>
+      </w:r>
+      <w:proofErr w:type="spellStart"/>
+      <w:r>
+        <w:rPr>
+          <w:highlight w:val="yellow"/>
+          <w:lang w:val="en-US"/>
+        </w:rPr>
+        <w:t>Tartus</w:t>
+      </w:r>
+      <w:proofErr w:type="spellEnd"/>
+      <w:r>
+        <w:rPr>
+          <w:highlight w:val="yellow"/>
+          <w:lang w:val="en-US"/>
+        </w:rPr>
+        <w:t xml:space="preserve"> S Vehicle factory</w:t>
+      </w:r>
+    </w:p>
+    <w:p>
+      <w:pPr>
+        <w:rPr>
+          <w:highlight w:val="yellow"/>
+          <w:lang w:val="en-US"/>
+        </w:rPr>
+      </w:pPr>
+      <w:r>
+        <w:rPr>
+          <w:highlight w:val="yellow"/>
+          <w:lang w:val="en-US"/>
+        </w:rPr>
+        <w:t>Produces armored vehicles.</w:t>
+      </w:r>
+    </w:p>
+    <w:p>
+      <w:pPr>
+        <w:rPr>
+          <w:highlight w:val="yellow"/>
+          <w:lang w:val="en-US"/>
+        </w:rPr>
+      </w:pPr>
+      <w:r>
+        <w:rPr>
+          <w:highlight w:val="yellow"/>
+          <w:lang w:val="en-US"/>
+        </w:rPr>
+        <w:t xml:space="preserve">It has been reported to be able to produce several types of vehicles at the same time as the factory is large. The factory is producing SA-3 SAMs on an export </w:t>
+      </w:r>
+      <w:proofErr w:type="spellStart"/>
+      <w:r>
+        <w:rPr>
+          <w:highlight w:val="yellow"/>
+          <w:lang w:val="en-US"/>
+        </w:rPr>
+        <w:t>licence</w:t>
+      </w:r>
+      <w:proofErr w:type="spellEnd"/>
+      <w:r>
+        <w:rPr>
+          <w:highlight w:val="yellow"/>
+          <w:lang w:val="en-US"/>
+        </w:rPr>
+        <w:t xml:space="preserve"> from Russia and is thus </w:t>
+      </w:r>
+      <w:r>
+        <w:rPr>
+          <w:highlight w:val="yellow"/>
+          <w:lang w:val="en-US"/>
+        </w:rPr>
+        <w:t>an</w:t>
+      </w:r>
+      <w:r>
+        <w:rPr>
+          <w:highlight w:val="yellow"/>
+          <w:lang w:val="en-US"/>
+        </w:rPr>
+        <w:t xml:space="preserve"> important contribution to Syrian Air Defense.  </w:t>
+      </w:r>
+    </w:p>
+    <w:p>
+      <w:pPr>
+        <w:rPr>
+          <w:highlight w:val="yellow"/>
+          <w:lang w:val="en-US"/>
+        </w:rPr>
+      </w:pPr>
+      <w:r>
+        <w:rPr>
+          <w:highlight w:val="yellow"/>
+          <w:lang w:val="en-US"/>
+        </w:rPr>
+        <w:t>If needed, the factory can shift focus and change all production lines into the prioritized vehicles to double or triple the output of a certain type of vehicle. The factory currently can sustain 2 production lines.</w:t>
+      </w:r>
+    </w:p>
+    <w:p>
+      <w:pPr>
+        <w:pStyle w:val="Overskrift4"/>
+        <w:rPr>
+          <w:highlight w:val="yellow"/>
+          <w:lang w:val="en-US"/>
+        </w:rPr>
+      </w:pPr>
+      <w:r>
+        <w:rPr>
+          <w:highlight w:val="yellow"/>
+          <w:lang w:val="en-US"/>
+        </w:rPr>
+        <w:t>OPARTGT026 Damascus W Vehicle factory</w:t>
+      </w:r>
+    </w:p>
+    <w:p>
+      <w:pPr>
+        <w:rPr>
+          <w:highlight w:val="yellow"/>
+          <w:lang w:val="en-US"/>
+        </w:rPr>
+      </w:pPr>
+      <w:r>
+        <w:rPr>
+          <w:highlight w:val="yellow"/>
+          <w:lang w:val="en-US"/>
+        </w:rPr>
+        <w:t>Produces armored vehicles.</w:t>
+      </w:r>
+    </w:p>
+    <w:p>
+      <w:pPr>
+        <w:rPr>
+          <w:highlight w:val="yellow"/>
+          <w:lang w:val="en-US"/>
+        </w:rPr>
+      </w:pPr>
+      <w:r>
+        <w:rPr>
+          <w:highlight w:val="yellow"/>
+          <w:lang w:val="en-US"/>
+        </w:rPr>
+        <w:t xml:space="preserve"> It has been reported to be able to produce several types of vehicles at the same time as the factory is large. The factory is producing EWR on an export </w:t>
+      </w:r>
+      <w:proofErr w:type="spellStart"/>
+      <w:r>
+        <w:rPr>
+          <w:highlight w:val="yellow"/>
+          <w:lang w:val="en-US"/>
+        </w:rPr>
+        <w:t>licence</w:t>
+      </w:r>
+      <w:proofErr w:type="spellEnd"/>
+      <w:r>
+        <w:rPr>
+          <w:highlight w:val="yellow"/>
+          <w:lang w:val="en-US"/>
+        </w:rPr>
+        <w:t xml:space="preserve"> from Russia and is thus </w:t>
+      </w:r>
       <w:proofErr w:type="gramStart"/>
       <w:r>
         <w:rPr>
-          <w:lang w:val="en-US"/>
-        </w:rPr>
-        <w:t xml:space="preserve">Located in the </w:t>
-      </w:r>
-      <w:proofErr w:type="spellStart"/>
-      <w:r>
-        <w:rPr>
-          <w:lang w:val="en-US"/>
-        </w:rPr>
-        <w:t>harbour</w:t>
-      </w:r>
-      <w:proofErr w:type="spellEnd"/>
-      <w:r>
-        <w:rPr>
-          <w:lang w:val="en-US"/>
-        </w:rPr>
-        <w:t xml:space="preserve"> at </w:t>
-      </w:r>
-      <w:proofErr w:type="spellStart"/>
-      <w:r>
-        <w:rPr>
-          <w:lang w:val="en-US"/>
-        </w:rPr>
-        <w:t>Latakia</w:t>
-      </w:r>
-      <w:proofErr w:type="spellEnd"/>
-      <w:r>
-        <w:rPr>
-          <w:lang w:val="en-US"/>
-        </w:rPr>
-        <w:t>.</w:t>
+          <w:highlight w:val="yellow"/>
+          <w:lang w:val="en-US"/>
+        </w:rPr>
+        <w:t>a</w:t>
       </w:r>
       <w:proofErr w:type="gramEnd"/>
-    </w:p>
-    <w:p>
-      <w:pPr>
-        <w:pStyle w:val="Overskrift3"/>
-        <w:rPr>
-          <w:lang w:val="en-US"/>
-        </w:rPr>
-      </w:pPr>
-      <w:r>
-        <w:rPr>
-          <w:lang w:val="en-US"/>
-        </w:rPr>
-        <w:t>Storage</w:t>
-      </w:r>
-    </w:p>
-    <w:p>
-      <w:pPr>
-        <w:pStyle w:val="Overskrift4"/>
-        <w:rPr>
-          <w:lang w:val="en-US"/>
-        </w:rPr>
-      </w:pPr>
-      <w:proofErr w:type="gramStart"/>
-      <w:r>
-        <w:rPr>
-          <w:lang w:val="en-US"/>
-        </w:rPr>
-        <w:t>O</w:t>
-      </w:r>
-      <w:r>
-        <w:rPr>
-          <w:lang w:val="en-US"/>
-        </w:rPr>
-        <w:t>PARTGT085  Oil</w:t>
-      </w:r>
-      <w:proofErr w:type="gramEnd"/>
-      <w:r>
-        <w:rPr>
-          <w:lang w:val="en-US"/>
-        </w:rPr>
-        <w:t xml:space="preserve"> Storage</w:t>
-      </w:r>
-    </w:p>
-    <w:p>
-      <w:pPr>
-        <w:pStyle w:val="Ingenmellomrom"/>
-        <w:rPr>
-          <w:lang w:val="en-US"/>
-        </w:rPr>
-      </w:pPr>
-      <w:proofErr w:type="gramStart"/>
-      <w:r>
-        <w:rPr>
-          <w:lang w:val="en-US"/>
-        </w:rPr>
-        <w:t>Secondary</w:t>
-      </w:r>
-      <w:r>
-        <w:rPr>
-          <w:lang w:val="en-US"/>
-        </w:rPr>
-        <w:t xml:space="preserve"> storage for fuel in the </w:t>
-      </w:r>
-      <w:r>
-        <w:rPr>
-          <w:lang w:val="en-US"/>
-        </w:rPr>
-        <w:t>southern</w:t>
-      </w:r>
-      <w:r>
-        <w:rPr>
-          <w:lang w:val="en-US"/>
-        </w:rPr>
-        <w:t xml:space="preserve"> sector.</w:t>
-      </w:r>
-      <w:proofErr w:type="gramEnd"/>
-    </w:p>
-    <w:p>
-      <w:pPr>
-        <w:pStyle w:val="Overskrift4"/>
-        <w:rPr>
-          <w:lang w:val="en-US"/>
-        </w:rPr>
-      </w:pPr>
-      <w:proofErr w:type="gramStart"/>
-      <w:r>
-        <w:rPr>
-          <w:lang w:val="en-US"/>
-        </w:rPr>
-        <w:t>OPARTGT087  Oil</w:t>
-      </w:r>
-      <w:proofErr w:type="gramEnd"/>
-      <w:r>
-        <w:rPr>
-          <w:lang w:val="en-US"/>
-        </w:rPr>
-        <w:t xml:space="preserve"> Storage</w:t>
-      </w:r>
-    </w:p>
-    <w:p>
-      <w:pPr>
-        <w:pStyle w:val="Ingenmellomrom"/>
-        <w:rPr>
-          <w:lang w:val="en-US"/>
-        </w:rPr>
-      </w:pPr>
-      <w:r>
-        <w:rPr>
-          <w:lang w:val="en-US"/>
-        </w:rPr>
-        <w:t>Secondary f</w:t>
-      </w:r>
-      <w:r>
-        <w:rPr>
-          <w:lang w:val="en-US"/>
-        </w:rPr>
-        <w:t>uel</w:t>
-      </w:r>
-      <w:r>
-        <w:rPr>
-          <w:lang w:val="en-US"/>
-        </w:rPr>
-        <w:t xml:space="preserve"> storage for</w:t>
-      </w:r>
-      <w:r>
-        <w:rPr>
-          <w:lang w:val="en-US"/>
-        </w:rPr>
-        <w:t xml:space="preserve"> the northern </w:t>
-      </w:r>
-      <w:r>
-        <w:rPr>
-          <w:lang w:val="en-US"/>
-        </w:rPr>
-        <w:t>sector,</w:t>
-      </w:r>
-    </w:p>
-    <w:p>
-      <w:pPr>
-        <w:pStyle w:val="Overskrift4"/>
-        <w:rPr>
-          <w:lang w:val="en-US"/>
-        </w:rPr>
-      </w:pPr>
-      <w:r>
-        <w:rPr>
-          <w:lang w:val="en-US"/>
-        </w:rPr>
-        <w:t>OPARTGT089 Oil Storage</w:t>
-      </w:r>
-    </w:p>
-    <w:p>
-      <w:pPr>
-        <w:pStyle w:val="Ingenmellomrom"/>
-        <w:rPr>
-          <w:lang w:val="en-US"/>
-        </w:rPr>
-      </w:pPr>
-      <w:proofErr w:type="gramStart"/>
-      <w:r>
-        <w:rPr>
-          <w:lang w:val="en-US"/>
-        </w:rPr>
-        <w:t>Primary storage for fuel i</w:t>
-      </w:r>
-      <w:r>
-        <w:rPr>
-          <w:lang w:val="en-US"/>
-        </w:rPr>
-        <w:t>n Syria.</w:t>
-      </w:r>
-      <w:proofErr w:type="gramEnd"/>
-    </w:p>
-    <w:p>
-      <w:pPr>
-        <w:pStyle w:val="Ingenmellomrom"/>
-        <w:rPr>
-          <w:lang w:val="en-US"/>
-        </w:rPr>
-      </w:pPr>
-      <w:proofErr w:type="gramStart"/>
-      <w:r>
-        <w:rPr>
-          <w:lang w:val="en-US"/>
-        </w:rPr>
-        <w:t>Large oil storage, along coast.</w:t>
-      </w:r>
-      <w:proofErr w:type="gramEnd"/>
-      <w:r>
-        <w:rPr>
-          <w:lang w:val="en-US"/>
-        </w:rPr>
-        <w:t xml:space="preserve"> Can both ship and </w:t>
-      </w:r>
-      <w:proofErr w:type="spellStart"/>
-      <w:r>
-        <w:rPr>
-          <w:lang w:val="en-US"/>
-        </w:rPr>
-        <w:t>recive</w:t>
-      </w:r>
-      <w:proofErr w:type="spellEnd"/>
-      <w:r>
-        <w:rPr>
-          <w:lang w:val="en-US"/>
-        </w:rPr>
-        <w:t xml:space="preserve"> oil from tankers off the </w:t>
-      </w:r>
-      <w:proofErr w:type="gramStart"/>
-      <w:r>
-        <w:rPr>
-          <w:lang w:val="en-US"/>
-        </w:rPr>
-        <w:t>coast.</w:t>
-      </w:r>
-      <w:proofErr w:type="gramEnd"/>
-      <w:r>
-        <w:rPr>
-          <w:lang w:val="en-US"/>
-        </w:rPr>
-        <w:t xml:space="preserve"> </w:t>
-      </w:r>
-      <w:proofErr w:type="gramStart"/>
-      <w:r>
-        <w:rPr>
-          <w:lang w:val="en-US"/>
-        </w:rPr>
-        <w:t xml:space="preserve">10nm SOUTH of </w:t>
-      </w:r>
-      <w:proofErr w:type="spellStart"/>
-      <w:r>
-        <w:rPr>
-          <w:lang w:val="en-US"/>
-        </w:rPr>
-        <w:t>Bassel</w:t>
-      </w:r>
-      <w:proofErr w:type="spellEnd"/>
-      <w:r>
-        <w:rPr>
-          <w:lang w:val="en-US"/>
-        </w:rPr>
-        <w:t xml:space="preserve"> Al-Assad Airfield</w:t>
-      </w:r>
-      <w:r>
-        <w:rPr>
-          <w:lang w:val="en-US"/>
-        </w:rPr>
-        <w:t>.</w:t>
-      </w:r>
-      <w:proofErr w:type="gramEnd"/>
-      <w:r>
-        <w:rPr>
-          <w:lang w:val="en-US"/>
-        </w:rPr>
-        <w:t xml:space="preserve"> </w:t>
-      </w:r>
-      <w:r>
-        <w:rPr>
-          <w:lang w:val="en-US"/>
-        </w:rPr>
-        <w:t>The fuel storage contains jet fuel for 420 days.</w:t>
-      </w:r>
-    </w:p>
-    <w:p>
-      <w:pPr>
-        <w:pStyle w:val="Ingenmellomrom"/>
-        <w:rPr>
-          <w:lang w:val="en-US"/>
-        </w:rPr>
-      </w:pPr>
-    </w:p>
-    <w:p>
-      <w:pPr>
-        <w:pStyle w:val="Overskrift2"/>
-        <w:rPr>
-          <w:lang w:val="en-US"/>
-        </w:rPr>
-      </w:pPr>
-      <w:r>
-        <w:rPr>
-          <w:lang w:val="en-US"/>
-        </w:rPr>
-        <w:t>Strategic Materials</w:t>
-      </w:r>
-    </w:p>
-    <w:p>
-      <w:pPr>
-        <w:pStyle w:val="Ingenmellomrom"/>
-        <w:rPr>
-          <w:lang w:val="en-US"/>
-        </w:rPr>
-      </w:pPr>
-    </w:p>
-    <w:p>
-      <w:pPr>
-        <w:pStyle w:val="Overskrift2"/>
-        <w:rPr>
-          <w:lang w:val="en-US"/>
-        </w:rPr>
-      </w:pPr>
-      <w:r>
-        <w:rPr>
-          <w:lang w:val="en-US"/>
-        </w:rPr>
-        <w:t>Military production</w:t>
-      </w:r>
-    </w:p>
-    <w:p>
-      <w:pPr>
-        <w:pStyle w:val="Overskrift3"/>
-        <w:rPr>
-          <w:lang w:val="en-US"/>
-        </w:rPr>
-      </w:pPr>
-      <w:r>
-        <w:rPr>
-          <w:lang w:val="en-US"/>
-        </w:rPr>
-        <w:t>Vehicle Factories</w:t>
-      </w:r>
-    </w:p>
-    <w:p>
-      <w:pPr>
-        <w:pStyle w:val="Ingenmellomrom"/>
-        <w:rPr>
-          <w:lang w:val="en-US"/>
-        </w:rPr>
-      </w:pPr>
-      <w:r>
-        <w:rPr>
-          <w:lang w:val="en-US"/>
-        </w:rPr>
-        <w:t>For vehicle factories they produce a certain amount of produ</w:t>
-      </w:r>
-      <w:r>
-        <w:rPr>
-          <w:lang w:val="en-US"/>
-        </w:rPr>
-        <w:t>ction lines. 1 production line</w:t>
-      </w:r>
-      <w:r>
-        <w:rPr>
-          <w:lang w:val="en-US"/>
-        </w:rPr>
-        <w:t xml:space="preserve"> means 1 vehicle every 7 days. </w:t>
-      </w:r>
-    </w:p>
-    <w:p>
-      <w:pPr>
-        <w:pStyle w:val="Ingenmellomrom"/>
-        <w:rPr>
-          <w:lang w:val="en-US"/>
-        </w:rPr>
-      </w:pPr>
-      <w:r>
-        <w:rPr>
-          <w:lang w:val="en-US"/>
-        </w:rPr>
-        <w:t>With a full mobilization of the Syrian society, the factories may also be able to surge their production and are able to increase the amount of production lines they are producing, increasing the amount of vehicles being produced.</w:t>
-      </w:r>
-    </w:p>
-    <w:p>
-      <w:pPr>
-        <w:pStyle w:val="Overskrift4"/>
-        <w:rPr>
-          <w:highlight w:val="yellow"/>
-          <w:lang w:val="en-US"/>
-        </w:rPr>
-      </w:pPr>
-      <w:proofErr w:type="spellStart"/>
-      <w:r>
-        <w:rPr>
-          <w:highlight w:val="yellow"/>
-          <w:lang w:val="en-US"/>
-        </w:rPr>
-        <w:t>Tartus</w:t>
-      </w:r>
-      <w:proofErr w:type="spellEnd"/>
-      <w:r>
-        <w:rPr>
-          <w:highlight w:val="yellow"/>
-          <w:lang w:val="en-US"/>
-        </w:rPr>
-        <w:t xml:space="preserve"> Vehicle factory</w:t>
-      </w:r>
-      <w:r>
-        <w:rPr>
-          <w:highlight w:val="yellow"/>
-          <w:lang w:val="en-US"/>
-        </w:rPr>
-        <w:t xml:space="preserve"> (OPARTGT 021)</w:t>
-      </w:r>
-    </w:p>
-    <w:p>
-      <w:pPr>
-        <w:pStyle w:val="Ingenmellomrom"/>
-        <w:rPr>
-          <w:highlight w:val="yellow"/>
-          <w:lang w:val="en-US"/>
-        </w:rPr>
-      </w:pPr>
-      <w:r>
-        <w:rPr>
-          <w:highlight w:val="yellow"/>
-          <w:lang w:val="en-US"/>
-        </w:rPr>
-        <w:t xml:space="preserve">The vehicle factory in </w:t>
-      </w:r>
-      <w:proofErr w:type="spellStart"/>
-      <w:r>
-        <w:rPr>
-          <w:highlight w:val="yellow"/>
-          <w:lang w:val="en-US"/>
-        </w:rPr>
-        <w:t>Tartus</w:t>
-      </w:r>
-      <w:proofErr w:type="spellEnd"/>
-      <w:r>
-        <w:rPr>
-          <w:highlight w:val="yellow"/>
-          <w:lang w:val="en-US"/>
-        </w:rPr>
-        <w:t xml:space="preserve"> is producing military vehicles. It </w:t>
-      </w:r>
-      <w:r>
-        <w:rPr>
-          <w:highlight w:val="yellow"/>
-          <w:lang w:val="en-US"/>
-        </w:rPr>
-        <w:t>has</w:t>
-      </w:r>
-      <w:r>
-        <w:rPr>
-          <w:highlight w:val="yellow"/>
-          <w:lang w:val="en-US"/>
-        </w:rPr>
-        <w:t xml:space="preserve"> been reported to be able to produce several types of vehicles at the same time as the factory is large. The factory is also producing SA-15 SAMs on </w:t>
-      </w:r>
-      <w:r>
-        <w:rPr>
-          <w:highlight w:val="yellow"/>
-          <w:lang w:val="en-US"/>
-        </w:rPr>
-        <w:t>an</w:t>
-      </w:r>
-      <w:r>
-        <w:rPr>
-          <w:highlight w:val="yellow"/>
-          <w:lang w:val="en-US"/>
-        </w:rPr>
-        <w:t xml:space="preserve"> export </w:t>
-      </w:r>
-      <w:r>
-        <w:rPr>
-          <w:highlight w:val="yellow"/>
-          <w:lang w:val="en-US"/>
-        </w:rPr>
-        <w:t>license</w:t>
-      </w:r>
-      <w:r>
-        <w:rPr>
-          <w:highlight w:val="yellow"/>
-          <w:lang w:val="en-US"/>
-        </w:rPr>
-        <w:t xml:space="preserve"> from Russia and is thus </w:t>
-      </w:r>
-      <w:proofErr w:type="gramStart"/>
-      <w:r>
-        <w:rPr>
-          <w:highlight w:val="yellow"/>
-          <w:lang w:val="en-US"/>
-        </w:rPr>
-        <w:t>a</w:t>
-      </w:r>
-      <w:proofErr w:type="gramEnd"/>
-      <w:r>
-        <w:rPr>
-          <w:highlight w:val="yellow"/>
-          <w:lang w:val="en-US"/>
-        </w:rPr>
-        <w:t xml:space="preserve"> important contribution to Syrian Air </w:t>
-      </w:r>
-      <w:r>
-        <w:rPr>
-          <w:highlight w:val="yellow"/>
-          <w:lang w:val="en-US"/>
-        </w:rPr>
-        <w:t>Defense</w:t>
-      </w:r>
-      <w:r>
-        <w:rPr>
-          <w:highlight w:val="yellow"/>
-          <w:lang w:val="en-US"/>
-        </w:rPr>
-        <w:t xml:space="preserve">. If needed, the factory can shift focus and change all production lines into the prioritized </w:t>
-      </w:r>
-      <w:r>
-        <w:rPr>
-          <w:highlight w:val="yellow"/>
-          <w:lang w:val="en-US"/>
-        </w:rPr>
-        <w:t xml:space="preserve">vehicles </w:t>
-      </w:r>
-      <w:r>
-        <w:rPr>
-          <w:highlight w:val="yellow"/>
-          <w:lang w:val="en-US"/>
-        </w:rPr>
-        <w:t>to</w:t>
-      </w:r>
-      <w:r>
-        <w:rPr>
-          <w:highlight w:val="yellow"/>
-          <w:lang w:val="en-US"/>
-        </w:rPr>
-        <w:t xml:space="preserve"> double or triple the output of a certain type of vehicle.</w:t>
-      </w:r>
-      <w:r>
-        <w:rPr>
-          <w:highlight w:val="yellow"/>
-          <w:lang w:val="en-US"/>
-        </w:rPr>
-        <w:t xml:space="preserve"> The factory currently </w:t>
-      </w:r>
-      <w:r>
-        <w:rPr>
-          <w:highlight w:val="yellow"/>
-          <w:lang w:val="en-US"/>
-        </w:rPr>
-        <w:t xml:space="preserve">is </w:t>
-      </w:r>
-      <w:r>
-        <w:rPr>
-          <w:highlight w:val="yellow"/>
-          <w:lang w:val="en-US"/>
-        </w:rPr>
-        <w:t xml:space="preserve">able to sustain </w:t>
-      </w:r>
-      <w:r>
-        <w:rPr>
-          <w:highlight w:val="yellow"/>
-          <w:lang w:val="en-US"/>
-        </w:rPr>
-        <w:t xml:space="preserve">2 </w:t>
-      </w:r>
-      <w:r>
-        <w:rPr>
-          <w:highlight w:val="yellow"/>
-          <w:lang w:val="en-US"/>
-        </w:rPr>
-        <w:t>production lines.</w:t>
-      </w:r>
-    </w:p>
-    <w:p>
-      <w:pPr>
-        <w:pStyle w:val="Ingenmellomrom"/>
-        <w:rPr>
-          <w:highlight w:val="yellow"/>
-          <w:lang w:val="en-US"/>
-        </w:rPr>
-      </w:pPr>
-    </w:p>
-    <w:p>
-      <w:pPr>
-        <w:pStyle w:val="Overskrift4"/>
-        <w:rPr>
-          <w:highlight w:val="yellow"/>
-          <w:lang w:val="en-US"/>
-        </w:rPr>
-      </w:pPr>
-      <w:proofErr w:type="spellStart"/>
-      <w:r>
-        <w:rPr>
-          <w:highlight w:val="yellow"/>
-          <w:lang w:val="en-US"/>
-        </w:rPr>
-        <w:t>Raqqa</w:t>
-      </w:r>
-      <w:proofErr w:type="spellEnd"/>
-      <w:r>
-        <w:rPr>
-          <w:highlight w:val="yellow"/>
-          <w:lang w:val="en-US"/>
-        </w:rPr>
-        <w:t xml:space="preserve"> vehicle factory</w:t>
-      </w:r>
-      <w:r>
-        <w:rPr>
-          <w:highlight w:val="yellow"/>
-          <w:lang w:val="en-US"/>
-        </w:rPr>
-        <w:t xml:space="preserve"> (OPARTGT 022)</w:t>
-      </w:r>
-    </w:p>
-    <w:p>
-      <w:pPr>
-        <w:pStyle w:val="Ingenmellomrom"/>
-        <w:rPr>
-          <w:highlight w:val="yellow"/>
-          <w:lang w:val="en-US"/>
-        </w:rPr>
-      </w:pPr>
-      <w:r>
-        <w:rPr>
-          <w:highlight w:val="yellow"/>
-          <w:lang w:val="en-US"/>
-        </w:rPr>
-        <w:t xml:space="preserve">The vehicle factory in </w:t>
-      </w:r>
-      <w:proofErr w:type="spellStart"/>
-      <w:r>
-        <w:rPr>
-          <w:highlight w:val="yellow"/>
-          <w:lang w:val="en-US"/>
-        </w:rPr>
-        <w:t>Tartus</w:t>
-      </w:r>
-      <w:proofErr w:type="spellEnd"/>
-      <w:r>
-        <w:rPr>
-          <w:highlight w:val="yellow"/>
-          <w:lang w:val="en-US"/>
-        </w:rPr>
-        <w:t xml:space="preserve"> is producing military vehicles. It </w:t>
-      </w:r>
-      <w:proofErr w:type="gramStart"/>
-      <w:r>
-        <w:rPr>
-          <w:highlight w:val="yellow"/>
-          <w:lang w:val="en-US"/>
-        </w:rPr>
-        <w:t>have</w:t>
-      </w:r>
-      <w:proofErr w:type="gramEnd"/>
-      <w:r>
-        <w:rPr>
-          <w:highlight w:val="yellow"/>
-          <w:lang w:val="en-US"/>
-        </w:rPr>
-        <w:t xml:space="preserve"> been reported to be able to produce several types of vehicles at the same time as the factory is large. The factory is also producing SA-2 SAMs on an export </w:t>
-      </w:r>
-      <w:proofErr w:type="spellStart"/>
-      <w:r>
-        <w:rPr>
-          <w:highlight w:val="yellow"/>
-          <w:lang w:val="en-US"/>
-        </w:rPr>
-        <w:t>licence</w:t>
-      </w:r>
-      <w:proofErr w:type="spellEnd"/>
-      <w:r>
-        <w:rPr>
-          <w:highlight w:val="yellow"/>
-          <w:lang w:val="en-US"/>
-        </w:rPr>
-        <w:t xml:space="preserve"> from Russia and is thus </w:t>
-      </w:r>
-      <w:proofErr w:type="gramStart"/>
-      <w:r>
-        <w:rPr>
-          <w:highlight w:val="yellow"/>
-          <w:lang w:val="en-US"/>
-        </w:rPr>
-        <w:t>a</w:t>
-      </w:r>
-      <w:proofErr w:type="gramEnd"/>
-      <w:r>
-        <w:rPr>
-          <w:highlight w:val="yellow"/>
-          <w:lang w:val="en-US"/>
-        </w:rPr>
-        <w:t xml:space="preserve"> important contribution to Syrian Air </w:t>
-      </w:r>
-      <w:proofErr w:type="spellStart"/>
-      <w:r>
-        <w:rPr>
-          <w:highlight w:val="yellow"/>
-          <w:lang w:val="en-US"/>
-        </w:rPr>
-        <w:t>Defence</w:t>
-      </w:r>
-      <w:proofErr w:type="spellEnd"/>
-      <w:r>
-        <w:rPr>
-          <w:highlight w:val="yellow"/>
-          <w:lang w:val="en-US"/>
-        </w:rPr>
-        <w:t xml:space="preserve">. If needed, the factory can shift focus and change all production lines into the prioritized vehicles to double or triple the output of a certain type of vehicle. The </w:t>
-      </w:r>
-      <w:proofErr w:type="gramStart"/>
-      <w:r>
-        <w:rPr>
-          <w:highlight w:val="yellow"/>
-          <w:lang w:val="en-US"/>
-        </w:rPr>
-        <w:t>factory currently are</w:t>
-      </w:r>
-      <w:proofErr w:type="gramEnd"/>
-      <w:r>
-        <w:rPr>
-          <w:highlight w:val="yellow"/>
-          <w:lang w:val="en-US"/>
-        </w:rPr>
-        <w:t xml:space="preserve"> able to sustain </w:t>
-      </w:r>
-      <w:r>
-        <w:rPr>
-          <w:highlight w:val="yellow"/>
-          <w:lang w:val="en-US"/>
-        </w:rPr>
-        <w:t xml:space="preserve">2 </w:t>
-      </w:r>
-      <w:r>
-        <w:rPr>
-          <w:highlight w:val="yellow"/>
-          <w:lang w:val="en-US"/>
-        </w:rPr>
-        <w:t>production lines.</w:t>
-      </w:r>
-    </w:p>
-    <w:p>
-      <w:pPr>
-        <w:pStyle w:val="Ingenmellomrom"/>
-        <w:rPr>
-          <w:highlight w:val="yellow"/>
-          <w:lang w:val="en-US"/>
-        </w:rPr>
-      </w:pPr>
-    </w:p>
-    <w:p>
-      <w:pPr>
-        <w:pStyle w:val="Ingenmellomrom"/>
-        <w:rPr>
-          <w:highlight w:val="yellow"/>
-          <w:lang w:val="en-US"/>
-        </w:rPr>
-      </w:pPr>
-    </w:p>
-    <w:p>
-      <w:pPr>
-        <w:pStyle w:val="Overskrift4"/>
-        <w:rPr>
-          <w:highlight w:val="yellow"/>
-          <w:lang w:val="en-US"/>
-        </w:rPr>
-      </w:pPr>
-      <w:r>
-        <w:rPr>
-          <w:highlight w:val="yellow"/>
-          <w:lang w:val="en-US"/>
-        </w:rPr>
-        <w:t>Aleppo vehicle factory (OPARTGT023)</w:t>
-      </w:r>
-    </w:p>
-    <w:p>
-      <w:pPr>
-        <w:pStyle w:val="Ingenmellomrom"/>
-        <w:rPr>
-          <w:highlight w:val="yellow"/>
-          <w:lang w:val="en-US"/>
-        </w:rPr>
-      </w:pPr>
-      <w:r>
-        <w:rPr>
-          <w:highlight w:val="yellow"/>
-          <w:lang w:val="en-US"/>
-        </w:rPr>
-        <w:t>The vehicle factory in Aleppo is producing both civilian and military trucks. The factory is specialized in producing trucks using for supply operations both for the military and the civilian sector. This factory is producing trucks for Syrian logistical units such as supply trucks for ammunition, food and fuel.</w:t>
-      </w:r>
-    </w:p>
-    <w:p>
-      <w:pPr>
-        <w:pStyle w:val="Ingenmellomrom"/>
-        <w:rPr>
-          <w:highlight w:val="yellow"/>
-          <w:lang w:val="en-US"/>
-        </w:rPr>
-      </w:pPr>
-    </w:p>
-    <w:p>
-      <w:pPr>
-        <w:pStyle w:val="Overskrift4"/>
+      <w:r>
+        <w:rPr>
+          <w:highlight w:val="yellow"/>
+          <w:lang w:val="en-US"/>
+        </w:rPr>
+        <w:t xml:space="preserve"> important contribution to Syrian Air Defense. The factory can also produce various search radars used by the Syrian Air Defenses. </w:t>
+      </w:r>
+    </w:p>
+    <w:p>
+      <w:pPr>
         <w:rPr>
           <w:highlight w:val="yellow"/>
           <w:lang w:val="en-US"/>
@@ -11718,352 +12588,6 @@
           <w:lang w:val="en-US"/>
         </w:rPr>
         <w:lastRenderedPageBreak/>
-        <w:t xml:space="preserve">OPARTGT024 Al </w:t>
-      </w:r>
-      <w:proofErr w:type="spellStart"/>
-      <w:r>
-        <w:rPr>
-          <w:highlight w:val="yellow"/>
-          <w:lang w:val="en-US"/>
-        </w:rPr>
-        <w:t>Dumayr</w:t>
-      </w:r>
-      <w:proofErr w:type="spellEnd"/>
-      <w:r>
-        <w:rPr>
-          <w:highlight w:val="yellow"/>
-          <w:lang w:val="en-US"/>
-        </w:rPr>
-        <w:t xml:space="preserve"> Vehicle factory</w:t>
-      </w:r>
-    </w:p>
-    <w:p>
-      <w:pPr>
-        <w:pStyle w:val="Ingenmellomrom"/>
-        <w:rPr>
-          <w:highlight w:val="yellow"/>
-          <w:lang w:val="en-US"/>
-        </w:rPr>
-      </w:pPr>
-      <w:proofErr w:type="gramStart"/>
-      <w:r>
-        <w:rPr>
-          <w:highlight w:val="yellow"/>
-          <w:lang w:val="en-US"/>
-        </w:rPr>
-        <w:t>Produces military trucks.</w:t>
-      </w:r>
-      <w:proofErr w:type="gramEnd"/>
-      <w:r>
-        <w:rPr>
-          <w:highlight w:val="yellow"/>
-          <w:lang w:val="en-US"/>
-        </w:rPr>
-        <w:t xml:space="preserve"> Located between Al </w:t>
-      </w:r>
-      <w:proofErr w:type="spellStart"/>
-      <w:r>
-        <w:rPr>
-          <w:highlight w:val="yellow"/>
-          <w:lang w:val="en-US"/>
-        </w:rPr>
-        <w:t>Dumayr</w:t>
-      </w:r>
-      <w:proofErr w:type="spellEnd"/>
-      <w:r>
-        <w:rPr>
-          <w:highlight w:val="yellow"/>
-          <w:lang w:val="en-US"/>
-        </w:rPr>
-        <w:t xml:space="preserve"> and </w:t>
-      </w:r>
-      <w:proofErr w:type="gramStart"/>
-      <w:r>
-        <w:rPr>
-          <w:highlight w:val="yellow"/>
-          <w:lang w:val="en-US"/>
-        </w:rPr>
-        <w:t>An</w:t>
-      </w:r>
-      <w:proofErr w:type="gramEnd"/>
-      <w:r>
-        <w:rPr>
-          <w:highlight w:val="yellow"/>
-          <w:lang w:val="en-US"/>
-        </w:rPr>
-        <w:t xml:space="preserve"> </w:t>
-      </w:r>
-      <w:proofErr w:type="spellStart"/>
-      <w:r>
-        <w:rPr>
-          <w:highlight w:val="yellow"/>
-          <w:lang w:val="en-US"/>
-        </w:rPr>
-        <w:t>Nasiriyah</w:t>
-      </w:r>
-      <w:proofErr w:type="spellEnd"/>
-      <w:r>
-        <w:rPr>
-          <w:highlight w:val="yellow"/>
-          <w:lang w:val="en-US"/>
-        </w:rPr>
-        <w:t>.</w:t>
-      </w:r>
-    </w:p>
-    <w:p>
-      <w:pPr>
-        <w:pStyle w:val="Ingenmellomrom"/>
-        <w:rPr>
-          <w:highlight w:val="yellow"/>
-          <w:lang w:val="en-US"/>
-        </w:rPr>
-      </w:pPr>
-      <w:r>
-        <w:rPr>
-          <w:highlight w:val="yellow"/>
-          <w:lang w:val="en-US"/>
-        </w:rPr>
-        <w:t xml:space="preserve"> It has been reported to be able to produce several types of vehicles at the same time as the factory is large. </w:t>
-      </w:r>
-    </w:p>
-    <w:p>
-      <w:pPr>
-        <w:pStyle w:val="Ingenmellomrom"/>
-        <w:rPr>
-          <w:highlight w:val="yellow"/>
-          <w:lang w:val="en-US"/>
-        </w:rPr>
-      </w:pPr>
-      <w:r>
-        <w:rPr>
-          <w:highlight w:val="yellow"/>
-          <w:lang w:val="en-US"/>
-        </w:rPr>
-        <w:t xml:space="preserve"> </w:t>
-      </w:r>
-    </w:p>
-    <w:p>
-      <w:pPr>
-        <w:pStyle w:val="Ingenmellomrom"/>
-        <w:rPr>
-          <w:highlight w:val="yellow"/>
-          <w:lang w:val="en-US"/>
-        </w:rPr>
-      </w:pPr>
-      <w:r>
-        <w:rPr>
-          <w:highlight w:val="yellow"/>
-          <w:lang w:val="en-US"/>
-        </w:rPr>
-        <w:t>If needed, the factory can shift focus and change all production lines into the prioritized vehicles to double or triple the output of a certain type of vehicle. The factory currently is able to sustain 3 production lines.</w:t>
-      </w:r>
-    </w:p>
-    <w:p>
-      <w:pPr>
-        <w:pStyle w:val="Ingenmellomrom"/>
-        <w:rPr>
-          <w:highlight w:val="yellow"/>
-          <w:lang w:val="en-US"/>
-        </w:rPr>
-      </w:pPr>
-    </w:p>
-    <w:p>
-      <w:pPr>
-        <w:pStyle w:val="Overskrift4"/>
-        <w:rPr>
-          <w:highlight w:val="yellow"/>
-          <w:lang w:val="en-US"/>
-        </w:rPr>
-      </w:pPr>
-      <w:r>
-        <w:rPr>
-          <w:highlight w:val="yellow"/>
-          <w:lang w:val="en-US"/>
-        </w:rPr>
-        <w:t xml:space="preserve">OPARTGT025 </w:t>
-      </w:r>
-      <w:proofErr w:type="spellStart"/>
-      <w:r>
-        <w:rPr>
-          <w:highlight w:val="yellow"/>
-          <w:lang w:val="en-US"/>
-        </w:rPr>
-        <w:t>Tartus</w:t>
-      </w:r>
-      <w:proofErr w:type="spellEnd"/>
-      <w:r>
-        <w:rPr>
-          <w:highlight w:val="yellow"/>
-          <w:lang w:val="en-US"/>
-        </w:rPr>
-        <w:t xml:space="preserve"> S Vehicle factory</w:t>
-      </w:r>
-    </w:p>
-    <w:p>
-      <w:pPr>
-        <w:rPr>
-          <w:highlight w:val="yellow"/>
-          <w:lang w:val="en-US"/>
-        </w:rPr>
-      </w:pPr>
-      <w:r>
-        <w:rPr>
-          <w:highlight w:val="yellow"/>
-          <w:lang w:val="en-US"/>
-        </w:rPr>
-        <w:t>Produces armored vehicles.</w:t>
-      </w:r>
-    </w:p>
-    <w:p>
-      <w:pPr>
-        <w:rPr>
-          <w:highlight w:val="yellow"/>
-          <w:lang w:val="en-US"/>
-        </w:rPr>
-      </w:pPr>
-      <w:r>
-        <w:rPr>
-          <w:highlight w:val="yellow"/>
-          <w:lang w:val="en-US"/>
-        </w:rPr>
-        <w:t xml:space="preserve">It has been reported to be able to produce several types of vehicles at the same time as the factory is large. The factory is producing SA-3 SAMs on an export </w:t>
-      </w:r>
-      <w:proofErr w:type="spellStart"/>
-      <w:r>
-        <w:rPr>
-          <w:highlight w:val="yellow"/>
-          <w:lang w:val="en-US"/>
-        </w:rPr>
-        <w:t>licence</w:t>
-      </w:r>
-      <w:proofErr w:type="spellEnd"/>
-      <w:r>
-        <w:rPr>
-          <w:highlight w:val="yellow"/>
-          <w:lang w:val="en-US"/>
-        </w:rPr>
-        <w:t xml:space="preserve"> from Russia and is thus </w:t>
-      </w:r>
-      <w:r>
-        <w:rPr>
-          <w:highlight w:val="yellow"/>
-          <w:lang w:val="en-US"/>
-        </w:rPr>
-        <w:t>an</w:t>
-      </w:r>
-      <w:r>
-        <w:rPr>
-          <w:highlight w:val="yellow"/>
-          <w:lang w:val="en-US"/>
-        </w:rPr>
-        <w:t xml:space="preserve"> important contribution to Syrian Air Defense.  </w:t>
-      </w:r>
-    </w:p>
-    <w:p>
-      <w:pPr>
-        <w:rPr>
-          <w:highlight w:val="yellow"/>
-          <w:lang w:val="en-US"/>
-        </w:rPr>
-      </w:pPr>
-      <w:r>
-        <w:rPr>
-          <w:highlight w:val="yellow"/>
-          <w:lang w:val="en-US"/>
-        </w:rPr>
-        <w:t>If needed, the factory can shift focus and change all production lines into the prioritized vehicles to double or triple the output of a certain type of vehicle. The factory currently can sustain 2 production lines.</w:t>
-      </w:r>
-    </w:p>
-    <w:p>
-      <w:pPr>
-        <w:pStyle w:val="Overskrift4"/>
-        <w:rPr>
-          <w:highlight w:val="yellow"/>
-          <w:lang w:val="en-US"/>
-        </w:rPr>
-      </w:pPr>
-      <w:r>
-        <w:rPr>
-          <w:highlight w:val="yellow"/>
-          <w:lang w:val="en-US"/>
-        </w:rPr>
-        <w:t>OPARTGT026 Damascus W Vehicle factory</w:t>
-      </w:r>
-    </w:p>
-    <w:p>
-      <w:pPr>
-        <w:rPr>
-          <w:highlight w:val="yellow"/>
-          <w:lang w:val="en-US"/>
-        </w:rPr>
-      </w:pPr>
-      <w:r>
-        <w:rPr>
-          <w:highlight w:val="yellow"/>
-          <w:lang w:val="en-US"/>
-        </w:rPr>
-        <w:t>Produces armored vehicles.</w:t>
-      </w:r>
-    </w:p>
-    <w:p>
-      <w:pPr>
-        <w:rPr>
-          <w:highlight w:val="yellow"/>
-          <w:lang w:val="en-US"/>
-        </w:rPr>
-      </w:pPr>
-      <w:r>
-        <w:rPr>
-          <w:highlight w:val="yellow"/>
-          <w:lang w:val="en-US"/>
-        </w:rPr>
-        <w:t xml:space="preserve"> It has been reported to be able to produce several types of vehicles at the same time as the factory is large. The factory is producing EWR on an export </w:t>
-      </w:r>
-      <w:proofErr w:type="spellStart"/>
-      <w:r>
-        <w:rPr>
-          <w:highlight w:val="yellow"/>
-          <w:lang w:val="en-US"/>
-        </w:rPr>
-        <w:t>licence</w:t>
-      </w:r>
-      <w:proofErr w:type="spellEnd"/>
-      <w:r>
-        <w:rPr>
-          <w:highlight w:val="yellow"/>
-          <w:lang w:val="en-US"/>
-        </w:rPr>
-        <w:t xml:space="preserve"> from Russia and is thus </w:t>
-      </w:r>
-      <w:proofErr w:type="gramStart"/>
-      <w:r>
-        <w:rPr>
-          <w:highlight w:val="yellow"/>
-          <w:lang w:val="en-US"/>
-        </w:rPr>
-        <w:t>a</w:t>
-      </w:r>
-      <w:proofErr w:type="gramEnd"/>
-      <w:r>
-        <w:rPr>
-          <w:highlight w:val="yellow"/>
-          <w:lang w:val="en-US"/>
-        </w:rPr>
-        <w:t xml:space="preserve"> important contribution to Syrian Air Defense. The factory can also produce various search radars used by the Syrian Air Defenses. </w:t>
-      </w:r>
-    </w:p>
-    <w:p>
-      <w:pPr>
-        <w:rPr>
-          <w:highlight w:val="yellow"/>
-          <w:lang w:val="en-US"/>
-        </w:rPr>
-      </w:pPr>
-      <w:r>
-        <w:rPr>
-          <w:highlight w:val="yellow"/>
-          <w:lang w:val="en-US"/>
-        </w:rPr>
         <w:t xml:space="preserve">If needed, the factory can shift focus and change all production lines into the prioritized vehicles to double or triple the output of a certain type of vehicle. The </w:t>
       </w:r>
       <w:proofErr w:type="gramStart"/>
@@ -19486,7 +20010,7 @@
 </file>
 
 <file path=customXml/itemProps1.xml><?xml version="1.0" encoding="utf-8"?>
-<ds:datastoreItem xmlns:ds="http://schemas.openxmlformats.org/officeDocument/2006/customXml" ds:itemID="{E099E7E5-530D-4164-B30B-B2777E30D9B4}">
+<ds:datastoreItem xmlns:ds="http://schemas.openxmlformats.org/officeDocument/2006/customXml" ds:itemID="{271DC970-177A-4032-9D3E-B2720135E817}">
   <ds:schemaRefs>
     <ds:schemaRef ds:uri="http://schemas.openxmlformats.org/officeDocument/2006/bibliography"/>
   </ds:schemaRefs>
